--- a/phyDBSCAN_Project_Report/phyDBSCAN_Project_Report.docx
+++ b/phyDBSCAN_Project_Report/phyDBSCAN_Project_Report.docx
@@ -212,7 +212,7 @@
                                 <w:sz w:val="44"/>
                                 <w:lang w:val="en-GB"/>
                               </w:rPr>
-                              <w:t xml:space="preserve">Short-term </w:t>
+                              <w:t>Trainee bioinformatics researcher</w:t>
                             </w:r>
                             <w:r>
                               <w:rPr>
@@ -221,16 +221,7 @@
                                 <w:sz w:val="44"/>
                                 <w:lang w:val="en-GB"/>
                               </w:rPr>
-                              <w:t xml:space="preserve">IT </w:t>
-                            </w:r>
-                            <w:r>
-                              <w:rPr>
-                                <w:rFonts w:asciiTheme="majorHAnsi" w:hAnsiTheme="majorHAnsi" w:cstheme="majorHAnsi"/>
-                                <w:color w:val="FFFFFF"/>
-                                <w:sz w:val="44"/>
-                                <w:lang w:val="en-GB"/>
-                              </w:rPr>
-                              <w:t xml:space="preserve">researcher </w:t>
+                              <w:t xml:space="preserve"> </w:t>
                             </w:r>
                             <w:r>
                               <w:rPr>
@@ -357,7 +348,7 @@
                           <w:sz w:val="44"/>
                           <w:lang w:val="en-GB"/>
                         </w:rPr>
-                        <w:t xml:space="preserve">Short-term </w:t>
+                        <w:t>Trainee bioinformatics researcher</w:t>
                       </w:r>
                       <w:r>
                         <w:rPr>
@@ -366,16 +357,7 @@
                           <w:sz w:val="44"/>
                           <w:lang w:val="en-GB"/>
                         </w:rPr>
-                        <w:t xml:space="preserve">IT </w:t>
-                      </w:r>
-                      <w:r>
-                        <w:rPr>
-                          <w:rFonts w:asciiTheme="majorHAnsi" w:hAnsiTheme="majorHAnsi" w:cstheme="majorHAnsi"/>
-                          <w:color w:val="FFFFFF"/>
-                          <w:sz w:val="44"/>
-                          <w:lang w:val="en-GB"/>
-                        </w:rPr>
-                        <w:t xml:space="preserve">researcher </w:t>
+                        <w:t xml:space="preserve"> </w:t>
                       </w:r>
                       <w:r>
                         <w:rPr>
@@ -536,7 +518,7 @@
           <w:r>
             <w:fldChar w:fldCharType="separate"/>
           </w:r>
-          <w:hyperlink w:anchor="_Toc143770104" w:history="1">
+          <w:hyperlink w:anchor="_Toc143862550" w:history="1">
             <w:r>
               <w:rPr>
                 <w:rStyle w:val="Lienhypertexte"/>
@@ -565,7 +547,7 @@
                 <w:noProof/>
                 <w:webHidden/>
               </w:rPr>
-              <w:instrText xml:space="preserve"> PAGEREF _Toc143770104 \h </w:instrText>
+              <w:instrText xml:space="preserve"> PAGEREF _Toc143862550 \h </w:instrText>
             </w:r>
             <w:r>
               <w:rPr>
@@ -611,7 +593,7 @@
               <w14:ligatures w14:val="standardContextual"/>
             </w:rPr>
           </w:pPr>
-          <w:hyperlink w:anchor="_Toc143770105" w:history="1">
+          <w:hyperlink w:anchor="_Toc143862551" w:history="1">
             <w:r>
               <w:rPr>
                 <w:rStyle w:val="Lienhypertexte"/>
@@ -640,7 +622,7 @@
                 <w:noProof/>
                 <w:webHidden/>
               </w:rPr>
-              <w:instrText xml:space="preserve"> PAGEREF _Toc143770105 \h </w:instrText>
+              <w:instrText xml:space="preserve"> PAGEREF _Toc143862551 \h </w:instrText>
             </w:r>
             <w:r>
               <w:rPr>
@@ -686,7 +668,7 @@
               <w14:ligatures w14:val="standardContextual"/>
             </w:rPr>
           </w:pPr>
-          <w:hyperlink w:anchor="_Toc143770106" w:history="1">
+          <w:hyperlink w:anchor="_Toc143862552" w:history="1">
             <w:r>
               <w:rPr>
                 <w:rStyle w:val="Lienhypertexte"/>
@@ -715,7 +697,7 @@
                 <w:noProof/>
                 <w:webHidden/>
               </w:rPr>
-              <w:instrText xml:space="preserve"> PAGEREF _Toc143770106 \h </w:instrText>
+              <w:instrText xml:space="preserve"> PAGEREF _Toc143862552 \h </w:instrText>
             </w:r>
             <w:r>
               <w:rPr>
@@ -761,7 +743,7 @@
               <w14:ligatures w14:val="standardContextual"/>
             </w:rPr>
           </w:pPr>
-          <w:hyperlink w:anchor="_Toc143770107" w:history="1">
+          <w:hyperlink w:anchor="_Toc143862553" w:history="1">
             <w:r>
               <w:rPr>
                 <w:rStyle w:val="Lienhypertexte"/>
@@ -790,7 +772,7 @@
                 <w:noProof/>
                 <w:webHidden/>
               </w:rPr>
-              <w:instrText xml:space="preserve"> PAGEREF _Toc143770107 \h </w:instrText>
+              <w:instrText xml:space="preserve"> PAGEREF _Toc143862553 \h </w:instrText>
             </w:r>
             <w:r>
               <w:rPr>
@@ -836,7 +818,7 @@
               <w14:ligatures w14:val="standardContextual"/>
             </w:rPr>
           </w:pPr>
-          <w:hyperlink w:anchor="_Toc143770108" w:history="1">
+          <w:hyperlink w:anchor="_Toc143862554" w:history="1">
             <w:r>
               <w:rPr>
                 <w:rStyle w:val="Lienhypertexte"/>
@@ -865,7 +847,7 @@
                 <w:noProof/>
                 <w:webHidden/>
               </w:rPr>
-              <w:instrText xml:space="preserve"> PAGEREF _Toc143770108 \h </w:instrText>
+              <w:instrText xml:space="preserve"> PAGEREF _Toc143862554 \h </w:instrText>
             </w:r>
             <w:r>
               <w:rPr>
@@ -911,7 +893,7 @@
               <w14:ligatures w14:val="standardContextual"/>
             </w:rPr>
           </w:pPr>
-          <w:hyperlink w:anchor="_Toc143770109" w:history="1">
+          <w:hyperlink w:anchor="_Toc143862555" w:history="1">
             <w:r>
               <w:rPr>
                 <w:rStyle w:val="Lienhypertexte"/>
@@ -940,7 +922,7 @@
                 <w:noProof/>
                 <w:webHidden/>
               </w:rPr>
-              <w:instrText xml:space="preserve"> PAGEREF _Toc143770109 \h </w:instrText>
+              <w:instrText xml:space="preserve"> PAGEREF _Toc143862555 \h </w:instrText>
             </w:r>
             <w:r>
               <w:rPr>
@@ -986,7 +968,7 @@
               <w14:ligatures w14:val="standardContextual"/>
             </w:rPr>
           </w:pPr>
-          <w:hyperlink w:anchor="_Toc143770110" w:history="1">
+          <w:hyperlink w:anchor="_Toc143862556" w:history="1">
             <w:r>
               <w:rPr>
                 <w:rStyle w:val="Lienhypertexte"/>
@@ -1015,7 +997,7 @@
                 <w:noProof/>
                 <w:webHidden/>
               </w:rPr>
-              <w:instrText xml:space="preserve"> PAGEREF _Toc143770110 \h </w:instrText>
+              <w:instrText xml:space="preserve"> PAGEREF _Toc143862556 \h </w:instrText>
             </w:r>
             <w:r>
               <w:rPr>
@@ -1061,7 +1043,7 @@
               <w14:ligatures w14:val="standardContextual"/>
             </w:rPr>
           </w:pPr>
-          <w:hyperlink w:anchor="_Toc143770111" w:history="1">
+          <w:hyperlink w:anchor="_Toc143862557" w:history="1">
             <w:r>
               <w:rPr>
                 <w:rStyle w:val="Lienhypertexte"/>
@@ -1090,7 +1072,7 @@
                 <w:noProof/>
                 <w:webHidden/>
               </w:rPr>
-              <w:instrText xml:space="preserve"> PAGEREF _Toc143770111 \h </w:instrText>
+              <w:instrText xml:space="preserve"> PAGEREF _Toc143862557 \h </w:instrText>
             </w:r>
             <w:r>
               <w:rPr>
@@ -1136,7 +1118,7 @@
               <w14:ligatures w14:val="standardContextual"/>
             </w:rPr>
           </w:pPr>
-          <w:hyperlink w:anchor="_Toc143770112" w:history="1">
+          <w:hyperlink w:anchor="_Toc143862558" w:history="1">
             <w:r>
               <w:rPr>
                 <w:rStyle w:val="Lienhypertexte"/>
@@ -1165,7 +1147,7 @@
                 <w:noProof/>
                 <w:webHidden/>
               </w:rPr>
-              <w:instrText xml:space="preserve"> PAGEREF _Toc143770112 \h </w:instrText>
+              <w:instrText xml:space="preserve"> PAGEREF _Toc143862558 \h </w:instrText>
             </w:r>
             <w:r>
               <w:rPr>
@@ -1211,7 +1193,7 @@
               <w14:ligatures w14:val="standardContextual"/>
             </w:rPr>
           </w:pPr>
-          <w:hyperlink w:anchor="_Toc143770113" w:history="1">
+          <w:hyperlink w:anchor="_Toc143862559" w:history="1">
             <w:r>
               <w:rPr>
                 <w:rStyle w:val="Lienhypertexte"/>
@@ -1240,7 +1222,7 @@
                 <w:noProof/>
                 <w:webHidden/>
               </w:rPr>
-              <w:instrText xml:space="preserve"> PAGEREF _Toc143770113 \h </w:instrText>
+              <w:instrText xml:space="preserve"> PAGEREF _Toc143862559 \h </w:instrText>
             </w:r>
             <w:r>
               <w:rPr>
@@ -1286,7 +1268,7 @@
               <w14:ligatures w14:val="standardContextual"/>
             </w:rPr>
           </w:pPr>
-          <w:hyperlink w:anchor="_Toc143770114" w:history="1">
+          <w:hyperlink w:anchor="_Toc143862560" w:history="1">
             <w:r>
               <w:rPr>
                 <w:rStyle w:val="Lienhypertexte"/>
@@ -1294,7 +1276,7 @@
                 <w:noProof/>
                 <w:lang w:val="en-GB"/>
               </w:rPr>
-              <w:t>Conclusion</w:t>
+              <w:t>Pseudo-code description</w:t>
             </w:r>
             <w:r>
               <w:rPr>
@@ -1315,7 +1297,7 @@
                 <w:noProof/>
                 <w:webHidden/>
               </w:rPr>
-              <w:instrText xml:space="preserve"> PAGEREF _Toc143770114 \h </w:instrText>
+              <w:instrText xml:space="preserve"> PAGEREF _Toc143862560 \h </w:instrText>
             </w:r>
             <w:r>
               <w:rPr>
@@ -1336,6 +1318,231 @@
                 <w:webHidden/>
               </w:rPr>
               <w:t>7</w:t>
+            </w:r>
+            <w:r>
+              <w:rPr>
+                <w:noProof/>
+                <w:webHidden/>
+              </w:rPr>
+              <w:fldChar w:fldCharType="end"/>
+            </w:r>
+          </w:hyperlink>
+        </w:p>
+        <w:p>
+          <w:pPr>
+            <w:pStyle w:val="TM2"/>
+            <w:tabs>
+              <w:tab w:val="right" w:leader="dot" w:pos="9396"/>
+            </w:tabs>
+            <w:rPr>
+              <w:rFonts w:eastAsiaTheme="minorEastAsia" w:cstheme="minorBidi"/>
+              <w:noProof/>
+              <w:kern w:val="2"/>
+              <w:sz w:val="22"/>
+              <w:szCs w:val="22"/>
+              <w14:ligatures w14:val="standardContextual"/>
+            </w:rPr>
+          </w:pPr>
+          <w:hyperlink w:anchor="_Toc143862561" w:history="1">
+            <w:r>
+              <w:rPr>
+                <w:rStyle w:val="Lienhypertexte"/>
+                <w:rFonts w:eastAsiaTheme="majorEastAsia"/>
+                <w:noProof/>
+                <w:lang w:val="en-GB"/>
+              </w:rPr>
+              <w:t>Epsilon parameter calculation</w:t>
+            </w:r>
+            <w:r>
+              <w:rPr>
+                <w:noProof/>
+                <w:webHidden/>
+              </w:rPr>
+              <w:tab/>
+            </w:r>
+            <w:r>
+              <w:rPr>
+                <w:noProof/>
+                <w:webHidden/>
+              </w:rPr>
+              <w:fldChar w:fldCharType="begin"/>
+            </w:r>
+            <w:r>
+              <w:rPr>
+                <w:noProof/>
+                <w:webHidden/>
+              </w:rPr>
+              <w:instrText xml:space="preserve"> PAGEREF _Toc143862561 \h </w:instrText>
+            </w:r>
+            <w:r>
+              <w:rPr>
+                <w:noProof/>
+                <w:webHidden/>
+              </w:rPr>
+            </w:r>
+            <w:r>
+              <w:rPr>
+                <w:noProof/>
+                <w:webHidden/>
+              </w:rPr>
+              <w:fldChar w:fldCharType="separate"/>
+            </w:r>
+            <w:r>
+              <w:rPr>
+                <w:noProof/>
+                <w:webHidden/>
+              </w:rPr>
+              <w:t>7</w:t>
+            </w:r>
+            <w:r>
+              <w:rPr>
+                <w:noProof/>
+                <w:webHidden/>
+              </w:rPr>
+              <w:fldChar w:fldCharType="end"/>
+            </w:r>
+          </w:hyperlink>
+        </w:p>
+        <w:p>
+          <w:pPr>
+            <w:pStyle w:val="TM2"/>
+            <w:tabs>
+              <w:tab w:val="right" w:leader="dot" w:pos="9396"/>
+            </w:tabs>
+            <w:rPr>
+              <w:rFonts w:eastAsiaTheme="minorEastAsia" w:cstheme="minorBidi"/>
+              <w:noProof/>
+              <w:kern w:val="2"/>
+              <w:sz w:val="22"/>
+              <w:szCs w:val="22"/>
+              <w14:ligatures w14:val="standardContextual"/>
+            </w:rPr>
+          </w:pPr>
+          <w:hyperlink w:anchor="_Toc143862562" w:history="1">
+            <w:r>
+              <w:rPr>
+                <w:rStyle w:val="Lienhypertexte"/>
+                <w:rFonts w:eastAsiaTheme="majorEastAsia"/>
+                <w:noProof/>
+                <w:lang w:val="en-GB"/>
+              </w:rPr>
+              <w:t>MinPoints parameter calculation</w:t>
+            </w:r>
+            <w:r>
+              <w:rPr>
+                <w:noProof/>
+                <w:webHidden/>
+              </w:rPr>
+              <w:tab/>
+            </w:r>
+            <w:r>
+              <w:rPr>
+                <w:noProof/>
+                <w:webHidden/>
+              </w:rPr>
+              <w:fldChar w:fldCharType="begin"/>
+            </w:r>
+            <w:r>
+              <w:rPr>
+                <w:noProof/>
+                <w:webHidden/>
+              </w:rPr>
+              <w:instrText xml:space="preserve"> PAGEREF _Toc143862562 \h </w:instrText>
+            </w:r>
+            <w:r>
+              <w:rPr>
+                <w:noProof/>
+                <w:webHidden/>
+              </w:rPr>
+            </w:r>
+            <w:r>
+              <w:rPr>
+                <w:noProof/>
+                <w:webHidden/>
+              </w:rPr>
+              <w:fldChar w:fldCharType="separate"/>
+            </w:r>
+            <w:r>
+              <w:rPr>
+                <w:noProof/>
+                <w:webHidden/>
+              </w:rPr>
+              <w:t>8</w:t>
+            </w:r>
+            <w:r>
+              <w:rPr>
+                <w:noProof/>
+                <w:webHidden/>
+              </w:rPr>
+              <w:fldChar w:fldCharType="end"/>
+            </w:r>
+          </w:hyperlink>
+        </w:p>
+        <w:p>
+          <w:pPr>
+            <w:pStyle w:val="TM2"/>
+            <w:tabs>
+              <w:tab w:val="right" w:leader="dot" w:pos="9396"/>
+            </w:tabs>
+            <w:rPr>
+              <w:rFonts w:eastAsiaTheme="minorEastAsia" w:cstheme="minorBidi"/>
+              <w:noProof/>
+              <w:kern w:val="2"/>
+              <w:sz w:val="22"/>
+              <w:szCs w:val="22"/>
+              <w14:ligatures w14:val="standardContextual"/>
+            </w:rPr>
+          </w:pPr>
+          <w:hyperlink w:anchor="_Toc143862563" w:history="1">
+            <w:r>
+              <w:rPr>
+                <w:rStyle w:val="Lienhypertexte"/>
+                <w:rFonts w:eastAsiaTheme="majorEastAsia"/>
+                <w:noProof/>
+                <w:lang w:val="en-GB"/>
+              </w:rPr>
+              <w:t>DBSCAN Clustering Algorithm</w:t>
+            </w:r>
+            <w:r>
+              <w:rPr>
+                <w:noProof/>
+                <w:webHidden/>
+              </w:rPr>
+              <w:tab/>
+            </w:r>
+            <w:r>
+              <w:rPr>
+                <w:noProof/>
+                <w:webHidden/>
+              </w:rPr>
+              <w:fldChar w:fldCharType="begin"/>
+            </w:r>
+            <w:r>
+              <w:rPr>
+                <w:noProof/>
+                <w:webHidden/>
+              </w:rPr>
+              <w:instrText xml:space="preserve"> PAGEREF _Toc143862563 \h </w:instrText>
+            </w:r>
+            <w:r>
+              <w:rPr>
+                <w:noProof/>
+                <w:webHidden/>
+              </w:rPr>
+            </w:r>
+            <w:r>
+              <w:rPr>
+                <w:noProof/>
+                <w:webHidden/>
+              </w:rPr>
+              <w:fldChar w:fldCharType="separate"/>
+            </w:r>
+            <w:r>
+              <w:rPr>
+                <w:noProof/>
+                <w:webHidden/>
+              </w:rPr>
+              <w:t>9</w:t>
             </w:r>
             <w:r>
               <w:rPr>
@@ -1361,7 +1568,7 @@
               <w14:ligatures w14:val="standardContextual"/>
             </w:rPr>
           </w:pPr>
-          <w:hyperlink w:anchor="_Toc143770115" w:history="1">
+          <w:hyperlink w:anchor="_Toc143862564" w:history="1">
             <w:r>
               <w:rPr>
                 <w:rStyle w:val="Lienhypertexte"/>
@@ -1369,6 +1576,81 @@
                 <w:noProof/>
                 <w:lang w:val="en-GB"/>
               </w:rPr>
+              <w:t>Conclusion</w:t>
+            </w:r>
+            <w:r>
+              <w:rPr>
+                <w:noProof/>
+                <w:webHidden/>
+              </w:rPr>
+              <w:tab/>
+            </w:r>
+            <w:r>
+              <w:rPr>
+                <w:noProof/>
+                <w:webHidden/>
+              </w:rPr>
+              <w:fldChar w:fldCharType="begin"/>
+            </w:r>
+            <w:r>
+              <w:rPr>
+                <w:noProof/>
+                <w:webHidden/>
+              </w:rPr>
+              <w:instrText xml:space="preserve"> PAGEREF _Toc143862564 \h </w:instrText>
+            </w:r>
+            <w:r>
+              <w:rPr>
+                <w:noProof/>
+                <w:webHidden/>
+              </w:rPr>
+            </w:r>
+            <w:r>
+              <w:rPr>
+                <w:noProof/>
+                <w:webHidden/>
+              </w:rPr>
+              <w:fldChar w:fldCharType="separate"/>
+            </w:r>
+            <w:r>
+              <w:rPr>
+                <w:noProof/>
+                <w:webHidden/>
+              </w:rPr>
+              <w:t>9</w:t>
+            </w:r>
+            <w:r>
+              <w:rPr>
+                <w:noProof/>
+                <w:webHidden/>
+              </w:rPr>
+              <w:fldChar w:fldCharType="end"/>
+            </w:r>
+          </w:hyperlink>
+        </w:p>
+        <w:p>
+          <w:pPr>
+            <w:pStyle w:val="TM1"/>
+            <w:tabs>
+              <w:tab w:val="right" w:leader="dot" w:pos="9396"/>
+            </w:tabs>
+            <w:rPr>
+              <w:rFonts w:eastAsiaTheme="minorEastAsia" w:cstheme="minorBidi"/>
+              <w:noProof/>
+              <w:kern w:val="2"/>
+              <w:sz w:val="22"/>
+              <w:szCs w:val="22"/>
+              <w14:ligatures w14:val="standardContextual"/>
+            </w:rPr>
+          </w:pPr>
+          <w:hyperlink w:anchor="_Toc143862565" w:history="1">
+            <w:r>
+              <w:rPr>
+                <w:rStyle w:val="Lienhypertexte"/>
+                <w:rFonts w:eastAsiaTheme="majorEastAsia"/>
+                <w:noProof/>
+                <w:lang w:val="en-GB"/>
+              </w:rPr>
               <w:t>Contact</w:t>
             </w:r>
             <w:r>
@@ -1390,7 +1672,7 @@
                 <w:noProof/>
                 <w:webHidden/>
               </w:rPr>
-              <w:instrText xml:space="preserve"> PAGEREF _Toc143770115 \h </w:instrText>
+              <w:instrText xml:space="preserve"> PAGEREF _Toc143862565 \h </w:instrText>
             </w:r>
             <w:r>
               <w:rPr>
@@ -1410,7 +1692,7 @@
                 <w:noProof/>
                 <w:webHidden/>
               </w:rPr>
-              <w:t>7</w:t>
+              <w:t>10</w:t>
             </w:r>
             <w:r>
               <w:rPr>
@@ -1468,7 +1750,7 @@
         </w:rPr>
         <w:br w:type="page"/>
       </w:r>
-      <w:bookmarkStart w:id="0" w:name="_Toc143770104"/>
+      <w:bookmarkStart w:id="0" w:name="_Toc143862550"/>
       <w:r>
         <w:rPr>
           <w:noProof/>
@@ -1606,7 +1888,7 @@
           <w:lang w:val="en-GB"/>
         </w:rPr>
       </w:pPr>
-      <w:bookmarkStart w:id="1" w:name="_Toc143770105"/>
+      <w:bookmarkStart w:id="1" w:name="_Toc143862551"/>
       <w:r>
         <w:rPr>
           <w:lang w:val="en-GB"/>
@@ -2008,7 +2290,7 @@
           <w:lang w:val="en-GB"/>
         </w:rPr>
       </w:pPr>
-      <w:bookmarkStart w:id="2" w:name="_Toc143770106"/>
+      <w:bookmarkStart w:id="2" w:name="_Toc143862552"/>
       <w:r>
         <w:rPr>
           <w:lang w:val="en-GB"/>
@@ -2033,7 +2315,7 @@
           <w:lang w:val="en-GB"/>
         </w:rPr>
       </w:pPr>
-      <w:bookmarkStart w:id="3" w:name="_Toc143770107"/>
+      <w:bookmarkStart w:id="3" w:name="_Toc143862553"/>
       <w:r>
         <w:rPr>
           <w:lang w:val="en-GB"/>
@@ -2666,7 +2948,7 @@
           <w:lang w:val="en-GB"/>
         </w:rPr>
       </w:pPr>
-      <w:bookmarkStart w:id="4" w:name="_Toc143770108"/>
+      <w:bookmarkStart w:id="4" w:name="_Toc143862554"/>
       <w:r>
         <w:rPr>
           <w:lang w:val="en-GB"/>
@@ -3083,7 +3365,7 @@
           <w:lang w:val="en-GB"/>
         </w:rPr>
       </w:pPr>
-      <w:bookmarkStart w:id="5" w:name="_Toc143770109"/>
+      <w:bookmarkStart w:id="5" w:name="_Toc143862555"/>
       <w:r>
         <w:rPr>
           <w:lang w:val="en-GB"/>
@@ -3196,7 +3478,7 @@
           <w:lang w:val="en-GB"/>
         </w:rPr>
       </w:pPr>
-      <w:bookmarkStart w:id="6" w:name="_Toc143770110"/>
+      <w:bookmarkStart w:id="6" w:name="_Toc143862556"/>
       <w:r>
         <w:rPr>
           <w:lang w:val="en-GB"/>
@@ -3341,7 +3623,7 @@
           <w:lang w:val="en-GB"/>
         </w:rPr>
       </w:pPr>
-      <w:bookmarkStart w:id="7" w:name="_Toc143770111"/>
+      <w:bookmarkStart w:id="7" w:name="_Toc143862557"/>
       <w:r>
         <w:rPr>
           <w:lang w:val="en-GB"/>
@@ -3410,7 +3692,7 @@
           <w:lang w:val="en-GB"/>
         </w:rPr>
       </w:pPr>
-      <w:bookmarkStart w:id="8" w:name="_Toc143770112"/>
+      <w:bookmarkStart w:id="8" w:name="_Toc143862558"/>
       <w:r>
         <w:rPr>
           <w:lang w:val="en-GB"/>
@@ -3874,7 +4156,7 @@
           <w:lang w:val="en-GB"/>
         </w:rPr>
       </w:pPr>
-      <w:bookmarkStart w:id="9" w:name="_Toc143770113"/>
+      <w:bookmarkStart w:id="9" w:name="_Toc143862559"/>
       <w:r>
         <w:rPr>
           <w:lang w:val="en-GB"/>
@@ -4027,8 +4309,30 @@
         <w:rPr>
           <w:lang w:val="en-GB"/>
         </w:rPr>
-        <w:t>back-up-dbscan-visual-representation-poc</w:t>
-      </w:r>
+        <w:t>back-up-</w:t>
+      </w:r>
+      <w:proofErr w:type="spellStart"/>
+      <w:r>
+        <w:rPr>
+          <w:lang w:val="en-GB"/>
+        </w:rPr>
+        <w:t>dbscan</w:t>
+      </w:r>
+      <w:proofErr w:type="spellEnd"/>
+      <w:r>
+        <w:rPr>
+          <w:lang w:val="en-GB"/>
+        </w:rPr>
+        <w:t>-visual-representation-</w:t>
+      </w:r>
+      <w:proofErr w:type="spellStart"/>
+      <w:r>
+        <w:rPr>
+          <w:lang w:val="en-GB"/>
+        </w:rPr>
+        <w:t>poc</w:t>
+      </w:r>
+      <w:proofErr w:type="spellEnd"/>
       <w:r>
         <w:rPr>
           <w:lang w:val="en-GB"/>
@@ -4041,12 +4345,14 @@
         </w:rPr>
         <w:t xml:space="preserve">the </w:t>
       </w:r>
+      <w:proofErr w:type="spellStart"/>
       <w:r>
         <w:rPr>
           <w:lang w:val="en-GB"/>
         </w:rPr>
         <w:t>github</w:t>
       </w:r>
+      <w:proofErr w:type="spellEnd"/>
       <w:r>
         <w:rPr>
           <w:lang w:val="en-GB"/>
@@ -4071,19 +4377,5021 @@
     <w:p>
       <w:pPr>
         <w:pStyle w:val="Titre1"/>
-        <w:jc w:val="both"/>
-        <w:rPr>
-          <w:lang w:val="en-GB"/>
-        </w:rPr>
-      </w:pPr>
-      <w:bookmarkStart w:id="10" w:name="_Toc143770114"/>
+        <w:rPr>
+          <w:lang w:val="en-GB"/>
+        </w:rPr>
+      </w:pPr>
+      <w:bookmarkStart w:id="10" w:name="_Toc143862560"/>
+      <w:r>
+        <w:rPr>
+          <w:lang w:val="en-GB"/>
+        </w:rPr>
+        <w:t xml:space="preserve">Pseudo-code </w:t>
+      </w:r>
+      <w:r>
+        <w:rPr>
+          <w:lang w:val="en-GB"/>
+        </w:rPr>
+        <w:t>d</w:t>
+      </w:r>
+      <w:r>
+        <w:rPr>
+          <w:lang w:val="en-GB"/>
+        </w:rPr>
+        <w:t>escription</w:t>
+      </w:r>
+      <w:bookmarkEnd w:id="10"/>
+    </w:p>
+    <w:p>
+      <w:pPr>
+        <w:rPr>
+          <w:lang w:val="en-GB"/>
+        </w:rPr>
+      </w:pPr>
+    </w:p>
+    <w:p>
+      <w:pPr>
+        <w:rPr>
+          <w:lang w:val="en-GB"/>
+        </w:rPr>
+      </w:pPr>
+      <w:r>
+        <w:rPr>
+          <w:lang w:val="en-GB"/>
+        </w:rPr>
+        <w:t>This part of the report provides a better understanding of how the parameter</w:t>
+      </w:r>
+      <w:r>
+        <w:rPr>
+          <w:lang w:val="en-GB"/>
+        </w:rPr>
+        <w:t>s</w:t>
+      </w:r>
+      <w:r>
+        <w:rPr>
+          <w:lang w:val="en-GB"/>
+        </w:rPr>
+        <w:t xml:space="preserve"> calculation functions work.</w:t>
+      </w:r>
+    </w:p>
+    <w:p>
+      <w:pPr>
+        <w:rPr>
+          <w:lang w:val="en-GB"/>
+        </w:rPr>
+      </w:pPr>
+    </w:p>
+    <w:p>
+      <w:pPr>
+        <w:pStyle w:val="Titre2"/>
+        <w:rPr>
+          <w:lang w:val="en-GB"/>
+        </w:rPr>
+      </w:pPr>
+      <w:bookmarkStart w:id="11" w:name="_Toc143862561"/>
+      <w:r>
+        <w:rPr>
+          <w:lang w:val="en-GB"/>
+        </w:rPr>
+        <w:t>Epsilon parameter calculation</w:t>
+      </w:r>
+      <w:bookmarkEnd w:id="11"/>
+    </w:p>
+    <w:p>
+      <w:pPr>
+        <w:rPr>
+          <w:lang w:val="en-GB"/>
+        </w:rPr>
+      </w:pPr>
+    </w:p>
+    <w:p>
+      <w:pPr>
+        <w:rPr>
+          <w:lang w:val="en-GB"/>
+        </w:rPr>
+      </w:pPr>
+      <w:r>
+        <w:rPr>
+          <w:lang w:val="en-GB"/>
+        </w:rPr>
+        <w:t>The following section presents a pseudo-code description of the algorithm used to calculate the optimal epsilon value for th</w:t>
+      </w:r>
+      <w:r>
+        <w:rPr>
+          <w:lang w:val="en-GB"/>
+        </w:rPr>
+        <w:t xml:space="preserve">e DBSCAN </w:t>
+      </w:r>
+      <w:r>
+        <w:rPr>
+          <w:lang w:val="en-GB"/>
+        </w:rPr>
+        <w:t>algorithm</w:t>
+      </w:r>
+      <w:r>
+        <w:rPr>
+          <w:lang w:val="en-GB"/>
+        </w:rPr>
+        <w:t>.</w:t>
+      </w:r>
+    </w:p>
+    <w:p>
+      <w:pPr>
+        <w:rPr>
+          <w:lang w:val="en-GB"/>
+        </w:rPr>
+      </w:pPr>
+    </w:p>
+    <w:p>
+      <w:pPr>
+        <w:shd w:val="clear" w:color="auto" w:fill="E7E6E6" w:themeFill="background2"/>
+        <w:jc w:val="both"/>
+        <w:rPr>
+          <w:rFonts w:ascii="Consolas" w:hAnsi="Consolas"/>
+          <w:sz w:val="18"/>
+          <w:szCs w:val="18"/>
+          <w:lang w:val="en-GB"/>
+        </w:rPr>
+      </w:pPr>
+      <w:r>
+        <w:rPr>
+          <w:rFonts w:ascii="Consolas" w:hAnsi="Consolas"/>
+          <w:sz w:val="18"/>
+          <w:szCs w:val="18"/>
+          <w:lang w:val="en-GB"/>
+        </w:rPr>
+        <w:t>Input: points - A list of points with their distances to other points</w:t>
+      </w:r>
+    </w:p>
+    <w:p>
+      <w:pPr>
+        <w:shd w:val="clear" w:color="auto" w:fill="E7E6E6" w:themeFill="background2"/>
+        <w:jc w:val="both"/>
+        <w:rPr>
+          <w:rFonts w:ascii="Consolas" w:hAnsi="Consolas"/>
+          <w:sz w:val="18"/>
+          <w:szCs w:val="18"/>
+          <w:lang w:val="en-GB"/>
+        </w:rPr>
+      </w:pPr>
+      <w:r>
+        <w:rPr>
+          <w:rFonts w:ascii="Consolas" w:hAnsi="Consolas"/>
+          <w:sz w:val="18"/>
+          <w:szCs w:val="18"/>
+          <w:lang w:val="en-GB"/>
+        </w:rPr>
+        <w:t xml:space="preserve">Output: </w:t>
+      </w:r>
+      <w:proofErr w:type="spellStart"/>
+      <w:r>
+        <w:rPr>
+          <w:rFonts w:ascii="Consolas" w:hAnsi="Consolas"/>
+          <w:sz w:val="18"/>
+          <w:szCs w:val="18"/>
+          <w:lang w:val="en-GB"/>
+        </w:rPr>
+        <w:t>bestEpsilon</w:t>
+      </w:r>
+      <w:proofErr w:type="spellEnd"/>
+      <w:r>
+        <w:rPr>
+          <w:rFonts w:ascii="Consolas" w:hAnsi="Consolas"/>
+          <w:sz w:val="18"/>
+          <w:szCs w:val="18"/>
+          <w:lang w:val="en-GB"/>
+        </w:rPr>
+        <w:t xml:space="preserve"> - The calculated best epsilon value for DBSCAN</w:t>
+      </w:r>
+    </w:p>
+    <w:p>
+      <w:pPr>
+        <w:shd w:val="clear" w:color="auto" w:fill="E7E6E6" w:themeFill="background2"/>
+        <w:jc w:val="both"/>
+        <w:rPr>
+          <w:rFonts w:ascii="Consolas" w:hAnsi="Consolas"/>
+          <w:sz w:val="18"/>
+          <w:szCs w:val="18"/>
+          <w:lang w:val="en-GB"/>
+        </w:rPr>
+      </w:pPr>
+    </w:p>
+    <w:p>
+      <w:pPr>
+        <w:shd w:val="clear" w:color="auto" w:fill="E7E6E6" w:themeFill="background2"/>
+        <w:jc w:val="both"/>
+        <w:rPr>
+          <w:rFonts w:ascii="Consolas" w:hAnsi="Consolas"/>
+          <w:sz w:val="18"/>
+          <w:szCs w:val="18"/>
+          <w:lang w:val="en-GB"/>
+        </w:rPr>
+      </w:pPr>
+      <w:r>
+        <w:rPr>
+          <w:rFonts w:ascii="Consolas" w:hAnsi="Consolas"/>
+          <w:sz w:val="18"/>
+          <w:szCs w:val="18"/>
+          <w:lang w:val="en-GB"/>
+        </w:rPr>
+        <w:t xml:space="preserve">Function </w:t>
+      </w:r>
+      <w:proofErr w:type="spellStart"/>
+      <w:proofErr w:type="gramStart"/>
+      <w:r>
+        <w:rPr>
+          <w:rFonts w:ascii="Consolas" w:hAnsi="Consolas"/>
+          <w:sz w:val="18"/>
+          <w:szCs w:val="18"/>
+          <w:lang w:val="en-GB"/>
+        </w:rPr>
+        <w:t>findBestEpsilon</w:t>
+      </w:r>
+      <w:proofErr w:type="spellEnd"/>
+      <w:r>
+        <w:rPr>
+          <w:rFonts w:ascii="Consolas" w:hAnsi="Consolas"/>
+          <w:sz w:val="18"/>
+          <w:szCs w:val="18"/>
+          <w:lang w:val="en-GB"/>
+        </w:rPr>
+        <w:t>(</w:t>
+      </w:r>
+      <w:proofErr w:type="gramEnd"/>
+      <w:r>
+        <w:rPr>
+          <w:rFonts w:ascii="Consolas" w:hAnsi="Consolas"/>
+          <w:sz w:val="18"/>
+          <w:szCs w:val="18"/>
+          <w:lang w:val="en-GB"/>
+        </w:rPr>
+        <w:t>points: vector of Point)</w:t>
+      </w:r>
+    </w:p>
+    <w:p>
+      <w:pPr>
+        <w:shd w:val="clear" w:color="auto" w:fill="E7E6E6" w:themeFill="background2"/>
+        <w:jc w:val="both"/>
+        <w:rPr>
+          <w:rFonts w:ascii="Consolas" w:hAnsi="Consolas"/>
+          <w:sz w:val="18"/>
+          <w:szCs w:val="18"/>
+          <w:lang w:val="en-GB"/>
+        </w:rPr>
+      </w:pPr>
+    </w:p>
+    <w:p>
+      <w:pPr>
+        <w:shd w:val="clear" w:color="auto" w:fill="E7E6E6" w:themeFill="background2"/>
+        <w:jc w:val="both"/>
+        <w:rPr>
+          <w:rFonts w:ascii="Consolas" w:hAnsi="Consolas"/>
+          <w:sz w:val="18"/>
+          <w:szCs w:val="18"/>
+          <w:lang w:val="en-GB"/>
+        </w:rPr>
+      </w:pPr>
+      <w:r>
+        <w:rPr>
+          <w:rFonts w:ascii="Consolas" w:hAnsi="Consolas"/>
+          <w:sz w:val="18"/>
+          <w:szCs w:val="18"/>
+          <w:lang w:val="en-GB"/>
+        </w:rPr>
+        <w:t xml:space="preserve">    Initialize </w:t>
+      </w:r>
+      <w:proofErr w:type="spellStart"/>
+      <w:r>
+        <w:rPr>
+          <w:rFonts w:ascii="Consolas" w:hAnsi="Consolas"/>
+          <w:sz w:val="18"/>
+          <w:szCs w:val="18"/>
+          <w:lang w:val="en-GB"/>
+        </w:rPr>
+        <w:t>distanceArray</w:t>
+      </w:r>
+      <w:proofErr w:type="spellEnd"/>
+      <w:r>
+        <w:rPr>
+          <w:rFonts w:ascii="Consolas" w:hAnsi="Consolas"/>
+          <w:sz w:val="18"/>
+          <w:szCs w:val="18"/>
+          <w:lang w:val="en-GB"/>
+        </w:rPr>
+        <w:t xml:space="preserve"> as an empty 2D </w:t>
+      </w:r>
+      <w:proofErr w:type="gramStart"/>
+      <w:r>
+        <w:rPr>
+          <w:rFonts w:ascii="Consolas" w:hAnsi="Consolas"/>
+          <w:sz w:val="18"/>
+          <w:szCs w:val="18"/>
+          <w:lang w:val="en-GB"/>
+        </w:rPr>
+        <w:t>list</w:t>
+      </w:r>
+      <w:proofErr w:type="gramEnd"/>
+    </w:p>
+    <w:p>
+      <w:pPr>
+        <w:shd w:val="clear" w:color="auto" w:fill="E7E6E6" w:themeFill="background2"/>
+        <w:jc w:val="both"/>
+        <w:rPr>
+          <w:rFonts w:ascii="Consolas" w:hAnsi="Consolas"/>
+          <w:sz w:val="18"/>
+          <w:szCs w:val="18"/>
+          <w:lang w:val="en-GB"/>
+        </w:rPr>
+      </w:pPr>
+      <w:r>
+        <w:rPr>
+          <w:rFonts w:ascii="Consolas" w:hAnsi="Consolas"/>
+          <w:sz w:val="18"/>
+          <w:szCs w:val="18"/>
+          <w:lang w:val="en-GB"/>
+        </w:rPr>
+        <w:t xml:space="preserve">    </w:t>
+      </w:r>
+    </w:p>
+    <w:p>
+      <w:pPr>
+        <w:shd w:val="clear" w:color="auto" w:fill="E7E6E6" w:themeFill="background2"/>
+        <w:jc w:val="both"/>
+        <w:rPr>
+          <w:rFonts w:ascii="Consolas" w:hAnsi="Consolas"/>
+          <w:sz w:val="18"/>
+          <w:szCs w:val="18"/>
+          <w:lang w:val="en-GB"/>
+        </w:rPr>
+      </w:pPr>
+      <w:r>
+        <w:rPr>
+          <w:rFonts w:ascii="Consolas" w:hAnsi="Consolas"/>
+          <w:sz w:val="18"/>
+          <w:szCs w:val="18"/>
+          <w:lang w:val="en-GB"/>
+        </w:rPr>
+        <w:t xml:space="preserve">    For each point in points</w:t>
+      </w:r>
+    </w:p>
+    <w:p>
+      <w:pPr>
+        <w:shd w:val="clear" w:color="auto" w:fill="E7E6E6" w:themeFill="background2"/>
+        <w:jc w:val="both"/>
+        <w:rPr>
+          <w:rFonts w:ascii="Consolas" w:hAnsi="Consolas"/>
+          <w:sz w:val="18"/>
+          <w:szCs w:val="18"/>
+          <w:lang w:val="en-GB"/>
+        </w:rPr>
+      </w:pPr>
+      <w:r>
+        <w:rPr>
+          <w:rFonts w:ascii="Consolas" w:hAnsi="Consolas"/>
+          <w:sz w:val="18"/>
+          <w:szCs w:val="18"/>
+          <w:lang w:val="en-GB"/>
+        </w:rPr>
+        <w:t xml:space="preserve">        Add point's distances to </w:t>
+      </w:r>
+      <w:proofErr w:type="spellStart"/>
+      <w:proofErr w:type="gramStart"/>
+      <w:r>
+        <w:rPr>
+          <w:rFonts w:ascii="Consolas" w:hAnsi="Consolas"/>
+          <w:sz w:val="18"/>
+          <w:szCs w:val="18"/>
+          <w:lang w:val="en-GB"/>
+        </w:rPr>
+        <w:t>distanceArray</w:t>
+      </w:r>
+      <w:proofErr w:type="spellEnd"/>
+      <w:proofErr w:type="gramEnd"/>
+    </w:p>
+    <w:p>
+      <w:pPr>
+        <w:shd w:val="clear" w:color="auto" w:fill="E7E6E6" w:themeFill="background2"/>
+        <w:jc w:val="both"/>
+        <w:rPr>
+          <w:rFonts w:ascii="Consolas" w:hAnsi="Consolas"/>
+          <w:sz w:val="18"/>
+          <w:szCs w:val="18"/>
+          <w:lang w:val="en-GB"/>
+        </w:rPr>
+      </w:pPr>
+      <w:r>
+        <w:rPr>
+          <w:rFonts w:ascii="Consolas" w:hAnsi="Consolas"/>
+          <w:sz w:val="18"/>
+          <w:szCs w:val="18"/>
+          <w:lang w:val="en-GB"/>
+        </w:rPr>
+        <w:t xml:space="preserve">    </w:t>
+      </w:r>
+    </w:p>
+    <w:p>
+      <w:pPr>
+        <w:shd w:val="clear" w:color="auto" w:fill="E7E6E6" w:themeFill="background2"/>
+        <w:jc w:val="both"/>
+        <w:rPr>
+          <w:rFonts w:ascii="Consolas" w:hAnsi="Consolas"/>
+          <w:sz w:val="18"/>
+          <w:szCs w:val="18"/>
+          <w:lang w:val="en-GB"/>
+        </w:rPr>
+      </w:pPr>
+      <w:r>
+        <w:rPr>
+          <w:rFonts w:ascii="Consolas" w:hAnsi="Consolas"/>
+          <w:sz w:val="18"/>
+          <w:szCs w:val="18"/>
+          <w:lang w:val="en-GB"/>
+        </w:rPr>
+        <w:t xml:space="preserve">    Initialize </w:t>
+      </w:r>
+      <w:proofErr w:type="spellStart"/>
+      <w:r>
+        <w:rPr>
+          <w:rFonts w:ascii="Consolas" w:hAnsi="Consolas"/>
+          <w:sz w:val="18"/>
+          <w:szCs w:val="18"/>
+          <w:lang w:val="en-GB"/>
+        </w:rPr>
+        <w:t>numBeforeIncreaseList</w:t>
+      </w:r>
+      <w:proofErr w:type="spellEnd"/>
+      <w:r>
+        <w:rPr>
+          <w:rFonts w:ascii="Consolas" w:hAnsi="Consolas"/>
+          <w:sz w:val="18"/>
+          <w:szCs w:val="18"/>
+          <w:lang w:val="en-GB"/>
+        </w:rPr>
+        <w:t xml:space="preserve"> as an empty </w:t>
+      </w:r>
+      <w:proofErr w:type="gramStart"/>
+      <w:r>
+        <w:rPr>
+          <w:rFonts w:ascii="Consolas" w:hAnsi="Consolas"/>
+          <w:sz w:val="18"/>
+          <w:szCs w:val="18"/>
+          <w:lang w:val="en-GB"/>
+        </w:rPr>
+        <w:t>list</w:t>
+      </w:r>
+      <w:proofErr w:type="gramEnd"/>
+    </w:p>
+    <w:p>
+      <w:pPr>
+        <w:shd w:val="clear" w:color="auto" w:fill="E7E6E6" w:themeFill="background2"/>
+        <w:jc w:val="both"/>
+        <w:rPr>
+          <w:rFonts w:ascii="Consolas" w:hAnsi="Consolas"/>
+          <w:sz w:val="18"/>
+          <w:szCs w:val="18"/>
+          <w:lang w:val="en-GB"/>
+        </w:rPr>
+      </w:pPr>
+      <w:r>
+        <w:rPr>
+          <w:rFonts w:ascii="Consolas" w:hAnsi="Consolas"/>
+          <w:sz w:val="18"/>
+          <w:szCs w:val="18"/>
+          <w:lang w:val="en-GB"/>
+        </w:rPr>
+        <w:t xml:space="preserve">    </w:t>
+      </w:r>
+    </w:p>
+    <w:p>
+      <w:pPr>
+        <w:shd w:val="clear" w:color="auto" w:fill="E7E6E6" w:themeFill="background2"/>
+        <w:jc w:val="both"/>
+        <w:rPr>
+          <w:rFonts w:ascii="Consolas" w:hAnsi="Consolas"/>
+          <w:sz w:val="18"/>
+          <w:szCs w:val="18"/>
+          <w:lang w:val="en-GB"/>
+        </w:rPr>
+      </w:pPr>
+      <w:r>
+        <w:rPr>
+          <w:rFonts w:ascii="Consolas" w:hAnsi="Consolas"/>
+          <w:sz w:val="18"/>
+          <w:szCs w:val="18"/>
+          <w:lang w:val="en-GB"/>
+        </w:rPr>
+        <w:t xml:space="preserve">    For each </w:t>
+      </w:r>
+      <w:proofErr w:type="gramStart"/>
+      <w:r>
+        <w:rPr>
+          <w:rFonts w:ascii="Consolas" w:hAnsi="Consolas"/>
+          <w:sz w:val="18"/>
+          <w:szCs w:val="18"/>
+          <w:lang w:val="en-GB"/>
+        </w:rPr>
+        <w:t>distances</w:t>
+      </w:r>
+      <w:proofErr w:type="gramEnd"/>
+      <w:r>
+        <w:rPr>
+          <w:rFonts w:ascii="Consolas" w:hAnsi="Consolas"/>
+          <w:sz w:val="18"/>
+          <w:szCs w:val="18"/>
+          <w:lang w:val="en-GB"/>
+        </w:rPr>
+        <w:t xml:space="preserve"> in </w:t>
+      </w:r>
+      <w:proofErr w:type="spellStart"/>
+      <w:r>
+        <w:rPr>
+          <w:rFonts w:ascii="Consolas" w:hAnsi="Consolas"/>
+          <w:sz w:val="18"/>
+          <w:szCs w:val="18"/>
+          <w:lang w:val="en-GB"/>
+        </w:rPr>
+        <w:t>distanceArray</w:t>
+      </w:r>
+      <w:proofErr w:type="spellEnd"/>
+    </w:p>
+    <w:p>
+      <w:pPr>
+        <w:shd w:val="clear" w:color="auto" w:fill="E7E6E6" w:themeFill="background2"/>
+        <w:jc w:val="both"/>
+        <w:rPr>
+          <w:rFonts w:ascii="Consolas" w:hAnsi="Consolas"/>
+          <w:sz w:val="18"/>
+          <w:szCs w:val="18"/>
+          <w:lang w:val="en-GB"/>
+        </w:rPr>
+      </w:pPr>
+      <w:r>
+        <w:rPr>
+          <w:rFonts w:ascii="Consolas" w:hAnsi="Consolas"/>
+          <w:sz w:val="18"/>
+          <w:szCs w:val="18"/>
+          <w:lang w:val="en-GB"/>
+        </w:rPr>
+        <w:t xml:space="preserve">        </w:t>
+      </w:r>
+      <w:proofErr w:type="spellStart"/>
+      <w:r>
+        <w:rPr>
+          <w:rFonts w:ascii="Consolas" w:hAnsi="Consolas"/>
+          <w:sz w:val="18"/>
+          <w:szCs w:val="18"/>
+          <w:lang w:val="en-GB"/>
+        </w:rPr>
+        <w:t>sortedDistances</w:t>
+      </w:r>
+      <w:proofErr w:type="spellEnd"/>
+      <w:r>
+        <w:rPr>
+          <w:rFonts w:ascii="Consolas" w:hAnsi="Consolas"/>
+          <w:sz w:val="18"/>
+          <w:szCs w:val="18"/>
+          <w:lang w:val="en-GB"/>
+        </w:rPr>
+        <w:t xml:space="preserve"> = Sort(distances)</w:t>
+      </w:r>
+    </w:p>
+    <w:p>
+      <w:pPr>
+        <w:shd w:val="clear" w:color="auto" w:fill="E7E6E6" w:themeFill="background2"/>
+        <w:jc w:val="both"/>
+        <w:rPr>
+          <w:rFonts w:ascii="Consolas" w:hAnsi="Consolas"/>
+          <w:sz w:val="18"/>
+          <w:szCs w:val="18"/>
+          <w:lang w:val="en-GB"/>
+        </w:rPr>
+      </w:pPr>
+      <w:r>
+        <w:rPr>
+          <w:rFonts w:ascii="Consolas" w:hAnsi="Consolas"/>
+          <w:sz w:val="18"/>
+          <w:szCs w:val="18"/>
+          <w:lang w:val="en-GB"/>
+        </w:rPr>
+        <w:t xml:space="preserve">        </w:t>
+      </w:r>
+    </w:p>
+    <w:p>
+      <w:pPr>
+        <w:shd w:val="clear" w:color="auto" w:fill="E7E6E6" w:themeFill="background2"/>
+        <w:jc w:val="both"/>
+        <w:rPr>
+          <w:rFonts w:ascii="Consolas" w:hAnsi="Consolas"/>
+          <w:sz w:val="18"/>
+          <w:szCs w:val="18"/>
+          <w:lang w:val="en-GB"/>
+        </w:rPr>
+      </w:pPr>
+      <w:r>
+        <w:rPr>
+          <w:rFonts w:ascii="Consolas" w:hAnsi="Consolas"/>
+          <w:sz w:val="18"/>
+          <w:szCs w:val="18"/>
+          <w:lang w:val="en-GB"/>
+        </w:rPr>
+        <w:t xml:space="preserve">        </w:t>
+      </w:r>
+      <w:proofErr w:type="spellStart"/>
+      <w:r>
+        <w:rPr>
+          <w:rFonts w:ascii="Consolas" w:hAnsi="Consolas"/>
+          <w:sz w:val="18"/>
+          <w:szCs w:val="18"/>
+          <w:lang w:val="en-GB"/>
+        </w:rPr>
+        <w:t>maxDiff</w:t>
+      </w:r>
+      <w:proofErr w:type="spellEnd"/>
+      <w:r>
+        <w:rPr>
+          <w:rFonts w:ascii="Consolas" w:hAnsi="Consolas"/>
+          <w:sz w:val="18"/>
+          <w:szCs w:val="18"/>
+          <w:lang w:val="en-GB"/>
+        </w:rPr>
+        <w:t xml:space="preserve"> = 0.0</w:t>
+      </w:r>
+    </w:p>
+    <w:p>
+      <w:pPr>
+        <w:shd w:val="clear" w:color="auto" w:fill="E7E6E6" w:themeFill="background2"/>
+        <w:jc w:val="both"/>
+        <w:rPr>
+          <w:rFonts w:ascii="Consolas" w:hAnsi="Consolas"/>
+          <w:sz w:val="18"/>
+          <w:szCs w:val="18"/>
+          <w:lang w:val="en-GB"/>
+        </w:rPr>
+      </w:pPr>
+      <w:r>
+        <w:rPr>
+          <w:rFonts w:ascii="Consolas" w:hAnsi="Consolas"/>
+          <w:sz w:val="18"/>
+          <w:szCs w:val="18"/>
+          <w:lang w:val="en-GB"/>
+        </w:rPr>
+        <w:t xml:space="preserve">        </w:t>
+      </w:r>
+      <w:proofErr w:type="spellStart"/>
+      <w:r>
+        <w:rPr>
+          <w:rFonts w:ascii="Consolas" w:hAnsi="Consolas"/>
+          <w:sz w:val="18"/>
+          <w:szCs w:val="18"/>
+          <w:lang w:val="en-GB"/>
+        </w:rPr>
+        <w:t>numBeforeIncrease</w:t>
+      </w:r>
+      <w:proofErr w:type="spellEnd"/>
+      <w:r>
+        <w:rPr>
+          <w:rFonts w:ascii="Consolas" w:hAnsi="Consolas"/>
+          <w:sz w:val="18"/>
+          <w:szCs w:val="18"/>
+          <w:lang w:val="en-GB"/>
+        </w:rPr>
+        <w:t xml:space="preserve"> = 0.0</w:t>
+      </w:r>
+    </w:p>
+    <w:p>
+      <w:pPr>
+        <w:shd w:val="clear" w:color="auto" w:fill="E7E6E6" w:themeFill="background2"/>
+        <w:jc w:val="both"/>
+        <w:rPr>
+          <w:rFonts w:ascii="Consolas" w:hAnsi="Consolas"/>
+          <w:sz w:val="18"/>
+          <w:szCs w:val="18"/>
+          <w:lang w:val="en-GB"/>
+        </w:rPr>
+      </w:pPr>
+      <w:r>
+        <w:rPr>
+          <w:rFonts w:ascii="Consolas" w:hAnsi="Consolas"/>
+          <w:sz w:val="18"/>
+          <w:szCs w:val="18"/>
+          <w:lang w:val="en-GB"/>
+        </w:rPr>
+        <w:t xml:space="preserve">        </w:t>
+      </w:r>
+    </w:p>
+    <w:p>
+      <w:pPr>
+        <w:shd w:val="clear" w:color="auto" w:fill="E7E6E6" w:themeFill="background2"/>
+        <w:jc w:val="both"/>
+        <w:rPr>
+          <w:rFonts w:ascii="Consolas" w:hAnsi="Consolas"/>
+          <w:color w:val="385623" w:themeColor="accent6" w:themeShade="80"/>
+          <w:sz w:val="18"/>
+          <w:szCs w:val="18"/>
+          <w:lang w:val="en-GB"/>
+        </w:rPr>
+      </w:pPr>
+      <w:r>
+        <w:rPr>
+          <w:rFonts w:ascii="Consolas" w:hAnsi="Consolas"/>
+          <w:sz w:val="18"/>
+          <w:szCs w:val="18"/>
+          <w:lang w:val="en-GB"/>
+        </w:rPr>
+        <w:tab/>
+      </w:r>
+      <w:r>
+        <w:rPr>
+          <w:rFonts w:ascii="Consolas" w:hAnsi="Consolas"/>
+          <w:color w:val="385623" w:themeColor="accent6" w:themeShade="80"/>
+          <w:sz w:val="18"/>
+          <w:szCs w:val="18"/>
+          <w:lang w:val="en-GB"/>
+        </w:rPr>
+        <w:t xml:space="preserve">// Explanation: The loop starts at index 2 to avoid comparing the point's distance with </w:t>
+      </w:r>
+      <w:r>
+        <w:rPr>
+          <w:rFonts w:ascii="Consolas" w:hAnsi="Consolas"/>
+          <w:color w:val="385623" w:themeColor="accent6" w:themeShade="80"/>
+          <w:sz w:val="18"/>
+          <w:szCs w:val="18"/>
+          <w:lang w:val="en-GB"/>
+        </w:rPr>
+        <w:tab/>
+      </w:r>
+      <w:r>
+        <w:rPr>
+          <w:rFonts w:ascii="Consolas" w:hAnsi="Consolas"/>
+          <w:color w:val="385623" w:themeColor="accent6" w:themeShade="80"/>
+          <w:sz w:val="18"/>
+          <w:szCs w:val="18"/>
+          <w:lang w:val="en-GB"/>
+        </w:rPr>
+        <w:t>itself,</w:t>
+      </w:r>
+    </w:p>
+    <w:p>
+      <w:pPr>
+        <w:shd w:val="clear" w:color="auto" w:fill="E7E6E6" w:themeFill="background2"/>
+        <w:jc w:val="both"/>
+        <w:rPr>
+          <w:rFonts w:ascii="Consolas" w:hAnsi="Consolas"/>
+          <w:color w:val="385623" w:themeColor="accent6" w:themeShade="80"/>
+          <w:sz w:val="18"/>
+          <w:szCs w:val="18"/>
+          <w:lang w:val="en-GB"/>
+        </w:rPr>
+      </w:pPr>
+      <w:r>
+        <w:rPr>
+          <w:rFonts w:ascii="Consolas" w:hAnsi="Consolas"/>
+          <w:color w:val="385623" w:themeColor="accent6" w:themeShade="80"/>
+          <w:sz w:val="18"/>
+          <w:szCs w:val="18"/>
+          <w:lang w:val="en-GB"/>
+        </w:rPr>
+        <w:t xml:space="preserve">    </w:t>
+      </w:r>
+      <w:r>
+        <w:rPr>
+          <w:rFonts w:ascii="Consolas" w:hAnsi="Consolas"/>
+          <w:color w:val="385623" w:themeColor="accent6" w:themeShade="80"/>
+          <w:sz w:val="18"/>
+          <w:szCs w:val="18"/>
+          <w:lang w:val="en-GB"/>
+        </w:rPr>
+        <w:tab/>
+        <w:t xml:space="preserve">// which is at index 0. We are interested in finding the difference between distances to </w:t>
+      </w:r>
+      <w:r>
+        <w:rPr>
+          <w:rFonts w:ascii="Consolas" w:hAnsi="Consolas"/>
+          <w:color w:val="385623" w:themeColor="accent6" w:themeShade="80"/>
+          <w:sz w:val="18"/>
+          <w:szCs w:val="18"/>
+          <w:lang w:val="en-GB"/>
+        </w:rPr>
+        <w:tab/>
+      </w:r>
+      <w:r>
+        <w:rPr>
+          <w:rFonts w:ascii="Consolas" w:hAnsi="Consolas"/>
+          <w:color w:val="385623" w:themeColor="accent6" w:themeShade="80"/>
+          <w:sz w:val="18"/>
+          <w:szCs w:val="18"/>
+          <w:lang w:val="en-GB"/>
+        </w:rPr>
+        <w:t xml:space="preserve">other </w:t>
+      </w:r>
+      <w:proofErr w:type="gramStart"/>
+      <w:r>
+        <w:rPr>
+          <w:rFonts w:ascii="Consolas" w:hAnsi="Consolas"/>
+          <w:color w:val="385623" w:themeColor="accent6" w:themeShade="80"/>
+          <w:sz w:val="18"/>
+          <w:szCs w:val="18"/>
+          <w:lang w:val="en-GB"/>
+        </w:rPr>
+        <w:t>points</w:t>
+      </w:r>
+      <w:proofErr w:type="gramEnd"/>
+    </w:p>
+    <w:p>
+      <w:pPr>
+        <w:shd w:val="clear" w:color="auto" w:fill="E7E6E6" w:themeFill="background2"/>
+        <w:jc w:val="both"/>
+        <w:rPr>
+          <w:rFonts w:ascii="Consolas" w:hAnsi="Consolas"/>
+          <w:color w:val="385623" w:themeColor="accent6" w:themeShade="80"/>
+          <w:sz w:val="18"/>
+          <w:szCs w:val="18"/>
+          <w:lang w:val="en-GB"/>
+        </w:rPr>
+      </w:pPr>
+      <w:r>
+        <w:rPr>
+          <w:rFonts w:ascii="Consolas" w:hAnsi="Consolas"/>
+          <w:color w:val="385623" w:themeColor="accent6" w:themeShade="80"/>
+          <w:sz w:val="18"/>
+          <w:szCs w:val="18"/>
+          <w:lang w:val="en-GB"/>
+        </w:rPr>
+        <w:t xml:space="preserve">    </w:t>
+      </w:r>
+      <w:r>
+        <w:rPr>
+          <w:rFonts w:ascii="Consolas" w:hAnsi="Consolas"/>
+          <w:color w:val="385623" w:themeColor="accent6" w:themeShade="80"/>
+          <w:sz w:val="18"/>
+          <w:szCs w:val="18"/>
+          <w:lang w:val="en-GB"/>
+        </w:rPr>
+        <w:tab/>
+        <w:t xml:space="preserve">// Starting at index 2 ensures that we consider differences between the current distance </w:t>
+      </w:r>
+      <w:r>
+        <w:rPr>
+          <w:rFonts w:ascii="Consolas" w:hAnsi="Consolas"/>
+          <w:color w:val="385623" w:themeColor="accent6" w:themeShade="80"/>
+          <w:sz w:val="18"/>
+          <w:szCs w:val="18"/>
+          <w:lang w:val="en-GB"/>
+        </w:rPr>
+        <w:tab/>
+      </w:r>
+      <w:r>
+        <w:rPr>
+          <w:rFonts w:ascii="Consolas" w:hAnsi="Consolas"/>
+          <w:color w:val="385623" w:themeColor="accent6" w:themeShade="80"/>
+          <w:sz w:val="18"/>
+          <w:szCs w:val="18"/>
+          <w:lang w:val="en-GB"/>
+        </w:rPr>
+        <w:t>and the previous one</w:t>
+      </w:r>
+    </w:p>
+    <w:p>
+      <w:pPr>
+        <w:shd w:val="clear" w:color="auto" w:fill="E7E6E6" w:themeFill="background2"/>
+        <w:jc w:val="both"/>
+        <w:rPr>
+          <w:rFonts w:ascii="Consolas" w:hAnsi="Consolas"/>
+          <w:sz w:val="18"/>
+          <w:szCs w:val="18"/>
+          <w:lang w:val="en-GB"/>
+        </w:rPr>
+      </w:pPr>
+      <w:r>
+        <w:rPr>
+          <w:rFonts w:ascii="Consolas" w:hAnsi="Consolas"/>
+          <w:sz w:val="18"/>
+          <w:szCs w:val="18"/>
+          <w:lang w:val="en-GB"/>
+        </w:rPr>
+        <w:t xml:space="preserve">        For </w:t>
+      </w:r>
+      <w:proofErr w:type="spellStart"/>
+      <w:r>
+        <w:rPr>
+          <w:rFonts w:ascii="Consolas" w:hAnsi="Consolas"/>
+          <w:sz w:val="18"/>
+          <w:szCs w:val="18"/>
+          <w:lang w:val="en-GB"/>
+        </w:rPr>
+        <w:t>i</w:t>
+      </w:r>
+      <w:proofErr w:type="spellEnd"/>
+      <w:r>
+        <w:rPr>
+          <w:rFonts w:ascii="Consolas" w:hAnsi="Consolas"/>
+          <w:sz w:val="18"/>
+          <w:szCs w:val="18"/>
+          <w:lang w:val="en-GB"/>
+        </w:rPr>
+        <w:t xml:space="preserve"> = 2 to size of </w:t>
+      </w:r>
+      <w:proofErr w:type="spellStart"/>
+      <w:r>
+        <w:rPr>
+          <w:rFonts w:ascii="Consolas" w:hAnsi="Consolas"/>
+          <w:sz w:val="18"/>
+          <w:szCs w:val="18"/>
+          <w:lang w:val="en-GB"/>
+        </w:rPr>
+        <w:t>sortedDistances</w:t>
+      </w:r>
+      <w:proofErr w:type="spellEnd"/>
+      <w:r>
+        <w:rPr>
+          <w:rFonts w:ascii="Consolas" w:hAnsi="Consolas"/>
+          <w:sz w:val="18"/>
+          <w:szCs w:val="18"/>
+          <w:lang w:val="en-GB"/>
+        </w:rPr>
+        <w:t xml:space="preserve"> - 1</w:t>
+      </w:r>
+    </w:p>
+    <w:p>
+      <w:pPr>
+        <w:shd w:val="clear" w:color="auto" w:fill="E7E6E6" w:themeFill="background2"/>
+        <w:jc w:val="both"/>
+        <w:rPr>
+          <w:rFonts w:ascii="Consolas" w:hAnsi="Consolas"/>
+          <w:sz w:val="18"/>
+          <w:szCs w:val="18"/>
+          <w:lang w:val="en-GB"/>
+        </w:rPr>
+      </w:pPr>
+      <w:r>
+        <w:rPr>
+          <w:rFonts w:ascii="Consolas" w:hAnsi="Consolas"/>
+          <w:sz w:val="18"/>
+          <w:szCs w:val="18"/>
+          <w:lang w:val="en-GB"/>
+        </w:rPr>
+        <w:tab/>
+        <w:t xml:space="preserve">    </w:t>
+      </w:r>
+      <w:r>
+        <w:rPr>
+          <w:rFonts w:ascii="Consolas" w:hAnsi="Consolas"/>
+          <w:color w:val="385623" w:themeColor="accent6" w:themeShade="80"/>
+          <w:sz w:val="18"/>
+          <w:szCs w:val="18"/>
+          <w:lang w:val="en-GB"/>
+        </w:rPr>
+        <w:t>// Calculate the difference between the current sorted distance and the previous one</w:t>
+      </w:r>
+    </w:p>
+    <w:p>
+      <w:pPr>
+        <w:shd w:val="clear" w:color="auto" w:fill="E7E6E6" w:themeFill="background2"/>
+        <w:jc w:val="both"/>
+        <w:rPr>
+          <w:rFonts w:ascii="Consolas" w:hAnsi="Consolas"/>
+          <w:sz w:val="18"/>
+          <w:szCs w:val="18"/>
+          <w:lang w:val="en-GB"/>
+        </w:rPr>
+      </w:pPr>
+      <w:r>
+        <w:rPr>
+          <w:rFonts w:ascii="Consolas" w:hAnsi="Consolas"/>
+          <w:sz w:val="18"/>
+          <w:szCs w:val="18"/>
+          <w:lang w:val="en-GB"/>
+        </w:rPr>
+        <w:t xml:space="preserve">            diff = </w:t>
+      </w:r>
+      <w:proofErr w:type="spellStart"/>
+      <w:r>
+        <w:rPr>
+          <w:rFonts w:ascii="Consolas" w:hAnsi="Consolas"/>
+          <w:sz w:val="18"/>
+          <w:szCs w:val="18"/>
+          <w:lang w:val="en-GB"/>
+        </w:rPr>
+        <w:t>sortedDistances</w:t>
+      </w:r>
+      <w:proofErr w:type="spellEnd"/>
+      <w:r>
+        <w:rPr>
+          <w:rFonts w:ascii="Consolas" w:hAnsi="Consolas"/>
+          <w:sz w:val="18"/>
+          <w:szCs w:val="18"/>
+          <w:lang w:val="en-GB"/>
+        </w:rPr>
+        <w:t>[</w:t>
+      </w:r>
+      <w:proofErr w:type="spellStart"/>
+      <w:r>
+        <w:rPr>
+          <w:rFonts w:ascii="Consolas" w:hAnsi="Consolas"/>
+          <w:sz w:val="18"/>
+          <w:szCs w:val="18"/>
+          <w:lang w:val="en-GB"/>
+        </w:rPr>
+        <w:t>i</w:t>
+      </w:r>
+      <w:proofErr w:type="spellEnd"/>
+      <w:r>
+        <w:rPr>
+          <w:rFonts w:ascii="Consolas" w:hAnsi="Consolas"/>
+          <w:sz w:val="18"/>
+          <w:szCs w:val="18"/>
+          <w:lang w:val="en-GB"/>
+        </w:rPr>
+        <w:t xml:space="preserve">] - </w:t>
+      </w:r>
+      <w:proofErr w:type="spellStart"/>
+      <w:proofErr w:type="gramStart"/>
+      <w:r>
+        <w:rPr>
+          <w:rFonts w:ascii="Consolas" w:hAnsi="Consolas"/>
+          <w:sz w:val="18"/>
+          <w:szCs w:val="18"/>
+          <w:lang w:val="en-GB"/>
+        </w:rPr>
+        <w:t>sortedDistances</w:t>
+      </w:r>
+      <w:proofErr w:type="spellEnd"/>
+      <w:r>
+        <w:rPr>
+          <w:rFonts w:ascii="Consolas" w:hAnsi="Consolas"/>
+          <w:sz w:val="18"/>
+          <w:szCs w:val="18"/>
+          <w:lang w:val="en-GB"/>
+        </w:rPr>
+        <w:t>[</w:t>
+      </w:r>
+      <w:proofErr w:type="spellStart"/>
+      <w:proofErr w:type="gramEnd"/>
+      <w:r>
+        <w:rPr>
+          <w:rFonts w:ascii="Consolas" w:hAnsi="Consolas"/>
+          <w:sz w:val="18"/>
+          <w:szCs w:val="18"/>
+          <w:lang w:val="en-GB"/>
+        </w:rPr>
+        <w:t>i</w:t>
+      </w:r>
+      <w:proofErr w:type="spellEnd"/>
+      <w:r>
+        <w:rPr>
+          <w:rFonts w:ascii="Consolas" w:hAnsi="Consolas"/>
+          <w:sz w:val="18"/>
+          <w:szCs w:val="18"/>
+          <w:lang w:val="en-GB"/>
+        </w:rPr>
+        <w:t xml:space="preserve"> - 1]</w:t>
+      </w:r>
+    </w:p>
+    <w:p>
+      <w:pPr>
+        <w:shd w:val="clear" w:color="auto" w:fill="E7E6E6" w:themeFill="background2"/>
+        <w:jc w:val="both"/>
+        <w:rPr>
+          <w:rFonts w:ascii="Consolas" w:hAnsi="Consolas"/>
+          <w:sz w:val="18"/>
+          <w:szCs w:val="18"/>
+          <w:lang w:val="en-GB"/>
+        </w:rPr>
+      </w:pPr>
+      <w:r>
+        <w:rPr>
+          <w:rFonts w:ascii="Consolas" w:hAnsi="Consolas"/>
+          <w:sz w:val="18"/>
+          <w:szCs w:val="18"/>
+          <w:lang w:val="en-GB"/>
+        </w:rPr>
+        <w:t xml:space="preserve">            </w:t>
+      </w:r>
+    </w:p>
+    <w:p>
+      <w:pPr>
+        <w:shd w:val="clear" w:color="auto" w:fill="E7E6E6" w:themeFill="background2"/>
+        <w:jc w:val="both"/>
+        <w:rPr>
+          <w:rFonts w:ascii="Consolas" w:hAnsi="Consolas"/>
+          <w:color w:val="385623" w:themeColor="accent6" w:themeShade="80"/>
+          <w:sz w:val="18"/>
+          <w:szCs w:val="18"/>
+          <w:lang w:val="en-GB"/>
+        </w:rPr>
+      </w:pPr>
+      <w:r>
+        <w:rPr>
+          <w:rFonts w:ascii="Consolas" w:hAnsi="Consolas"/>
+          <w:sz w:val="18"/>
+          <w:szCs w:val="18"/>
+          <w:lang w:val="en-GB"/>
+        </w:rPr>
+        <w:t xml:space="preserve">            </w:t>
+      </w:r>
+      <w:r>
+        <w:rPr>
+          <w:rFonts w:ascii="Consolas" w:hAnsi="Consolas"/>
+          <w:color w:val="385623" w:themeColor="accent6" w:themeShade="80"/>
+          <w:sz w:val="18"/>
+          <w:szCs w:val="18"/>
+          <w:lang w:val="en-GB"/>
+        </w:rPr>
+        <w:t xml:space="preserve">// Check if the calculated difference is greater than the maximum difference seen so </w:t>
+      </w:r>
+      <w:r>
+        <w:rPr>
+          <w:rFonts w:ascii="Consolas" w:hAnsi="Consolas"/>
+          <w:color w:val="385623" w:themeColor="accent6" w:themeShade="80"/>
+          <w:sz w:val="18"/>
+          <w:szCs w:val="18"/>
+          <w:lang w:val="en-GB"/>
+        </w:rPr>
+        <w:tab/>
+      </w:r>
+      <w:r>
+        <w:rPr>
+          <w:rFonts w:ascii="Consolas" w:hAnsi="Consolas"/>
+          <w:color w:val="385623" w:themeColor="accent6" w:themeShade="80"/>
+          <w:sz w:val="18"/>
+          <w:szCs w:val="18"/>
+          <w:lang w:val="en-GB"/>
+        </w:rPr>
+        <w:tab/>
+      </w:r>
+      <w:r>
+        <w:rPr>
+          <w:rFonts w:ascii="Consolas" w:hAnsi="Consolas"/>
+          <w:color w:val="385623" w:themeColor="accent6" w:themeShade="80"/>
+          <w:sz w:val="18"/>
+          <w:szCs w:val="18"/>
+          <w:lang w:val="en-GB"/>
+        </w:rPr>
+        <w:t>far</w:t>
+      </w:r>
+    </w:p>
+    <w:p>
+      <w:pPr>
+        <w:shd w:val="clear" w:color="auto" w:fill="E7E6E6" w:themeFill="background2"/>
+        <w:jc w:val="both"/>
+        <w:rPr>
+          <w:rFonts w:ascii="Consolas" w:hAnsi="Consolas"/>
+          <w:color w:val="385623" w:themeColor="accent6" w:themeShade="80"/>
+          <w:sz w:val="18"/>
+          <w:szCs w:val="18"/>
+          <w:lang w:val="en-GB"/>
+        </w:rPr>
+      </w:pPr>
+      <w:r>
+        <w:rPr>
+          <w:rFonts w:ascii="Consolas" w:hAnsi="Consolas"/>
+          <w:color w:val="385623" w:themeColor="accent6" w:themeShade="80"/>
+          <w:sz w:val="18"/>
+          <w:szCs w:val="18"/>
+          <w:lang w:val="en-GB"/>
+        </w:rPr>
+        <w:t xml:space="preserve">    </w:t>
+      </w:r>
+      <w:r>
+        <w:rPr>
+          <w:rFonts w:ascii="Consolas" w:hAnsi="Consolas"/>
+          <w:color w:val="385623" w:themeColor="accent6" w:themeShade="80"/>
+          <w:sz w:val="18"/>
+          <w:szCs w:val="18"/>
+          <w:lang w:val="en-GB"/>
+        </w:rPr>
+        <w:tab/>
+        <w:t xml:space="preserve">    // and if the previous distance was 0 (if it's 0 we do an average)</w:t>
+      </w:r>
+    </w:p>
+    <w:p>
+      <w:pPr>
+        <w:shd w:val="clear" w:color="auto" w:fill="E7E6E6" w:themeFill="background2"/>
+        <w:jc w:val="both"/>
+        <w:rPr>
+          <w:rFonts w:ascii="Consolas" w:hAnsi="Consolas"/>
+          <w:sz w:val="18"/>
+          <w:szCs w:val="18"/>
+          <w:lang w:val="en-GB"/>
+        </w:rPr>
+      </w:pPr>
+      <w:r>
+        <w:rPr>
+          <w:rFonts w:ascii="Consolas" w:hAnsi="Consolas"/>
+          <w:sz w:val="18"/>
+          <w:szCs w:val="18"/>
+          <w:lang w:val="en-GB"/>
+        </w:rPr>
+        <w:t xml:space="preserve">            If diff &gt; </w:t>
+      </w:r>
+      <w:proofErr w:type="spellStart"/>
+      <w:r>
+        <w:rPr>
+          <w:rFonts w:ascii="Consolas" w:hAnsi="Consolas"/>
+          <w:sz w:val="18"/>
+          <w:szCs w:val="18"/>
+          <w:lang w:val="en-GB"/>
+        </w:rPr>
+        <w:t>maxDiff</w:t>
+      </w:r>
+      <w:proofErr w:type="spellEnd"/>
+      <w:r>
+        <w:rPr>
+          <w:rFonts w:ascii="Consolas" w:hAnsi="Consolas"/>
+          <w:sz w:val="18"/>
+          <w:szCs w:val="18"/>
+          <w:lang w:val="en-GB"/>
+        </w:rPr>
+        <w:t xml:space="preserve"> and </w:t>
+      </w:r>
+      <w:proofErr w:type="spellStart"/>
+      <w:proofErr w:type="gramStart"/>
+      <w:r>
+        <w:rPr>
+          <w:rFonts w:ascii="Consolas" w:hAnsi="Consolas"/>
+          <w:sz w:val="18"/>
+          <w:szCs w:val="18"/>
+          <w:lang w:val="en-GB"/>
+        </w:rPr>
+        <w:t>sortedDistances</w:t>
+      </w:r>
+      <w:proofErr w:type="spellEnd"/>
+      <w:r>
+        <w:rPr>
+          <w:rFonts w:ascii="Consolas" w:hAnsi="Consolas"/>
+          <w:sz w:val="18"/>
+          <w:szCs w:val="18"/>
+          <w:lang w:val="en-GB"/>
+        </w:rPr>
+        <w:t>[</w:t>
+      </w:r>
+      <w:proofErr w:type="spellStart"/>
+      <w:proofErr w:type="gramEnd"/>
+      <w:r>
+        <w:rPr>
+          <w:rFonts w:ascii="Consolas" w:hAnsi="Consolas"/>
+          <w:sz w:val="18"/>
+          <w:szCs w:val="18"/>
+          <w:lang w:val="en-GB"/>
+        </w:rPr>
+        <w:t>i</w:t>
+      </w:r>
+      <w:proofErr w:type="spellEnd"/>
+      <w:r>
+        <w:rPr>
+          <w:rFonts w:ascii="Consolas" w:hAnsi="Consolas"/>
+          <w:sz w:val="18"/>
+          <w:szCs w:val="18"/>
+          <w:lang w:val="en-GB"/>
+        </w:rPr>
+        <w:t xml:space="preserve"> - 1] = 0</w:t>
+      </w:r>
+    </w:p>
+    <w:p>
+      <w:pPr>
+        <w:shd w:val="clear" w:color="auto" w:fill="E7E6E6" w:themeFill="background2"/>
+        <w:jc w:val="both"/>
+        <w:rPr>
+          <w:rFonts w:ascii="Consolas" w:hAnsi="Consolas"/>
+          <w:sz w:val="18"/>
+          <w:szCs w:val="18"/>
+          <w:lang w:val="en-GB"/>
+        </w:rPr>
+      </w:pPr>
+      <w:r>
+        <w:rPr>
+          <w:rFonts w:ascii="Consolas" w:hAnsi="Consolas"/>
+          <w:sz w:val="18"/>
+          <w:szCs w:val="18"/>
+          <w:lang w:val="en-GB"/>
+        </w:rPr>
+        <w:t xml:space="preserve">                </w:t>
+      </w:r>
+      <w:proofErr w:type="spellStart"/>
+      <w:r>
+        <w:rPr>
+          <w:rFonts w:ascii="Consolas" w:hAnsi="Consolas"/>
+          <w:sz w:val="18"/>
+          <w:szCs w:val="18"/>
+          <w:lang w:val="en-GB"/>
+        </w:rPr>
+        <w:t>maxDiff</w:t>
+      </w:r>
+      <w:proofErr w:type="spellEnd"/>
+      <w:r>
+        <w:rPr>
+          <w:rFonts w:ascii="Consolas" w:hAnsi="Consolas"/>
+          <w:sz w:val="18"/>
+          <w:szCs w:val="18"/>
+          <w:lang w:val="en-GB"/>
+        </w:rPr>
+        <w:t xml:space="preserve"> = diff</w:t>
+      </w:r>
+    </w:p>
+    <w:p>
+      <w:pPr>
+        <w:shd w:val="clear" w:color="auto" w:fill="E7E6E6" w:themeFill="background2"/>
+        <w:jc w:val="both"/>
+        <w:rPr>
+          <w:rFonts w:ascii="Consolas" w:hAnsi="Consolas"/>
+          <w:sz w:val="18"/>
+          <w:szCs w:val="18"/>
+          <w:lang w:val="en-GB"/>
+        </w:rPr>
+      </w:pPr>
+      <w:r>
+        <w:rPr>
+          <w:rFonts w:ascii="Consolas" w:hAnsi="Consolas"/>
+          <w:sz w:val="18"/>
+          <w:szCs w:val="18"/>
+          <w:lang w:val="en-GB"/>
+        </w:rPr>
+        <w:t xml:space="preserve">                </w:t>
+      </w:r>
+      <w:proofErr w:type="spellStart"/>
+      <w:r>
+        <w:rPr>
+          <w:rFonts w:ascii="Consolas" w:hAnsi="Consolas"/>
+          <w:sz w:val="18"/>
+          <w:szCs w:val="18"/>
+          <w:lang w:val="en-GB"/>
+        </w:rPr>
+        <w:t>numBeforeIncrease</w:t>
+      </w:r>
+      <w:proofErr w:type="spellEnd"/>
+      <w:r>
+        <w:rPr>
+          <w:rFonts w:ascii="Consolas" w:hAnsi="Consolas"/>
+          <w:sz w:val="18"/>
+          <w:szCs w:val="18"/>
+          <w:lang w:val="en-GB"/>
+        </w:rPr>
+        <w:t xml:space="preserve"> = (</w:t>
+      </w:r>
+      <w:proofErr w:type="spellStart"/>
+      <w:r>
+        <w:rPr>
+          <w:rFonts w:ascii="Consolas" w:hAnsi="Consolas"/>
+          <w:sz w:val="18"/>
+          <w:szCs w:val="18"/>
+          <w:lang w:val="en-GB"/>
+        </w:rPr>
+        <w:t>sortedDistances</w:t>
+      </w:r>
+      <w:proofErr w:type="spellEnd"/>
+      <w:r>
+        <w:rPr>
+          <w:rFonts w:ascii="Consolas" w:hAnsi="Consolas"/>
+          <w:sz w:val="18"/>
+          <w:szCs w:val="18"/>
+          <w:lang w:val="en-GB"/>
+        </w:rPr>
+        <w:t>[</w:t>
+      </w:r>
+      <w:proofErr w:type="spellStart"/>
+      <w:r>
+        <w:rPr>
+          <w:rFonts w:ascii="Consolas" w:hAnsi="Consolas"/>
+          <w:sz w:val="18"/>
+          <w:szCs w:val="18"/>
+          <w:lang w:val="en-GB"/>
+        </w:rPr>
+        <w:t>i</w:t>
+      </w:r>
+      <w:proofErr w:type="spellEnd"/>
+      <w:r>
+        <w:rPr>
+          <w:rFonts w:ascii="Consolas" w:hAnsi="Consolas"/>
+          <w:sz w:val="18"/>
+          <w:szCs w:val="18"/>
+          <w:lang w:val="en-GB"/>
+        </w:rPr>
+        <w:t xml:space="preserve">] + </w:t>
+      </w:r>
+      <w:proofErr w:type="spellStart"/>
+      <w:proofErr w:type="gramStart"/>
+      <w:r>
+        <w:rPr>
+          <w:rFonts w:ascii="Consolas" w:hAnsi="Consolas"/>
+          <w:sz w:val="18"/>
+          <w:szCs w:val="18"/>
+          <w:lang w:val="en-GB"/>
+        </w:rPr>
+        <w:t>sortedDistances</w:t>
+      </w:r>
+      <w:proofErr w:type="spellEnd"/>
+      <w:r>
+        <w:rPr>
+          <w:rFonts w:ascii="Consolas" w:hAnsi="Consolas"/>
+          <w:sz w:val="18"/>
+          <w:szCs w:val="18"/>
+          <w:lang w:val="en-GB"/>
+        </w:rPr>
+        <w:t>[</w:t>
+      </w:r>
+      <w:proofErr w:type="spellStart"/>
+      <w:proofErr w:type="gramEnd"/>
+      <w:r>
+        <w:rPr>
+          <w:rFonts w:ascii="Consolas" w:hAnsi="Consolas"/>
+          <w:sz w:val="18"/>
+          <w:szCs w:val="18"/>
+          <w:lang w:val="en-GB"/>
+        </w:rPr>
+        <w:t>i</w:t>
+      </w:r>
+      <w:proofErr w:type="spellEnd"/>
+      <w:r>
+        <w:rPr>
+          <w:rFonts w:ascii="Consolas" w:hAnsi="Consolas"/>
+          <w:sz w:val="18"/>
+          <w:szCs w:val="18"/>
+          <w:lang w:val="en-GB"/>
+        </w:rPr>
+        <w:t xml:space="preserve"> - 1]) / 2</w:t>
+      </w:r>
+    </w:p>
+    <w:p>
+      <w:pPr>
+        <w:shd w:val="clear" w:color="auto" w:fill="E7E6E6" w:themeFill="background2"/>
+        <w:jc w:val="both"/>
+        <w:rPr>
+          <w:rFonts w:ascii="Consolas" w:hAnsi="Consolas"/>
+          <w:color w:val="385623" w:themeColor="accent6" w:themeShade="80"/>
+          <w:sz w:val="18"/>
+          <w:szCs w:val="18"/>
+          <w:lang w:val="en-GB"/>
+        </w:rPr>
+      </w:pPr>
+      <w:r>
+        <w:rPr>
+          <w:rFonts w:ascii="Consolas" w:hAnsi="Consolas"/>
+          <w:sz w:val="18"/>
+          <w:szCs w:val="18"/>
+          <w:lang w:val="en-GB"/>
+        </w:rPr>
+        <w:t xml:space="preserve">            </w:t>
+      </w:r>
+      <w:r>
+        <w:rPr>
+          <w:rFonts w:ascii="Consolas" w:hAnsi="Consolas"/>
+          <w:color w:val="385623" w:themeColor="accent6" w:themeShade="80"/>
+          <w:sz w:val="18"/>
+          <w:szCs w:val="18"/>
+          <w:lang w:val="en-GB"/>
+        </w:rPr>
+        <w:t xml:space="preserve">// Update the maximum difference and store the previous distance as the </w:t>
+      </w:r>
+      <w:r>
+        <w:rPr>
+          <w:rFonts w:ascii="Consolas" w:hAnsi="Consolas"/>
+          <w:color w:val="385623" w:themeColor="accent6" w:themeShade="80"/>
+          <w:sz w:val="18"/>
+          <w:szCs w:val="18"/>
+          <w:lang w:val="en-GB"/>
+        </w:rPr>
+        <w:tab/>
+      </w:r>
+      <w:r>
+        <w:rPr>
+          <w:rFonts w:ascii="Consolas" w:hAnsi="Consolas"/>
+          <w:color w:val="385623" w:themeColor="accent6" w:themeShade="80"/>
+          <w:sz w:val="18"/>
+          <w:szCs w:val="18"/>
+          <w:lang w:val="en-GB"/>
+        </w:rPr>
+        <w:tab/>
+      </w:r>
+      <w:r>
+        <w:rPr>
+          <w:rFonts w:ascii="Consolas" w:hAnsi="Consolas"/>
+          <w:color w:val="385623" w:themeColor="accent6" w:themeShade="80"/>
+          <w:sz w:val="18"/>
+          <w:szCs w:val="18"/>
+          <w:lang w:val="en-GB"/>
+        </w:rPr>
+        <w:tab/>
+      </w:r>
+      <w:r>
+        <w:rPr>
+          <w:rFonts w:ascii="Consolas" w:hAnsi="Consolas"/>
+          <w:color w:val="385623" w:themeColor="accent6" w:themeShade="80"/>
+          <w:sz w:val="18"/>
+          <w:szCs w:val="18"/>
+          <w:lang w:val="en-GB"/>
+        </w:rPr>
+        <w:tab/>
+      </w:r>
+      <w:proofErr w:type="spellStart"/>
+      <w:r>
+        <w:rPr>
+          <w:rFonts w:ascii="Consolas" w:hAnsi="Consolas"/>
+          <w:color w:val="385623" w:themeColor="accent6" w:themeShade="80"/>
+          <w:sz w:val="18"/>
+          <w:szCs w:val="18"/>
+          <w:lang w:val="en-GB"/>
+        </w:rPr>
+        <w:t>numBeforeIncrease</w:t>
+      </w:r>
+      <w:proofErr w:type="spellEnd"/>
+    </w:p>
+    <w:p>
+      <w:pPr>
+        <w:shd w:val="clear" w:color="auto" w:fill="E7E6E6" w:themeFill="background2"/>
+        <w:jc w:val="both"/>
+        <w:rPr>
+          <w:rFonts w:ascii="Consolas" w:hAnsi="Consolas"/>
+          <w:color w:val="385623" w:themeColor="accent6" w:themeShade="80"/>
+          <w:sz w:val="18"/>
+          <w:szCs w:val="18"/>
+          <w:lang w:val="en-GB"/>
+        </w:rPr>
+      </w:pPr>
+      <w:r>
+        <w:rPr>
+          <w:rFonts w:ascii="Consolas" w:hAnsi="Consolas"/>
+          <w:color w:val="385623" w:themeColor="accent6" w:themeShade="80"/>
+          <w:sz w:val="18"/>
+          <w:szCs w:val="18"/>
+          <w:lang w:val="en-GB"/>
+        </w:rPr>
+        <w:tab/>
+        <w:t xml:space="preserve">    // </w:t>
+      </w:r>
+      <w:proofErr w:type="spellStart"/>
+      <w:r>
+        <w:rPr>
+          <w:rFonts w:ascii="Consolas" w:hAnsi="Consolas"/>
+          <w:color w:val="385623" w:themeColor="accent6" w:themeShade="80"/>
+          <w:sz w:val="18"/>
+          <w:szCs w:val="18"/>
+          <w:lang w:val="en-GB"/>
+        </w:rPr>
+        <w:t>numBeforeIncrease</w:t>
+      </w:r>
+      <w:proofErr w:type="spellEnd"/>
+      <w:r>
+        <w:rPr>
+          <w:rFonts w:ascii="Consolas" w:hAnsi="Consolas"/>
+          <w:color w:val="385623" w:themeColor="accent6" w:themeShade="80"/>
+          <w:sz w:val="18"/>
+          <w:szCs w:val="18"/>
+          <w:lang w:val="en-GB"/>
+        </w:rPr>
+        <w:t xml:space="preserve"> will be used to calculate an average and find epsilon</w:t>
+      </w:r>
+    </w:p>
+    <w:p>
+      <w:pPr>
+        <w:shd w:val="clear" w:color="auto" w:fill="E7E6E6" w:themeFill="background2"/>
+        <w:jc w:val="both"/>
+        <w:rPr>
+          <w:rFonts w:ascii="Consolas" w:hAnsi="Consolas"/>
+          <w:sz w:val="18"/>
+          <w:szCs w:val="18"/>
+          <w:lang w:val="en-GB"/>
+        </w:rPr>
+      </w:pPr>
+      <w:r>
+        <w:rPr>
+          <w:rFonts w:ascii="Consolas" w:hAnsi="Consolas"/>
+          <w:sz w:val="18"/>
+          <w:szCs w:val="18"/>
+          <w:lang w:val="en-GB"/>
+        </w:rPr>
+        <w:t xml:space="preserve">            Else if diff &gt; </w:t>
+      </w:r>
+      <w:proofErr w:type="spellStart"/>
+      <w:r>
+        <w:rPr>
+          <w:rFonts w:ascii="Consolas" w:hAnsi="Consolas"/>
+          <w:sz w:val="18"/>
+          <w:szCs w:val="18"/>
+          <w:lang w:val="en-GB"/>
+        </w:rPr>
+        <w:t>maxDiff</w:t>
+      </w:r>
+      <w:proofErr w:type="spellEnd"/>
+    </w:p>
+    <w:p>
+      <w:pPr>
+        <w:shd w:val="clear" w:color="auto" w:fill="E7E6E6" w:themeFill="background2"/>
+        <w:jc w:val="both"/>
+        <w:rPr>
+          <w:rFonts w:ascii="Consolas" w:hAnsi="Consolas"/>
+          <w:sz w:val="18"/>
+          <w:szCs w:val="18"/>
+          <w:lang w:val="en-GB"/>
+        </w:rPr>
+      </w:pPr>
+      <w:r>
+        <w:rPr>
+          <w:rFonts w:ascii="Consolas" w:hAnsi="Consolas"/>
+          <w:sz w:val="18"/>
+          <w:szCs w:val="18"/>
+          <w:lang w:val="en-GB"/>
+        </w:rPr>
+        <w:t xml:space="preserve">                </w:t>
+      </w:r>
+      <w:proofErr w:type="spellStart"/>
+      <w:r>
+        <w:rPr>
+          <w:rFonts w:ascii="Consolas" w:hAnsi="Consolas"/>
+          <w:sz w:val="18"/>
+          <w:szCs w:val="18"/>
+          <w:lang w:val="en-GB"/>
+        </w:rPr>
+        <w:t>maxDiff</w:t>
+      </w:r>
+      <w:proofErr w:type="spellEnd"/>
+      <w:r>
+        <w:rPr>
+          <w:rFonts w:ascii="Consolas" w:hAnsi="Consolas"/>
+          <w:sz w:val="18"/>
+          <w:szCs w:val="18"/>
+          <w:lang w:val="en-GB"/>
+        </w:rPr>
+        <w:t xml:space="preserve"> = diff</w:t>
+      </w:r>
+    </w:p>
+    <w:p>
+      <w:pPr>
+        <w:shd w:val="clear" w:color="auto" w:fill="E7E6E6" w:themeFill="background2"/>
+        <w:jc w:val="both"/>
+        <w:rPr>
+          <w:rFonts w:ascii="Consolas" w:hAnsi="Consolas"/>
+          <w:sz w:val="18"/>
+          <w:szCs w:val="18"/>
+          <w:lang w:val="en-GB"/>
+        </w:rPr>
+      </w:pPr>
+      <w:r>
+        <w:rPr>
+          <w:rFonts w:ascii="Consolas" w:hAnsi="Consolas"/>
+          <w:sz w:val="18"/>
+          <w:szCs w:val="18"/>
+          <w:lang w:val="en-GB"/>
+        </w:rPr>
+        <w:t xml:space="preserve">                </w:t>
+      </w:r>
+      <w:proofErr w:type="spellStart"/>
+      <w:r>
+        <w:rPr>
+          <w:rFonts w:ascii="Consolas" w:hAnsi="Consolas"/>
+          <w:sz w:val="18"/>
+          <w:szCs w:val="18"/>
+          <w:lang w:val="en-GB"/>
+        </w:rPr>
+        <w:t>numBeforeIncrease</w:t>
+      </w:r>
+      <w:proofErr w:type="spellEnd"/>
+      <w:r>
+        <w:rPr>
+          <w:rFonts w:ascii="Consolas" w:hAnsi="Consolas"/>
+          <w:sz w:val="18"/>
+          <w:szCs w:val="18"/>
+          <w:lang w:val="en-GB"/>
+        </w:rPr>
+        <w:t xml:space="preserve"> = </w:t>
+      </w:r>
+      <w:proofErr w:type="spellStart"/>
+      <w:proofErr w:type="gramStart"/>
+      <w:r>
+        <w:rPr>
+          <w:rFonts w:ascii="Consolas" w:hAnsi="Consolas"/>
+          <w:sz w:val="18"/>
+          <w:szCs w:val="18"/>
+          <w:lang w:val="en-GB"/>
+        </w:rPr>
+        <w:t>sortedDistances</w:t>
+      </w:r>
+      <w:proofErr w:type="spellEnd"/>
+      <w:r>
+        <w:rPr>
+          <w:rFonts w:ascii="Consolas" w:hAnsi="Consolas"/>
+          <w:sz w:val="18"/>
+          <w:szCs w:val="18"/>
+          <w:lang w:val="en-GB"/>
+        </w:rPr>
+        <w:t>[</w:t>
+      </w:r>
+      <w:proofErr w:type="spellStart"/>
+      <w:proofErr w:type="gramEnd"/>
+      <w:r>
+        <w:rPr>
+          <w:rFonts w:ascii="Consolas" w:hAnsi="Consolas"/>
+          <w:sz w:val="18"/>
+          <w:szCs w:val="18"/>
+          <w:lang w:val="en-GB"/>
+        </w:rPr>
+        <w:t>i</w:t>
+      </w:r>
+      <w:proofErr w:type="spellEnd"/>
+      <w:r>
+        <w:rPr>
+          <w:rFonts w:ascii="Consolas" w:hAnsi="Consolas"/>
+          <w:sz w:val="18"/>
+          <w:szCs w:val="18"/>
+          <w:lang w:val="en-GB"/>
+        </w:rPr>
+        <w:t xml:space="preserve"> - 1]</w:t>
+      </w:r>
+    </w:p>
+    <w:p>
+      <w:pPr>
+        <w:shd w:val="clear" w:color="auto" w:fill="E7E6E6" w:themeFill="background2"/>
+        <w:jc w:val="both"/>
+        <w:rPr>
+          <w:rFonts w:ascii="Consolas" w:hAnsi="Consolas"/>
+          <w:sz w:val="18"/>
+          <w:szCs w:val="18"/>
+          <w:lang w:val="en-GB"/>
+        </w:rPr>
+      </w:pPr>
+      <w:r>
+        <w:rPr>
+          <w:rFonts w:ascii="Consolas" w:hAnsi="Consolas"/>
+          <w:sz w:val="18"/>
+          <w:szCs w:val="18"/>
+          <w:lang w:val="en-GB"/>
+        </w:rPr>
+        <w:t xml:space="preserve">        </w:t>
+      </w:r>
+    </w:p>
+    <w:p>
+      <w:pPr>
+        <w:shd w:val="clear" w:color="auto" w:fill="E7E6E6" w:themeFill="background2"/>
+        <w:jc w:val="both"/>
+        <w:rPr>
+          <w:rFonts w:ascii="Consolas" w:hAnsi="Consolas"/>
+          <w:sz w:val="18"/>
+          <w:szCs w:val="18"/>
+          <w:lang w:val="en-GB"/>
+        </w:rPr>
+      </w:pPr>
+      <w:r>
+        <w:rPr>
+          <w:rFonts w:ascii="Consolas" w:hAnsi="Consolas"/>
+          <w:sz w:val="18"/>
+          <w:szCs w:val="18"/>
+          <w:lang w:val="en-GB"/>
+        </w:rPr>
+        <w:lastRenderedPageBreak/>
+        <w:t xml:space="preserve">        Append </w:t>
+      </w:r>
+      <w:proofErr w:type="spellStart"/>
+      <w:r>
+        <w:rPr>
+          <w:rFonts w:ascii="Consolas" w:hAnsi="Consolas"/>
+          <w:sz w:val="18"/>
+          <w:szCs w:val="18"/>
+          <w:lang w:val="en-GB"/>
+        </w:rPr>
+        <w:t>numBeforeIncrease</w:t>
+      </w:r>
+      <w:proofErr w:type="spellEnd"/>
+      <w:r>
+        <w:rPr>
+          <w:rFonts w:ascii="Consolas" w:hAnsi="Consolas"/>
+          <w:sz w:val="18"/>
+          <w:szCs w:val="18"/>
+          <w:lang w:val="en-GB"/>
+        </w:rPr>
+        <w:t xml:space="preserve"> to </w:t>
+      </w:r>
+      <w:proofErr w:type="spellStart"/>
+      <w:proofErr w:type="gramStart"/>
+      <w:r>
+        <w:rPr>
+          <w:rFonts w:ascii="Consolas" w:hAnsi="Consolas"/>
+          <w:sz w:val="18"/>
+          <w:szCs w:val="18"/>
+          <w:lang w:val="en-GB"/>
+        </w:rPr>
+        <w:t>numBeforeIncreaseList</w:t>
+      </w:r>
+      <w:proofErr w:type="spellEnd"/>
+      <w:proofErr w:type="gramEnd"/>
+    </w:p>
+    <w:p>
+      <w:pPr>
+        <w:shd w:val="clear" w:color="auto" w:fill="E7E6E6" w:themeFill="background2"/>
+        <w:jc w:val="both"/>
+        <w:rPr>
+          <w:rFonts w:ascii="Consolas" w:hAnsi="Consolas"/>
+          <w:sz w:val="18"/>
+          <w:szCs w:val="18"/>
+          <w:lang w:val="en-GB"/>
+        </w:rPr>
+      </w:pPr>
+      <w:r>
+        <w:rPr>
+          <w:rFonts w:ascii="Consolas" w:hAnsi="Consolas"/>
+          <w:sz w:val="18"/>
+          <w:szCs w:val="18"/>
+          <w:lang w:val="en-GB"/>
+        </w:rPr>
+        <w:t xml:space="preserve">    </w:t>
+      </w:r>
+    </w:p>
+    <w:p>
+      <w:pPr>
+        <w:shd w:val="clear" w:color="auto" w:fill="E7E6E6" w:themeFill="background2"/>
+        <w:jc w:val="both"/>
+        <w:rPr>
+          <w:rFonts w:ascii="Consolas" w:hAnsi="Consolas"/>
+          <w:sz w:val="18"/>
+          <w:szCs w:val="18"/>
+          <w:lang w:val="en-GB"/>
+        </w:rPr>
+      </w:pPr>
+      <w:r>
+        <w:rPr>
+          <w:rFonts w:ascii="Consolas" w:hAnsi="Consolas"/>
+          <w:sz w:val="18"/>
+          <w:szCs w:val="18"/>
+          <w:lang w:val="en-GB"/>
+        </w:rPr>
+        <w:t xml:space="preserve">    </w:t>
+      </w:r>
+      <w:proofErr w:type="spellStart"/>
+      <w:r>
+        <w:rPr>
+          <w:rFonts w:ascii="Consolas" w:hAnsi="Consolas"/>
+          <w:sz w:val="18"/>
+          <w:szCs w:val="18"/>
+          <w:lang w:val="en-GB"/>
+        </w:rPr>
+        <w:t>totalNumBeforeIncrease</w:t>
+      </w:r>
+      <w:proofErr w:type="spellEnd"/>
+      <w:r>
+        <w:rPr>
+          <w:rFonts w:ascii="Consolas" w:hAnsi="Consolas"/>
+          <w:sz w:val="18"/>
+          <w:szCs w:val="18"/>
+          <w:lang w:val="en-GB"/>
+        </w:rPr>
+        <w:t xml:space="preserve"> = 0.0</w:t>
+      </w:r>
+    </w:p>
+    <w:p>
+      <w:pPr>
+        <w:shd w:val="clear" w:color="auto" w:fill="E7E6E6" w:themeFill="background2"/>
+        <w:jc w:val="both"/>
+        <w:rPr>
+          <w:rFonts w:ascii="Consolas" w:hAnsi="Consolas"/>
+          <w:sz w:val="18"/>
+          <w:szCs w:val="18"/>
+          <w:lang w:val="en-GB"/>
+        </w:rPr>
+      </w:pPr>
+      <w:r>
+        <w:rPr>
+          <w:rFonts w:ascii="Consolas" w:hAnsi="Consolas"/>
+          <w:sz w:val="18"/>
+          <w:szCs w:val="18"/>
+          <w:lang w:val="en-GB"/>
+        </w:rPr>
+        <w:t xml:space="preserve">    For each </w:t>
+      </w:r>
+      <w:proofErr w:type="spellStart"/>
+      <w:r>
+        <w:rPr>
+          <w:rFonts w:ascii="Consolas" w:hAnsi="Consolas"/>
+          <w:sz w:val="18"/>
+          <w:szCs w:val="18"/>
+          <w:lang w:val="en-GB"/>
+        </w:rPr>
+        <w:t>numBeforeIncrease</w:t>
+      </w:r>
+      <w:proofErr w:type="spellEnd"/>
+      <w:r>
+        <w:rPr>
+          <w:rFonts w:ascii="Consolas" w:hAnsi="Consolas"/>
+          <w:sz w:val="18"/>
+          <w:szCs w:val="18"/>
+          <w:lang w:val="en-GB"/>
+        </w:rPr>
+        <w:t xml:space="preserve"> in </w:t>
+      </w:r>
+      <w:proofErr w:type="spellStart"/>
+      <w:r>
+        <w:rPr>
+          <w:rFonts w:ascii="Consolas" w:hAnsi="Consolas"/>
+          <w:sz w:val="18"/>
+          <w:szCs w:val="18"/>
+          <w:lang w:val="en-GB"/>
+        </w:rPr>
+        <w:t>numBeforeIncreaseList</w:t>
+      </w:r>
+      <w:proofErr w:type="spellEnd"/>
+    </w:p>
+    <w:p>
+      <w:pPr>
+        <w:shd w:val="clear" w:color="auto" w:fill="E7E6E6" w:themeFill="background2"/>
+        <w:jc w:val="both"/>
+        <w:rPr>
+          <w:rFonts w:ascii="Consolas" w:hAnsi="Consolas"/>
+          <w:sz w:val="18"/>
+          <w:szCs w:val="18"/>
+          <w:lang w:val="en-GB"/>
+        </w:rPr>
+      </w:pPr>
+      <w:r>
+        <w:rPr>
+          <w:rFonts w:ascii="Consolas" w:hAnsi="Consolas"/>
+          <w:sz w:val="18"/>
+          <w:szCs w:val="18"/>
+          <w:lang w:val="en-GB"/>
+        </w:rPr>
+        <w:t xml:space="preserve">        </w:t>
+      </w:r>
+      <w:proofErr w:type="spellStart"/>
+      <w:r>
+        <w:rPr>
+          <w:rFonts w:ascii="Consolas" w:hAnsi="Consolas"/>
+          <w:sz w:val="18"/>
+          <w:szCs w:val="18"/>
+          <w:lang w:val="en-GB"/>
+        </w:rPr>
+        <w:t>totalNumBeforeIncrease</w:t>
+      </w:r>
+      <w:proofErr w:type="spellEnd"/>
+      <w:r>
+        <w:rPr>
+          <w:rFonts w:ascii="Consolas" w:hAnsi="Consolas"/>
+          <w:sz w:val="18"/>
+          <w:szCs w:val="18"/>
+          <w:lang w:val="en-GB"/>
+        </w:rPr>
+        <w:t xml:space="preserve"> += </w:t>
+      </w:r>
+      <w:proofErr w:type="spellStart"/>
+      <w:r>
+        <w:rPr>
+          <w:rFonts w:ascii="Consolas" w:hAnsi="Consolas"/>
+          <w:sz w:val="18"/>
+          <w:szCs w:val="18"/>
+          <w:lang w:val="en-GB"/>
+        </w:rPr>
+        <w:t>numBeforeIncrease</w:t>
+      </w:r>
+      <w:proofErr w:type="spellEnd"/>
+    </w:p>
+    <w:p>
+      <w:pPr>
+        <w:shd w:val="clear" w:color="auto" w:fill="E7E6E6" w:themeFill="background2"/>
+        <w:jc w:val="both"/>
+        <w:rPr>
+          <w:rFonts w:ascii="Consolas" w:hAnsi="Consolas"/>
+          <w:sz w:val="18"/>
+          <w:szCs w:val="18"/>
+          <w:lang w:val="en-GB"/>
+        </w:rPr>
+      </w:pPr>
+      <w:r>
+        <w:rPr>
+          <w:rFonts w:ascii="Consolas" w:hAnsi="Consolas"/>
+          <w:sz w:val="18"/>
+          <w:szCs w:val="18"/>
+          <w:lang w:val="en-GB"/>
+        </w:rPr>
+        <w:t xml:space="preserve">    </w:t>
+      </w:r>
+    </w:p>
+    <w:p>
+      <w:pPr>
+        <w:shd w:val="clear" w:color="auto" w:fill="E7E6E6" w:themeFill="background2"/>
+        <w:jc w:val="both"/>
+        <w:rPr>
+          <w:rFonts w:ascii="Consolas" w:hAnsi="Consolas"/>
+          <w:sz w:val="18"/>
+          <w:szCs w:val="18"/>
+          <w:lang w:val="en-GB"/>
+        </w:rPr>
+      </w:pPr>
+      <w:r>
+        <w:rPr>
+          <w:rFonts w:ascii="Consolas" w:hAnsi="Consolas"/>
+          <w:sz w:val="18"/>
+          <w:szCs w:val="18"/>
+          <w:lang w:val="en-GB"/>
+        </w:rPr>
+        <w:t xml:space="preserve">    </w:t>
+      </w:r>
+      <w:proofErr w:type="spellStart"/>
+      <w:r>
+        <w:rPr>
+          <w:rFonts w:ascii="Consolas" w:hAnsi="Consolas"/>
+          <w:sz w:val="18"/>
+          <w:szCs w:val="18"/>
+          <w:lang w:val="en-GB"/>
+        </w:rPr>
+        <w:t>bestEpsilon</w:t>
+      </w:r>
+      <w:proofErr w:type="spellEnd"/>
+      <w:r>
+        <w:rPr>
+          <w:rFonts w:ascii="Consolas" w:hAnsi="Consolas"/>
+          <w:sz w:val="18"/>
+          <w:szCs w:val="18"/>
+          <w:lang w:val="en-GB"/>
+        </w:rPr>
+        <w:t xml:space="preserve"> = </w:t>
+      </w:r>
+      <w:proofErr w:type="spellStart"/>
+      <w:r>
+        <w:rPr>
+          <w:rFonts w:ascii="Consolas" w:hAnsi="Consolas"/>
+          <w:sz w:val="18"/>
+          <w:szCs w:val="18"/>
+          <w:lang w:val="en-GB"/>
+        </w:rPr>
+        <w:t>totalNumBeforeIncrease</w:t>
+      </w:r>
+      <w:proofErr w:type="spellEnd"/>
+      <w:r>
+        <w:rPr>
+          <w:rFonts w:ascii="Consolas" w:hAnsi="Consolas"/>
+          <w:sz w:val="18"/>
+          <w:szCs w:val="18"/>
+          <w:lang w:val="en-GB"/>
+        </w:rPr>
+        <w:t xml:space="preserve"> / size of </w:t>
+      </w:r>
+      <w:proofErr w:type="spellStart"/>
+      <w:r>
+        <w:rPr>
+          <w:rFonts w:ascii="Consolas" w:hAnsi="Consolas"/>
+          <w:sz w:val="18"/>
+          <w:szCs w:val="18"/>
+          <w:lang w:val="en-GB"/>
+        </w:rPr>
+        <w:t>numBeforeIncreaseList</w:t>
+      </w:r>
+      <w:proofErr w:type="spellEnd"/>
+    </w:p>
+    <w:p>
+      <w:pPr>
+        <w:shd w:val="clear" w:color="auto" w:fill="E7E6E6" w:themeFill="background2"/>
+        <w:jc w:val="both"/>
+        <w:rPr>
+          <w:rFonts w:ascii="Consolas" w:hAnsi="Consolas"/>
+          <w:sz w:val="18"/>
+          <w:szCs w:val="18"/>
+          <w:lang w:val="en-GB"/>
+        </w:rPr>
+      </w:pPr>
+      <w:r>
+        <w:rPr>
+          <w:rFonts w:ascii="Consolas" w:hAnsi="Consolas"/>
+          <w:sz w:val="18"/>
+          <w:szCs w:val="18"/>
+          <w:lang w:val="en-GB"/>
+        </w:rPr>
+        <w:t xml:space="preserve">    </w:t>
+      </w:r>
+    </w:p>
+    <w:p>
+      <w:pPr>
+        <w:shd w:val="clear" w:color="auto" w:fill="E7E6E6" w:themeFill="background2"/>
+        <w:jc w:val="both"/>
+        <w:rPr>
+          <w:rFonts w:ascii="Consolas" w:hAnsi="Consolas"/>
+          <w:sz w:val="18"/>
+          <w:szCs w:val="18"/>
+          <w:lang w:val="en-GB"/>
+        </w:rPr>
+      </w:pPr>
+      <w:r>
+        <w:rPr>
+          <w:rFonts w:ascii="Consolas" w:hAnsi="Consolas"/>
+          <w:sz w:val="18"/>
+          <w:szCs w:val="18"/>
+          <w:lang w:val="en-GB"/>
+        </w:rPr>
+        <w:t xml:space="preserve">    Return </w:t>
+      </w:r>
+      <w:proofErr w:type="spellStart"/>
+      <w:proofErr w:type="gramStart"/>
+      <w:r>
+        <w:rPr>
+          <w:rFonts w:ascii="Consolas" w:hAnsi="Consolas"/>
+          <w:sz w:val="18"/>
+          <w:szCs w:val="18"/>
+          <w:lang w:val="en-GB"/>
+        </w:rPr>
+        <w:t>bestEpsilon</w:t>
+      </w:r>
+      <w:proofErr w:type="spellEnd"/>
+      <w:proofErr w:type="gramEnd"/>
+    </w:p>
+    <w:p>
+      <w:pPr>
+        <w:shd w:val="clear" w:color="auto" w:fill="E7E6E6" w:themeFill="background2"/>
+        <w:jc w:val="both"/>
+        <w:rPr>
+          <w:rFonts w:ascii="Consolas" w:hAnsi="Consolas"/>
+          <w:sz w:val="18"/>
+          <w:szCs w:val="18"/>
+          <w:lang w:val="en-GB"/>
+        </w:rPr>
+      </w:pPr>
+      <w:r>
+        <w:rPr>
+          <w:rFonts w:ascii="Consolas" w:hAnsi="Consolas"/>
+          <w:sz w:val="18"/>
+          <w:szCs w:val="18"/>
+          <w:lang w:val="en-GB"/>
+        </w:rPr>
+        <w:t>End</w:t>
+      </w:r>
+    </w:p>
+    <w:p>
+      <w:pPr>
+        <w:jc w:val="both"/>
+        <w:rPr>
+          <w:lang w:val="en-GB"/>
+        </w:rPr>
+      </w:pPr>
+    </w:p>
+    <w:p>
+      <w:pPr>
+        <w:pStyle w:val="Titre2"/>
+        <w:rPr>
+          <w:lang w:val="en-GB"/>
+        </w:rPr>
+      </w:pPr>
+      <w:bookmarkStart w:id="12" w:name="_Toc143862562"/>
+      <w:proofErr w:type="spellStart"/>
+      <w:r>
+        <w:rPr>
+          <w:lang w:val="en-GB"/>
+        </w:rPr>
+        <w:t>MinPoints</w:t>
+      </w:r>
+      <w:proofErr w:type="spellEnd"/>
+      <w:r>
+        <w:rPr>
+          <w:lang w:val="en-GB"/>
+        </w:rPr>
+        <w:t xml:space="preserve"> parameter calculation</w:t>
+      </w:r>
+      <w:bookmarkEnd w:id="12"/>
+    </w:p>
+    <w:p>
+      <w:pPr>
+        <w:rPr>
+          <w:lang w:val="en-GB"/>
+        </w:rPr>
+      </w:pPr>
+    </w:p>
+    <w:p>
+      <w:pPr>
+        <w:rPr>
+          <w:lang w:val="en-GB"/>
+        </w:rPr>
+      </w:pPr>
+      <w:r>
+        <w:rPr>
+          <w:lang w:val="en-GB"/>
+        </w:rPr>
+        <w:t xml:space="preserve">The following section presents a pseudo-code description of the algorithm used to calculate the optimal </w:t>
+      </w:r>
+      <w:proofErr w:type="spellStart"/>
+      <w:r>
+        <w:rPr>
+          <w:lang w:val="en-GB"/>
+        </w:rPr>
+        <w:t>minPts</w:t>
+      </w:r>
+      <w:proofErr w:type="spellEnd"/>
+      <w:r>
+        <w:rPr>
+          <w:lang w:val="en-GB"/>
+        </w:rPr>
+        <w:t xml:space="preserve"> value for th</w:t>
+      </w:r>
+      <w:r>
+        <w:rPr>
+          <w:lang w:val="en-GB"/>
+        </w:rPr>
+        <w:t xml:space="preserve">e DBSCAN </w:t>
+      </w:r>
+      <w:r>
+        <w:rPr>
+          <w:lang w:val="en-GB"/>
+        </w:rPr>
+        <w:t>algorithm</w:t>
+      </w:r>
+      <w:r>
+        <w:rPr>
+          <w:lang w:val="en-GB"/>
+        </w:rPr>
+        <w:t>.</w:t>
+      </w:r>
+      <w:r>
+        <w:rPr>
+          <w:lang w:val="en-GB"/>
+        </w:rPr>
+        <w:t xml:space="preserve"> This should be improved with the </w:t>
+      </w:r>
+      <w:proofErr w:type="spellStart"/>
+      <w:r>
+        <w:rPr>
+          <w:lang w:val="en-GB"/>
+        </w:rPr>
+        <w:t>DSets</w:t>
+      </w:r>
+      <w:proofErr w:type="spellEnd"/>
+      <w:r>
+        <w:rPr>
+          <w:lang w:val="en-GB"/>
+        </w:rPr>
+        <w:t>-DBSCAN algorithm explained earlier in this report.</w:t>
+      </w:r>
+    </w:p>
+    <w:p>
+      <w:pPr>
+        <w:rPr>
+          <w:lang w:val="en-GB"/>
+        </w:rPr>
+      </w:pPr>
+    </w:p>
+    <w:p>
+      <w:pPr>
+        <w:shd w:val="clear" w:color="auto" w:fill="E7E6E6" w:themeFill="background2"/>
+        <w:jc w:val="both"/>
+        <w:rPr>
+          <w:rFonts w:ascii="Consolas" w:hAnsi="Consolas"/>
+          <w:sz w:val="18"/>
+          <w:szCs w:val="18"/>
+          <w:lang w:val="en-GB"/>
+        </w:rPr>
+      </w:pPr>
+      <w:r>
+        <w:rPr>
+          <w:rFonts w:ascii="Consolas" w:hAnsi="Consolas"/>
+          <w:sz w:val="18"/>
+          <w:szCs w:val="18"/>
+          <w:lang w:val="en-GB"/>
+        </w:rPr>
+        <w:t>Input: points - A list of points with their distances to other points</w:t>
+      </w:r>
+    </w:p>
+    <w:p>
+      <w:pPr>
+        <w:shd w:val="clear" w:color="auto" w:fill="E7E6E6" w:themeFill="background2"/>
+        <w:jc w:val="both"/>
+        <w:rPr>
+          <w:rFonts w:ascii="Consolas" w:hAnsi="Consolas"/>
+          <w:sz w:val="18"/>
+          <w:szCs w:val="18"/>
+          <w:lang w:val="en-GB"/>
+        </w:rPr>
+      </w:pPr>
+      <w:r>
+        <w:rPr>
+          <w:rFonts w:ascii="Consolas" w:hAnsi="Consolas"/>
+          <w:sz w:val="18"/>
+          <w:szCs w:val="18"/>
+          <w:lang w:val="en-GB"/>
+        </w:rPr>
+        <w:t xml:space="preserve">       epsilon - The epsilon value used to define the maximum distance for points in the same </w:t>
+      </w:r>
+      <w:proofErr w:type="gramStart"/>
+      <w:r>
+        <w:rPr>
+          <w:rFonts w:ascii="Consolas" w:hAnsi="Consolas"/>
+          <w:sz w:val="18"/>
+          <w:szCs w:val="18"/>
+          <w:lang w:val="en-GB"/>
+        </w:rPr>
+        <w:t>cluster</w:t>
+      </w:r>
+      <w:proofErr w:type="gramEnd"/>
+    </w:p>
+    <w:p>
+      <w:pPr>
+        <w:shd w:val="clear" w:color="auto" w:fill="E7E6E6" w:themeFill="background2"/>
+        <w:jc w:val="both"/>
+        <w:rPr>
+          <w:rFonts w:ascii="Consolas" w:hAnsi="Consolas"/>
+          <w:sz w:val="18"/>
+          <w:szCs w:val="18"/>
+          <w:lang w:val="en-GB"/>
+        </w:rPr>
+      </w:pPr>
+    </w:p>
+    <w:p>
+      <w:pPr>
+        <w:shd w:val="clear" w:color="auto" w:fill="E7E6E6" w:themeFill="background2"/>
+        <w:jc w:val="both"/>
+        <w:rPr>
+          <w:rFonts w:ascii="Consolas" w:hAnsi="Consolas"/>
+          <w:sz w:val="18"/>
+          <w:szCs w:val="18"/>
+          <w:lang w:val="en-GB"/>
+        </w:rPr>
+      </w:pPr>
+      <w:r>
+        <w:rPr>
+          <w:rFonts w:ascii="Consolas" w:hAnsi="Consolas"/>
+          <w:sz w:val="18"/>
+          <w:szCs w:val="18"/>
+          <w:lang w:val="en-GB"/>
+        </w:rPr>
+        <w:t xml:space="preserve">Output: </w:t>
+      </w:r>
+      <w:proofErr w:type="spellStart"/>
+      <w:r>
+        <w:rPr>
+          <w:rFonts w:ascii="Consolas" w:hAnsi="Consolas"/>
+          <w:sz w:val="18"/>
+          <w:szCs w:val="18"/>
+          <w:lang w:val="en-GB"/>
+        </w:rPr>
+        <w:t>bestMinPoints</w:t>
+      </w:r>
+      <w:proofErr w:type="spellEnd"/>
+      <w:r>
+        <w:rPr>
+          <w:rFonts w:ascii="Consolas" w:hAnsi="Consolas"/>
+          <w:sz w:val="18"/>
+          <w:szCs w:val="18"/>
+          <w:lang w:val="en-GB"/>
+        </w:rPr>
+        <w:t xml:space="preserve"> - The calculated best </w:t>
+      </w:r>
+      <w:proofErr w:type="spellStart"/>
+      <w:r>
+        <w:rPr>
+          <w:rFonts w:ascii="Consolas" w:hAnsi="Consolas"/>
+          <w:sz w:val="18"/>
+          <w:szCs w:val="18"/>
+          <w:lang w:val="en-GB"/>
+        </w:rPr>
+        <w:t>minPoints</w:t>
+      </w:r>
+      <w:proofErr w:type="spellEnd"/>
+      <w:r>
+        <w:rPr>
+          <w:rFonts w:ascii="Consolas" w:hAnsi="Consolas"/>
+          <w:sz w:val="18"/>
+          <w:szCs w:val="18"/>
+          <w:lang w:val="en-GB"/>
+        </w:rPr>
+        <w:t xml:space="preserve"> value for DBSCAN</w:t>
+      </w:r>
+    </w:p>
+    <w:p>
+      <w:pPr>
+        <w:shd w:val="clear" w:color="auto" w:fill="E7E6E6" w:themeFill="background2"/>
+        <w:jc w:val="both"/>
+        <w:rPr>
+          <w:rFonts w:ascii="Consolas" w:hAnsi="Consolas"/>
+          <w:sz w:val="18"/>
+          <w:szCs w:val="18"/>
+          <w:lang w:val="en-GB"/>
+        </w:rPr>
+      </w:pPr>
+    </w:p>
+    <w:p>
+      <w:pPr>
+        <w:shd w:val="clear" w:color="auto" w:fill="E7E6E6" w:themeFill="background2"/>
+        <w:jc w:val="both"/>
+        <w:rPr>
+          <w:rFonts w:ascii="Consolas" w:hAnsi="Consolas"/>
+          <w:sz w:val="18"/>
+          <w:szCs w:val="18"/>
+          <w:lang w:val="en-GB"/>
+        </w:rPr>
+      </w:pPr>
+      <w:r>
+        <w:rPr>
+          <w:rFonts w:ascii="Consolas" w:hAnsi="Consolas"/>
+          <w:sz w:val="18"/>
+          <w:szCs w:val="18"/>
+          <w:lang w:val="en-GB"/>
+        </w:rPr>
+        <w:t xml:space="preserve">Function </w:t>
+      </w:r>
+      <w:proofErr w:type="spellStart"/>
+      <w:proofErr w:type="gramStart"/>
+      <w:r>
+        <w:rPr>
+          <w:rFonts w:ascii="Consolas" w:hAnsi="Consolas"/>
+          <w:sz w:val="18"/>
+          <w:szCs w:val="18"/>
+          <w:lang w:val="en-GB"/>
+        </w:rPr>
+        <w:t>findBestMinPoints</w:t>
+      </w:r>
+      <w:proofErr w:type="spellEnd"/>
+      <w:r>
+        <w:rPr>
+          <w:rFonts w:ascii="Consolas" w:hAnsi="Consolas"/>
+          <w:sz w:val="18"/>
+          <w:szCs w:val="18"/>
+          <w:lang w:val="en-GB"/>
+        </w:rPr>
+        <w:t>(</w:t>
+      </w:r>
+      <w:proofErr w:type="gramEnd"/>
+      <w:r>
+        <w:rPr>
+          <w:rFonts w:ascii="Consolas" w:hAnsi="Consolas"/>
+          <w:sz w:val="18"/>
+          <w:szCs w:val="18"/>
+          <w:lang w:val="en-GB"/>
+        </w:rPr>
+        <w:t>points: vector of Point, double: epsilon value)</w:t>
+      </w:r>
+    </w:p>
+    <w:p>
+      <w:pPr>
+        <w:shd w:val="clear" w:color="auto" w:fill="E7E6E6" w:themeFill="background2"/>
+        <w:jc w:val="both"/>
+        <w:rPr>
+          <w:rFonts w:ascii="Consolas" w:hAnsi="Consolas"/>
+          <w:sz w:val="18"/>
+          <w:szCs w:val="18"/>
+          <w:lang w:val="en-GB"/>
+        </w:rPr>
+      </w:pPr>
+      <w:r>
+        <w:rPr>
+          <w:rFonts w:ascii="Consolas" w:hAnsi="Consolas"/>
+          <w:sz w:val="18"/>
+          <w:szCs w:val="18"/>
+          <w:lang w:val="en-GB"/>
+        </w:rPr>
+        <w:t xml:space="preserve">    </w:t>
+      </w:r>
+    </w:p>
+    <w:p>
+      <w:pPr>
+        <w:shd w:val="clear" w:color="auto" w:fill="E7E6E6" w:themeFill="background2"/>
+        <w:jc w:val="both"/>
+        <w:rPr>
+          <w:rFonts w:ascii="Consolas" w:hAnsi="Consolas"/>
+          <w:sz w:val="18"/>
+          <w:szCs w:val="18"/>
+          <w:lang w:val="en-GB"/>
+        </w:rPr>
+      </w:pPr>
+      <w:r>
+        <w:rPr>
+          <w:rFonts w:ascii="Consolas" w:hAnsi="Consolas"/>
+          <w:sz w:val="18"/>
+          <w:szCs w:val="18"/>
+          <w:lang w:val="en-GB"/>
+        </w:rPr>
+        <w:t xml:space="preserve">    Initialize </w:t>
+      </w:r>
+      <w:proofErr w:type="spellStart"/>
+      <w:r>
+        <w:rPr>
+          <w:rFonts w:ascii="Consolas" w:hAnsi="Consolas"/>
+          <w:sz w:val="18"/>
+          <w:szCs w:val="18"/>
+          <w:lang w:val="en-GB"/>
+        </w:rPr>
+        <w:t>minPoints</w:t>
+      </w:r>
+      <w:proofErr w:type="spellEnd"/>
+      <w:r>
+        <w:rPr>
+          <w:rFonts w:ascii="Consolas" w:hAnsi="Consolas"/>
+          <w:sz w:val="18"/>
+          <w:szCs w:val="18"/>
+          <w:lang w:val="en-GB"/>
+        </w:rPr>
+        <w:t xml:space="preserve"> as an empty </w:t>
+      </w:r>
+      <w:proofErr w:type="gramStart"/>
+      <w:r>
+        <w:rPr>
+          <w:rFonts w:ascii="Consolas" w:hAnsi="Consolas"/>
+          <w:sz w:val="18"/>
+          <w:szCs w:val="18"/>
+          <w:lang w:val="en-GB"/>
+        </w:rPr>
+        <w:t>list</w:t>
+      </w:r>
+      <w:proofErr w:type="gramEnd"/>
+    </w:p>
+    <w:p>
+      <w:pPr>
+        <w:shd w:val="clear" w:color="auto" w:fill="E7E6E6" w:themeFill="background2"/>
+        <w:jc w:val="both"/>
+        <w:rPr>
+          <w:rFonts w:ascii="Consolas" w:hAnsi="Consolas"/>
+          <w:sz w:val="18"/>
+          <w:szCs w:val="18"/>
+          <w:lang w:val="en-GB"/>
+        </w:rPr>
+      </w:pPr>
+      <w:r>
+        <w:rPr>
+          <w:rFonts w:ascii="Consolas" w:hAnsi="Consolas"/>
+          <w:sz w:val="18"/>
+          <w:szCs w:val="18"/>
+          <w:lang w:val="en-GB"/>
+        </w:rPr>
+        <w:t xml:space="preserve">    </w:t>
+      </w:r>
+    </w:p>
+    <w:p>
+      <w:pPr>
+        <w:shd w:val="clear" w:color="auto" w:fill="E7E6E6" w:themeFill="background2"/>
+        <w:jc w:val="both"/>
+        <w:rPr>
+          <w:rFonts w:ascii="Consolas" w:hAnsi="Consolas"/>
+          <w:sz w:val="18"/>
+          <w:szCs w:val="18"/>
+          <w:lang w:val="en-GB"/>
+        </w:rPr>
+      </w:pPr>
+      <w:r>
+        <w:rPr>
+          <w:rFonts w:ascii="Consolas" w:hAnsi="Consolas"/>
+          <w:sz w:val="18"/>
+          <w:szCs w:val="18"/>
+          <w:lang w:val="en-GB"/>
+        </w:rPr>
+        <w:t xml:space="preserve">    For each point in points</w:t>
+      </w:r>
+    </w:p>
+    <w:p>
+      <w:pPr>
+        <w:shd w:val="clear" w:color="auto" w:fill="E7E6E6" w:themeFill="background2"/>
+        <w:jc w:val="both"/>
+        <w:rPr>
+          <w:rFonts w:ascii="Consolas" w:hAnsi="Consolas"/>
+          <w:sz w:val="18"/>
+          <w:szCs w:val="18"/>
+          <w:lang w:val="en-GB"/>
+        </w:rPr>
+      </w:pPr>
+      <w:r>
+        <w:rPr>
+          <w:rFonts w:ascii="Consolas" w:hAnsi="Consolas"/>
+          <w:sz w:val="18"/>
+          <w:szCs w:val="18"/>
+          <w:lang w:val="en-GB"/>
+        </w:rPr>
+        <w:t xml:space="preserve">        count = 0</w:t>
+      </w:r>
+    </w:p>
+    <w:p>
+      <w:pPr>
+        <w:shd w:val="clear" w:color="auto" w:fill="E7E6E6" w:themeFill="background2"/>
+        <w:jc w:val="both"/>
+        <w:rPr>
+          <w:rFonts w:ascii="Consolas" w:hAnsi="Consolas"/>
+          <w:sz w:val="18"/>
+          <w:szCs w:val="18"/>
+          <w:lang w:val="en-GB"/>
+        </w:rPr>
+      </w:pPr>
+      <w:r>
+        <w:rPr>
+          <w:rFonts w:ascii="Consolas" w:hAnsi="Consolas"/>
+          <w:sz w:val="18"/>
+          <w:szCs w:val="18"/>
+          <w:lang w:val="en-GB"/>
+        </w:rPr>
+        <w:t xml:space="preserve">        For each distance in </w:t>
+      </w:r>
+      <w:proofErr w:type="spellStart"/>
+      <w:proofErr w:type="gramStart"/>
+      <w:r>
+        <w:rPr>
+          <w:rFonts w:ascii="Consolas" w:hAnsi="Consolas"/>
+          <w:sz w:val="18"/>
+          <w:szCs w:val="18"/>
+          <w:lang w:val="en-GB"/>
+        </w:rPr>
+        <w:t>point.distances</w:t>
+      </w:r>
+      <w:proofErr w:type="spellEnd"/>
+      <w:proofErr w:type="gramEnd"/>
+    </w:p>
+    <w:p>
+      <w:pPr>
+        <w:shd w:val="clear" w:color="auto" w:fill="E7E6E6" w:themeFill="background2"/>
+        <w:jc w:val="both"/>
+        <w:rPr>
+          <w:rFonts w:ascii="Consolas" w:hAnsi="Consolas"/>
+          <w:color w:val="385623" w:themeColor="accent6" w:themeShade="80"/>
+          <w:sz w:val="18"/>
+          <w:szCs w:val="18"/>
+          <w:lang w:val="en-GB"/>
+        </w:rPr>
+      </w:pPr>
+      <w:r>
+        <w:rPr>
+          <w:rFonts w:ascii="Consolas" w:hAnsi="Consolas"/>
+          <w:sz w:val="18"/>
+          <w:szCs w:val="18"/>
+          <w:lang w:val="en-GB"/>
+        </w:rPr>
+        <w:t xml:space="preserve">            </w:t>
+      </w:r>
+      <w:r>
+        <w:rPr>
+          <w:rFonts w:ascii="Consolas" w:hAnsi="Consolas"/>
+          <w:color w:val="385623" w:themeColor="accent6" w:themeShade="80"/>
+          <w:sz w:val="18"/>
+          <w:szCs w:val="18"/>
+          <w:lang w:val="en-GB"/>
+        </w:rPr>
+        <w:t>// Count the number of distances within the defined epsilon distance</w:t>
+      </w:r>
+    </w:p>
+    <w:p>
+      <w:pPr>
+        <w:shd w:val="clear" w:color="auto" w:fill="E7E6E6" w:themeFill="background2"/>
+        <w:jc w:val="both"/>
+        <w:rPr>
+          <w:rFonts w:ascii="Consolas" w:hAnsi="Consolas"/>
+          <w:sz w:val="18"/>
+          <w:szCs w:val="18"/>
+          <w:lang w:val="en-GB"/>
+        </w:rPr>
+      </w:pPr>
+      <w:r>
+        <w:rPr>
+          <w:rFonts w:ascii="Consolas" w:hAnsi="Consolas"/>
+          <w:sz w:val="18"/>
+          <w:szCs w:val="18"/>
+          <w:lang w:val="en-GB"/>
+        </w:rPr>
+        <w:t xml:space="preserve">            If distance &lt;= epsilon</w:t>
+      </w:r>
+    </w:p>
+    <w:p>
+      <w:pPr>
+        <w:shd w:val="clear" w:color="auto" w:fill="E7E6E6" w:themeFill="background2"/>
+        <w:jc w:val="both"/>
+        <w:rPr>
+          <w:rFonts w:ascii="Consolas" w:hAnsi="Consolas"/>
+          <w:sz w:val="18"/>
+          <w:szCs w:val="18"/>
+          <w:lang w:val="en-GB"/>
+        </w:rPr>
+      </w:pPr>
+      <w:r>
+        <w:rPr>
+          <w:rFonts w:ascii="Consolas" w:hAnsi="Consolas"/>
+          <w:sz w:val="18"/>
+          <w:szCs w:val="18"/>
+          <w:lang w:val="en-GB"/>
+        </w:rPr>
+        <w:t xml:space="preserve">                Increment count</w:t>
+      </w:r>
+    </w:p>
+    <w:p>
+      <w:pPr>
+        <w:shd w:val="clear" w:color="auto" w:fill="E7E6E6" w:themeFill="background2"/>
+        <w:jc w:val="both"/>
+        <w:rPr>
+          <w:rFonts w:ascii="Consolas" w:hAnsi="Consolas"/>
+          <w:sz w:val="18"/>
+          <w:szCs w:val="18"/>
+          <w:lang w:val="en-GB"/>
+        </w:rPr>
+      </w:pPr>
+      <w:r>
+        <w:rPr>
+          <w:rFonts w:ascii="Consolas" w:hAnsi="Consolas"/>
+          <w:sz w:val="18"/>
+          <w:szCs w:val="18"/>
+          <w:lang w:val="en-GB"/>
+        </w:rPr>
+        <w:t xml:space="preserve">        </w:t>
+      </w:r>
+    </w:p>
+    <w:p>
+      <w:pPr>
+        <w:shd w:val="clear" w:color="auto" w:fill="E7E6E6" w:themeFill="background2"/>
+        <w:jc w:val="both"/>
+        <w:rPr>
+          <w:rFonts w:ascii="Consolas" w:hAnsi="Consolas"/>
+          <w:sz w:val="18"/>
+          <w:szCs w:val="18"/>
+          <w:lang w:val="en-GB"/>
+        </w:rPr>
+      </w:pPr>
+      <w:r>
+        <w:rPr>
+          <w:rFonts w:ascii="Consolas" w:hAnsi="Consolas"/>
+          <w:sz w:val="18"/>
+          <w:szCs w:val="18"/>
+          <w:lang w:val="en-GB"/>
+        </w:rPr>
+        <w:t xml:space="preserve">        Append count to </w:t>
+      </w:r>
+      <w:proofErr w:type="spellStart"/>
+      <w:proofErr w:type="gramStart"/>
+      <w:r>
+        <w:rPr>
+          <w:rFonts w:ascii="Consolas" w:hAnsi="Consolas"/>
+          <w:sz w:val="18"/>
+          <w:szCs w:val="18"/>
+          <w:lang w:val="en-GB"/>
+        </w:rPr>
+        <w:t>minPoints</w:t>
+      </w:r>
+      <w:proofErr w:type="spellEnd"/>
+      <w:proofErr w:type="gramEnd"/>
+    </w:p>
+    <w:p>
+      <w:pPr>
+        <w:shd w:val="clear" w:color="auto" w:fill="E7E6E6" w:themeFill="background2"/>
+        <w:jc w:val="both"/>
+        <w:rPr>
+          <w:rFonts w:ascii="Consolas" w:hAnsi="Consolas"/>
+          <w:sz w:val="18"/>
+          <w:szCs w:val="18"/>
+          <w:lang w:val="en-GB"/>
+        </w:rPr>
+      </w:pPr>
+      <w:r>
+        <w:rPr>
+          <w:rFonts w:ascii="Consolas" w:hAnsi="Consolas"/>
+          <w:sz w:val="18"/>
+          <w:szCs w:val="18"/>
+          <w:lang w:val="en-GB"/>
+        </w:rPr>
+        <w:t xml:space="preserve">    </w:t>
+      </w:r>
+    </w:p>
+    <w:p>
+      <w:pPr>
+        <w:shd w:val="clear" w:color="auto" w:fill="E7E6E6" w:themeFill="background2"/>
+        <w:jc w:val="both"/>
+        <w:rPr>
+          <w:rFonts w:ascii="Consolas" w:hAnsi="Consolas"/>
+          <w:sz w:val="18"/>
+          <w:szCs w:val="18"/>
+          <w:lang w:val="en-GB"/>
+        </w:rPr>
+      </w:pPr>
+      <w:r>
+        <w:rPr>
+          <w:rFonts w:ascii="Consolas" w:hAnsi="Consolas"/>
+          <w:sz w:val="18"/>
+          <w:szCs w:val="18"/>
+          <w:lang w:val="en-GB"/>
+        </w:rPr>
+        <w:t xml:space="preserve">    </w:t>
+      </w:r>
+      <w:proofErr w:type="spellStart"/>
+      <w:r>
+        <w:rPr>
+          <w:rFonts w:ascii="Consolas" w:hAnsi="Consolas"/>
+          <w:sz w:val="18"/>
+          <w:szCs w:val="18"/>
+          <w:lang w:val="en-GB"/>
+        </w:rPr>
+        <w:t>totalMinPoints</w:t>
+      </w:r>
+      <w:proofErr w:type="spellEnd"/>
+      <w:r>
+        <w:rPr>
+          <w:rFonts w:ascii="Consolas" w:hAnsi="Consolas"/>
+          <w:sz w:val="18"/>
+          <w:szCs w:val="18"/>
+          <w:lang w:val="en-GB"/>
+        </w:rPr>
+        <w:t xml:space="preserve"> = 0</w:t>
+      </w:r>
+    </w:p>
+    <w:p>
+      <w:pPr>
+        <w:shd w:val="clear" w:color="auto" w:fill="E7E6E6" w:themeFill="background2"/>
+        <w:jc w:val="both"/>
+        <w:rPr>
+          <w:rFonts w:ascii="Consolas" w:hAnsi="Consolas"/>
+          <w:sz w:val="18"/>
+          <w:szCs w:val="18"/>
+          <w:lang w:val="en-GB"/>
+        </w:rPr>
+      </w:pPr>
+      <w:r>
+        <w:rPr>
+          <w:rFonts w:ascii="Consolas" w:hAnsi="Consolas"/>
+          <w:sz w:val="18"/>
+          <w:szCs w:val="18"/>
+          <w:lang w:val="en-GB"/>
+        </w:rPr>
+        <w:t xml:space="preserve">    For each count in </w:t>
+      </w:r>
+      <w:proofErr w:type="spellStart"/>
+      <w:r>
+        <w:rPr>
+          <w:rFonts w:ascii="Consolas" w:hAnsi="Consolas"/>
+          <w:sz w:val="18"/>
+          <w:szCs w:val="18"/>
+          <w:lang w:val="en-GB"/>
+        </w:rPr>
+        <w:t>minPoints</w:t>
+      </w:r>
+      <w:proofErr w:type="spellEnd"/>
+    </w:p>
+    <w:p>
+      <w:pPr>
+        <w:shd w:val="clear" w:color="auto" w:fill="E7E6E6" w:themeFill="background2"/>
+        <w:jc w:val="both"/>
+        <w:rPr>
+          <w:rFonts w:ascii="Consolas" w:hAnsi="Consolas"/>
+          <w:sz w:val="18"/>
+          <w:szCs w:val="18"/>
+          <w:lang w:val="en-GB"/>
+        </w:rPr>
+      </w:pPr>
+      <w:r>
+        <w:rPr>
+          <w:rFonts w:ascii="Consolas" w:hAnsi="Consolas"/>
+          <w:sz w:val="18"/>
+          <w:szCs w:val="18"/>
+          <w:lang w:val="en-GB"/>
+        </w:rPr>
+        <w:t xml:space="preserve">        </w:t>
+      </w:r>
+      <w:proofErr w:type="spellStart"/>
+      <w:r>
+        <w:rPr>
+          <w:rFonts w:ascii="Consolas" w:hAnsi="Consolas"/>
+          <w:sz w:val="18"/>
+          <w:szCs w:val="18"/>
+          <w:lang w:val="en-GB"/>
+        </w:rPr>
+        <w:t>totalMinPoints</w:t>
+      </w:r>
+      <w:proofErr w:type="spellEnd"/>
+      <w:r>
+        <w:rPr>
+          <w:rFonts w:ascii="Consolas" w:hAnsi="Consolas"/>
+          <w:sz w:val="18"/>
+          <w:szCs w:val="18"/>
+          <w:lang w:val="en-GB"/>
+        </w:rPr>
+        <w:t xml:space="preserve"> += count</w:t>
+      </w:r>
+    </w:p>
+    <w:p>
+      <w:pPr>
+        <w:shd w:val="clear" w:color="auto" w:fill="E7E6E6" w:themeFill="background2"/>
+        <w:jc w:val="both"/>
+        <w:rPr>
+          <w:rFonts w:ascii="Consolas" w:hAnsi="Consolas"/>
+          <w:sz w:val="18"/>
+          <w:szCs w:val="18"/>
+          <w:lang w:val="en-GB"/>
+        </w:rPr>
+      </w:pPr>
+      <w:r>
+        <w:rPr>
+          <w:rFonts w:ascii="Consolas" w:hAnsi="Consolas"/>
+          <w:sz w:val="18"/>
+          <w:szCs w:val="18"/>
+          <w:lang w:val="en-GB"/>
+        </w:rPr>
+        <w:t xml:space="preserve">    </w:t>
+      </w:r>
+    </w:p>
+    <w:p>
+      <w:pPr>
+        <w:shd w:val="clear" w:color="auto" w:fill="E7E6E6" w:themeFill="background2"/>
+        <w:jc w:val="both"/>
+        <w:rPr>
+          <w:rFonts w:ascii="Consolas" w:hAnsi="Consolas"/>
+          <w:sz w:val="18"/>
+          <w:szCs w:val="18"/>
+          <w:lang w:val="en-GB"/>
+        </w:rPr>
+      </w:pPr>
+      <w:r>
+        <w:rPr>
+          <w:rFonts w:ascii="Consolas" w:hAnsi="Consolas"/>
+          <w:sz w:val="18"/>
+          <w:szCs w:val="18"/>
+          <w:lang w:val="en-GB"/>
+        </w:rPr>
+        <w:t xml:space="preserve">    </w:t>
+      </w:r>
+      <w:r>
+        <w:rPr>
+          <w:rFonts w:ascii="Consolas" w:hAnsi="Consolas"/>
+          <w:color w:val="385623" w:themeColor="accent6" w:themeShade="80"/>
+          <w:sz w:val="18"/>
+          <w:szCs w:val="18"/>
+          <w:lang w:val="en-GB"/>
+        </w:rPr>
+        <w:t xml:space="preserve">// Calculate the average </w:t>
+      </w:r>
+      <w:proofErr w:type="spellStart"/>
+      <w:r>
+        <w:rPr>
+          <w:rFonts w:ascii="Consolas" w:hAnsi="Consolas"/>
+          <w:color w:val="385623" w:themeColor="accent6" w:themeShade="80"/>
+          <w:sz w:val="18"/>
+          <w:szCs w:val="18"/>
+          <w:lang w:val="en-GB"/>
+        </w:rPr>
+        <w:t>minPoints</w:t>
+      </w:r>
+      <w:proofErr w:type="spellEnd"/>
+      <w:r>
+        <w:rPr>
+          <w:rFonts w:ascii="Consolas" w:hAnsi="Consolas"/>
+          <w:color w:val="385623" w:themeColor="accent6" w:themeShade="80"/>
+          <w:sz w:val="18"/>
+          <w:szCs w:val="18"/>
+          <w:lang w:val="en-GB"/>
+        </w:rPr>
+        <w:t xml:space="preserve"> value</w:t>
+      </w:r>
+    </w:p>
+    <w:p>
+      <w:pPr>
+        <w:shd w:val="clear" w:color="auto" w:fill="E7E6E6" w:themeFill="background2"/>
+        <w:jc w:val="both"/>
+        <w:rPr>
+          <w:rFonts w:ascii="Consolas" w:hAnsi="Consolas"/>
+          <w:sz w:val="18"/>
+          <w:szCs w:val="18"/>
+          <w:lang w:val="en-GB"/>
+        </w:rPr>
+      </w:pPr>
+      <w:r>
+        <w:rPr>
+          <w:rFonts w:ascii="Consolas" w:hAnsi="Consolas"/>
+          <w:sz w:val="18"/>
+          <w:szCs w:val="18"/>
+          <w:lang w:val="en-GB"/>
+        </w:rPr>
+        <w:t xml:space="preserve">    </w:t>
+      </w:r>
+      <w:proofErr w:type="spellStart"/>
+      <w:r>
+        <w:rPr>
+          <w:rFonts w:ascii="Consolas" w:hAnsi="Consolas"/>
+          <w:sz w:val="18"/>
+          <w:szCs w:val="18"/>
+          <w:lang w:val="en-GB"/>
+        </w:rPr>
+        <w:t>bestMinPoints</w:t>
+      </w:r>
+      <w:proofErr w:type="spellEnd"/>
+      <w:r>
+        <w:rPr>
+          <w:rFonts w:ascii="Consolas" w:hAnsi="Consolas"/>
+          <w:sz w:val="18"/>
+          <w:szCs w:val="18"/>
+          <w:lang w:val="en-GB"/>
+        </w:rPr>
+        <w:t xml:space="preserve"> = </w:t>
+      </w:r>
+      <w:proofErr w:type="spellStart"/>
+      <w:r>
+        <w:rPr>
+          <w:rFonts w:ascii="Consolas" w:hAnsi="Consolas"/>
+          <w:sz w:val="18"/>
+          <w:szCs w:val="18"/>
+          <w:lang w:val="en-GB"/>
+        </w:rPr>
+        <w:t>totalMinPoints</w:t>
+      </w:r>
+      <w:proofErr w:type="spellEnd"/>
+      <w:r>
+        <w:rPr>
+          <w:rFonts w:ascii="Consolas" w:hAnsi="Consolas"/>
+          <w:sz w:val="18"/>
+          <w:szCs w:val="18"/>
+          <w:lang w:val="en-GB"/>
+        </w:rPr>
+        <w:t xml:space="preserve"> / size of </w:t>
+      </w:r>
+      <w:proofErr w:type="spellStart"/>
+      <w:r>
+        <w:rPr>
+          <w:rFonts w:ascii="Consolas" w:hAnsi="Consolas"/>
+          <w:sz w:val="18"/>
+          <w:szCs w:val="18"/>
+          <w:lang w:val="en-GB"/>
+        </w:rPr>
+        <w:t>minPoints</w:t>
+      </w:r>
+      <w:proofErr w:type="spellEnd"/>
+    </w:p>
+    <w:p>
+      <w:pPr>
+        <w:shd w:val="clear" w:color="auto" w:fill="E7E6E6" w:themeFill="background2"/>
+        <w:jc w:val="both"/>
+        <w:rPr>
+          <w:rFonts w:ascii="Consolas" w:hAnsi="Consolas"/>
+          <w:sz w:val="18"/>
+          <w:szCs w:val="18"/>
+          <w:lang w:val="en-GB"/>
+        </w:rPr>
+      </w:pPr>
+      <w:r>
+        <w:rPr>
+          <w:rFonts w:ascii="Consolas" w:hAnsi="Consolas"/>
+          <w:sz w:val="18"/>
+          <w:szCs w:val="18"/>
+          <w:lang w:val="en-GB"/>
+        </w:rPr>
+        <w:t xml:space="preserve">    </w:t>
+      </w:r>
+    </w:p>
+    <w:p>
+      <w:pPr>
+        <w:shd w:val="clear" w:color="auto" w:fill="E7E6E6" w:themeFill="background2"/>
+        <w:jc w:val="both"/>
+        <w:rPr>
+          <w:rFonts w:ascii="Consolas" w:hAnsi="Consolas"/>
+          <w:sz w:val="18"/>
+          <w:szCs w:val="18"/>
+          <w:lang w:val="en-GB"/>
+        </w:rPr>
+      </w:pPr>
+      <w:r>
+        <w:rPr>
+          <w:rFonts w:ascii="Consolas" w:hAnsi="Consolas"/>
+          <w:sz w:val="18"/>
+          <w:szCs w:val="18"/>
+          <w:lang w:val="en-GB"/>
+        </w:rPr>
+        <w:t xml:space="preserve">    Return </w:t>
+      </w:r>
+      <w:proofErr w:type="spellStart"/>
+      <w:proofErr w:type="gramStart"/>
+      <w:r>
+        <w:rPr>
+          <w:rFonts w:ascii="Consolas" w:hAnsi="Consolas"/>
+          <w:sz w:val="18"/>
+          <w:szCs w:val="18"/>
+          <w:lang w:val="en-GB"/>
+        </w:rPr>
+        <w:t>bestMinPoints</w:t>
+      </w:r>
+      <w:proofErr w:type="spellEnd"/>
+      <w:proofErr w:type="gramEnd"/>
+    </w:p>
+    <w:p>
+      <w:pPr>
+        <w:shd w:val="clear" w:color="auto" w:fill="E7E6E6" w:themeFill="background2"/>
+        <w:jc w:val="both"/>
+        <w:rPr>
+          <w:rFonts w:ascii="Consolas" w:hAnsi="Consolas"/>
+          <w:sz w:val="18"/>
+          <w:szCs w:val="18"/>
+          <w:lang w:val="en-GB"/>
+        </w:rPr>
+      </w:pPr>
+      <w:r>
+        <w:rPr>
+          <w:rFonts w:ascii="Consolas" w:hAnsi="Consolas"/>
+          <w:sz w:val="18"/>
+          <w:szCs w:val="18"/>
+          <w:lang w:val="en-GB"/>
+        </w:rPr>
+        <w:t>End</w:t>
+      </w:r>
+    </w:p>
+    <w:p>
+      <w:pPr>
+        <w:rPr>
+          <w:lang w:val="en-GB"/>
+        </w:rPr>
+      </w:pPr>
+    </w:p>
+    <w:p>
+      <w:pPr>
+        <w:rPr>
+          <w:lang w:val="en-GB"/>
+        </w:rPr>
+      </w:pPr>
+    </w:p>
+    <w:p>
+      <w:pPr>
+        <w:rPr>
+          <w:lang w:val="en-GB"/>
+        </w:rPr>
+      </w:pPr>
+    </w:p>
+    <w:p>
+      <w:pPr>
+        <w:rPr>
+          <w:lang w:val="en-GB"/>
+        </w:rPr>
+      </w:pPr>
+    </w:p>
+    <w:p>
+      <w:pPr>
+        <w:rPr>
+          <w:lang w:val="en-GB"/>
+        </w:rPr>
+      </w:pPr>
+    </w:p>
+    <w:p>
+      <w:pPr>
+        <w:rPr>
+          <w:lang w:val="en-GB"/>
+        </w:rPr>
+      </w:pPr>
+    </w:p>
+    <w:p>
+      <w:pPr>
+        <w:rPr>
+          <w:lang w:val="en-GB"/>
+        </w:rPr>
+      </w:pPr>
+    </w:p>
+    <w:p>
+      <w:pPr>
+        <w:rPr>
+          <w:lang w:val="en-GB"/>
+        </w:rPr>
+      </w:pPr>
+    </w:p>
+    <w:p>
+      <w:pPr>
+        <w:pStyle w:val="Titre2"/>
+        <w:rPr>
+          <w:lang w:val="en-GB"/>
+        </w:rPr>
+      </w:pPr>
+      <w:bookmarkStart w:id="13" w:name="_Toc143862563"/>
+      <w:r>
+        <w:rPr>
+          <w:lang w:val="en-GB"/>
+        </w:rPr>
+        <w:lastRenderedPageBreak/>
+        <w:t>DBSCAN Clustering Algorithm</w:t>
+      </w:r>
+      <w:bookmarkEnd w:id="13"/>
+    </w:p>
+    <w:p>
+      <w:pPr>
+        <w:rPr>
+          <w:lang w:val="en-GB"/>
+        </w:rPr>
+      </w:pPr>
+    </w:p>
+    <w:p>
+      <w:pPr>
+        <w:rPr>
+          <w:lang w:val="en-GB"/>
+        </w:rPr>
+      </w:pPr>
+      <w:r>
+        <w:rPr>
+          <w:lang w:val="en-GB"/>
+        </w:rPr>
+        <w:t>The provided pseudo-code offers an abstract depiction of the DBSCAN algorithm, showcasing its essential steps in density-based clustering using distance metrics between data points.</w:t>
+      </w:r>
+    </w:p>
+    <w:p>
+      <w:pPr>
+        <w:rPr>
+          <w:lang w:val="en-GB"/>
+        </w:rPr>
+      </w:pPr>
+    </w:p>
+    <w:p>
+      <w:pPr>
+        <w:shd w:val="clear" w:color="auto" w:fill="E7E6E6" w:themeFill="background2"/>
+        <w:jc w:val="both"/>
+        <w:rPr>
+          <w:rFonts w:ascii="Consolas" w:hAnsi="Consolas"/>
+          <w:color w:val="385623" w:themeColor="accent6" w:themeShade="80"/>
+          <w:sz w:val="18"/>
+          <w:szCs w:val="18"/>
+          <w:lang w:val="en-GB"/>
+        </w:rPr>
+      </w:pPr>
+      <w:r>
+        <w:rPr>
+          <w:rFonts w:ascii="Consolas" w:hAnsi="Consolas"/>
+          <w:color w:val="385623" w:themeColor="accent6" w:themeShade="80"/>
+          <w:sz w:val="18"/>
+          <w:szCs w:val="18"/>
+          <w:lang w:val="en-GB"/>
+        </w:rPr>
+        <w:t xml:space="preserve">// </w:t>
+      </w:r>
+      <w:r>
+        <w:rPr>
+          <w:rFonts w:ascii="Consolas" w:hAnsi="Consolas"/>
+          <w:color w:val="385623" w:themeColor="accent6" w:themeShade="80"/>
+          <w:sz w:val="18"/>
+          <w:szCs w:val="18"/>
+          <w:lang w:val="en-GB"/>
+        </w:rPr>
+        <w:t>Expands a cluster from a core point</w:t>
+      </w:r>
+    </w:p>
+    <w:p>
+      <w:pPr>
+        <w:shd w:val="clear" w:color="auto" w:fill="E7E6E6" w:themeFill="background2"/>
+        <w:jc w:val="both"/>
+        <w:rPr>
+          <w:rFonts w:ascii="Consolas" w:hAnsi="Consolas"/>
+          <w:sz w:val="18"/>
+          <w:szCs w:val="18"/>
+          <w:lang w:val="en-GB"/>
+        </w:rPr>
+      </w:pPr>
+      <w:r>
+        <w:rPr>
+          <w:rFonts w:ascii="Consolas" w:hAnsi="Consolas"/>
+          <w:sz w:val="18"/>
+          <w:szCs w:val="18"/>
+          <w:lang w:val="en-GB"/>
+        </w:rPr>
+        <w:t xml:space="preserve">function </w:t>
+      </w:r>
+      <w:proofErr w:type="spellStart"/>
+      <w:proofErr w:type="gramStart"/>
+      <w:r>
+        <w:rPr>
+          <w:rFonts w:ascii="Consolas" w:hAnsi="Consolas"/>
+          <w:sz w:val="18"/>
+          <w:szCs w:val="18"/>
+          <w:lang w:val="en-GB"/>
+        </w:rPr>
+        <w:t>expandCluster</w:t>
+      </w:r>
+      <w:proofErr w:type="spellEnd"/>
+      <w:r>
+        <w:rPr>
+          <w:rFonts w:ascii="Consolas" w:hAnsi="Consolas"/>
+          <w:sz w:val="18"/>
+          <w:szCs w:val="18"/>
+          <w:lang w:val="en-GB"/>
+        </w:rPr>
+        <w:t>(</w:t>
+      </w:r>
+      <w:proofErr w:type="gramEnd"/>
+      <w:r>
+        <w:rPr>
+          <w:rFonts w:ascii="Consolas" w:hAnsi="Consolas"/>
+          <w:sz w:val="18"/>
+          <w:szCs w:val="18"/>
+          <w:lang w:val="en-GB"/>
+        </w:rPr>
+        <w:t>point, group, points, epsilon):</w:t>
+      </w:r>
+    </w:p>
+    <w:p>
+      <w:pPr>
+        <w:shd w:val="clear" w:color="auto" w:fill="E7E6E6" w:themeFill="background2"/>
+        <w:jc w:val="both"/>
+        <w:rPr>
+          <w:rFonts w:ascii="Consolas" w:hAnsi="Consolas"/>
+          <w:sz w:val="18"/>
+          <w:szCs w:val="18"/>
+          <w:lang w:val="en-GB"/>
+        </w:rPr>
+      </w:pPr>
+      <w:r>
+        <w:rPr>
+          <w:rFonts w:ascii="Consolas" w:hAnsi="Consolas"/>
+          <w:sz w:val="18"/>
+          <w:szCs w:val="18"/>
+          <w:lang w:val="en-GB"/>
+        </w:rPr>
+        <w:t xml:space="preserve">    </w:t>
+      </w:r>
+      <w:proofErr w:type="spellStart"/>
+      <w:proofErr w:type="gramStart"/>
+      <w:r>
+        <w:rPr>
+          <w:rFonts w:ascii="Consolas" w:hAnsi="Consolas"/>
+          <w:sz w:val="18"/>
+          <w:szCs w:val="18"/>
+          <w:lang w:val="en-GB"/>
+        </w:rPr>
+        <w:t>point.group</w:t>
+      </w:r>
+      <w:proofErr w:type="spellEnd"/>
+      <w:proofErr w:type="gramEnd"/>
+      <w:r>
+        <w:rPr>
+          <w:rFonts w:ascii="Consolas" w:hAnsi="Consolas"/>
+          <w:sz w:val="18"/>
+          <w:szCs w:val="18"/>
+          <w:lang w:val="en-GB"/>
+        </w:rPr>
+        <w:t xml:space="preserve"> = group</w:t>
+      </w:r>
+    </w:p>
+    <w:p>
+      <w:pPr>
+        <w:shd w:val="clear" w:color="auto" w:fill="E7E6E6" w:themeFill="background2"/>
+        <w:jc w:val="both"/>
+        <w:rPr>
+          <w:rFonts w:ascii="Consolas" w:hAnsi="Consolas"/>
+          <w:sz w:val="18"/>
+          <w:szCs w:val="18"/>
+          <w:lang w:val="en-GB"/>
+        </w:rPr>
+      </w:pPr>
+      <w:r>
+        <w:rPr>
+          <w:rFonts w:ascii="Consolas" w:hAnsi="Consolas"/>
+          <w:sz w:val="18"/>
+          <w:szCs w:val="18"/>
+          <w:lang w:val="en-GB"/>
+        </w:rPr>
+        <w:t xml:space="preserve">    </w:t>
+      </w:r>
+    </w:p>
+    <w:p>
+      <w:pPr>
+        <w:shd w:val="clear" w:color="auto" w:fill="E7E6E6" w:themeFill="background2"/>
+        <w:jc w:val="both"/>
+        <w:rPr>
+          <w:rFonts w:ascii="Consolas" w:hAnsi="Consolas"/>
+          <w:sz w:val="18"/>
+          <w:szCs w:val="18"/>
+          <w:lang w:val="en-GB"/>
+        </w:rPr>
+      </w:pPr>
+      <w:r>
+        <w:rPr>
+          <w:rFonts w:ascii="Consolas" w:hAnsi="Consolas"/>
+          <w:sz w:val="18"/>
+          <w:szCs w:val="18"/>
+          <w:lang w:val="en-GB"/>
+        </w:rPr>
+        <w:t xml:space="preserve">    for each </w:t>
+      </w:r>
+      <w:proofErr w:type="spellStart"/>
+      <w:r>
+        <w:rPr>
+          <w:rFonts w:ascii="Consolas" w:hAnsi="Consolas"/>
+          <w:sz w:val="18"/>
+          <w:szCs w:val="18"/>
+          <w:lang w:val="en-GB"/>
+        </w:rPr>
+        <w:t>neighbor</w:t>
+      </w:r>
+      <w:proofErr w:type="spellEnd"/>
+      <w:r>
+        <w:rPr>
+          <w:rFonts w:ascii="Consolas" w:hAnsi="Consolas"/>
+          <w:sz w:val="18"/>
+          <w:szCs w:val="18"/>
+          <w:lang w:val="en-GB"/>
+        </w:rPr>
+        <w:t xml:space="preserve"> in points:</w:t>
+      </w:r>
+    </w:p>
+    <w:p>
+      <w:pPr>
+        <w:shd w:val="clear" w:color="auto" w:fill="E7E6E6" w:themeFill="background2"/>
+        <w:jc w:val="both"/>
+        <w:rPr>
+          <w:rFonts w:ascii="Consolas" w:hAnsi="Consolas"/>
+          <w:sz w:val="18"/>
+          <w:szCs w:val="18"/>
+          <w:lang w:val="en-GB"/>
+        </w:rPr>
+      </w:pPr>
+      <w:r>
+        <w:rPr>
+          <w:rFonts w:ascii="Consolas" w:hAnsi="Consolas"/>
+          <w:sz w:val="18"/>
+          <w:szCs w:val="18"/>
+          <w:lang w:val="en-GB"/>
+        </w:rPr>
+        <w:t xml:space="preserve">        distance = distance between point and </w:t>
+      </w:r>
+      <w:proofErr w:type="spellStart"/>
+      <w:r>
+        <w:rPr>
+          <w:rFonts w:ascii="Consolas" w:hAnsi="Consolas"/>
+          <w:sz w:val="18"/>
+          <w:szCs w:val="18"/>
+          <w:lang w:val="en-GB"/>
+        </w:rPr>
+        <w:t>neighbor</w:t>
+      </w:r>
+      <w:proofErr w:type="spellEnd"/>
+    </w:p>
+    <w:p>
+      <w:pPr>
+        <w:shd w:val="clear" w:color="auto" w:fill="E7E6E6" w:themeFill="background2"/>
+        <w:jc w:val="both"/>
+        <w:rPr>
+          <w:rFonts w:ascii="Consolas" w:hAnsi="Consolas"/>
+          <w:sz w:val="18"/>
+          <w:szCs w:val="18"/>
+          <w:lang w:val="en-GB"/>
+        </w:rPr>
+      </w:pPr>
+      <w:r>
+        <w:rPr>
+          <w:rFonts w:ascii="Consolas" w:hAnsi="Consolas"/>
+          <w:sz w:val="18"/>
+          <w:szCs w:val="18"/>
+          <w:lang w:val="en-GB"/>
+        </w:rPr>
+        <w:t xml:space="preserve">        if distance &lt;= epsilon and </w:t>
+      </w:r>
+      <w:proofErr w:type="spellStart"/>
+      <w:proofErr w:type="gramStart"/>
+      <w:r>
+        <w:rPr>
+          <w:rFonts w:ascii="Consolas" w:hAnsi="Consolas"/>
+          <w:sz w:val="18"/>
+          <w:szCs w:val="18"/>
+          <w:lang w:val="en-GB"/>
+        </w:rPr>
+        <w:t>neighbor.group</w:t>
+      </w:r>
+      <w:proofErr w:type="spellEnd"/>
+      <w:proofErr w:type="gramEnd"/>
+      <w:r>
+        <w:rPr>
+          <w:rFonts w:ascii="Consolas" w:hAnsi="Consolas"/>
+          <w:sz w:val="18"/>
+          <w:szCs w:val="18"/>
+          <w:lang w:val="en-GB"/>
+        </w:rPr>
+        <w:t xml:space="preserve"> == 0:</w:t>
+      </w:r>
+    </w:p>
+    <w:p>
+      <w:pPr>
+        <w:shd w:val="clear" w:color="auto" w:fill="E7E6E6" w:themeFill="background2"/>
+        <w:jc w:val="both"/>
+        <w:rPr>
+          <w:rFonts w:ascii="Consolas" w:hAnsi="Consolas"/>
+          <w:sz w:val="18"/>
+          <w:szCs w:val="18"/>
+          <w:lang w:val="en-GB"/>
+        </w:rPr>
+      </w:pPr>
+      <w:r>
+        <w:rPr>
+          <w:rFonts w:ascii="Consolas" w:hAnsi="Consolas"/>
+          <w:sz w:val="18"/>
+          <w:szCs w:val="18"/>
+          <w:lang w:val="en-GB"/>
+        </w:rPr>
+        <w:t xml:space="preserve">            </w:t>
+      </w:r>
+      <w:proofErr w:type="spellStart"/>
+      <w:proofErr w:type="gramStart"/>
+      <w:r>
+        <w:rPr>
+          <w:rFonts w:ascii="Consolas" w:hAnsi="Consolas"/>
+          <w:sz w:val="18"/>
+          <w:szCs w:val="18"/>
+          <w:lang w:val="en-GB"/>
+        </w:rPr>
+        <w:t>neighbor.group</w:t>
+      </w:r>
+      <w:proofErr w:type="spellEnd"/>
+      <w:proofErr w:type="gramEnd"/>
+      <w:r>
+        <w:rPr>
+          <w:rFonts w:ascii="Consolas" w:hAnsi="Consolas"/>
+          <w:sz w:val="18"/>
+          <w:szCs w:val="18"/>
+          <w:lang w:val="en-GB"/>
+        </w:rPr>
+        <w:t xml:space="preserve"> = group</w:t>
+      </w:r>
+    </w:p>
+    <w:p>
+      <w:pPr>
+        <w:shd w:val="clear" w:color="auto" w:fill="E7E6E6" w:themeFill="background2"/>
+        <w:jc w:val="both"/>
+        <w:rPr>
+          <w:rFonts w:ascii="Consolas" w:hAnsi="Consolas"/>
+          <w:sz w:val="18"/>
+          <w:szCs w:val="18"/>
+          <w:lang w:val="en-GB"/>
+        </w:rPr>
+      </w:pPr>
+      <w:r>
+        <w:rPr>
+          <w:rFonts w:ascii="Consolas" w:hAnsi="Consolas"/>
+          <w:sz w:val="18"/>
+          <w:szCs w:val="18"/>
+          <w:lang w:val="en-GB"/>
+        </w:rPr>
+        <w:t xml:space="preserve">            if </w:t>
+      </w:r>
+      <w:proofErr w:type="spellStart"/>
+      <w:proofErr w:type="gramStart"/>
+      <w:r>
+        <w:rPr>
+          <w:rFonts w:ascii="Consolas" w:hAnsi="Consolas"/>
+          <w:sz w:val="18"/>
+          <w:szCs w:val="18"/>
+          <w:lang w:val="en-GB"/>
+        </w:rPr>
+        <w:t>neighbor.type</w:t>
+      </w:r>
+      <w:proofErr w:type="spellEnd"/>
+      <w:proofErr w:type="gramEnd"/>
+      <w:r>
+        <w:rPr>
+          <w:rFonts w:ascii="Consolas" w:hAnsi="Consolas"/>
+          <w:sz w:val="18"/>
+          <w:szCs w:val="18"/>
+          <w:lang w:val="en-GB"/>
+        </w:rPr>
+        <w:t xml:space="preserve"> == CORE:</w:t>
+      </w:r>
+    </w:p>
+    <w:p>
+      <w:pPr>
+        <w:shd w:val="clear" w:color="auto" w:fill="E7E6E6" w:themeFill="background2"/>
+        <w:jc w:val="both"/>
+        <w:rPr>
+          <w:rFonts w:ascii="Consolas" w:hAnsi="Consolas"/>
+          <w:sz w:val="18"/>
+          <w:szCs w:val="18"/>
+          <w:lang w:val="en-GB"/>
+        </w:rPr>
+      </w:pPr>
+      <w:r>
+        <w:rPr>
+          <w:rFonts w:ascii="Consolas" w:hAnsi="Consolas"/>
+          <w:sz w:val="18"/>
+          <w:szCs w:val="18"/>
+          <w:lang w:val="en-GB"/>
+        </w:rPr>
+        <w:t xml:space="preserve">                </w:t>
+      </w:r>
+      <w:proofErr w:type="spellStart"/>
+      <w:proofErr w:type="gramStart"/>
+      <w:r>
+        <w:rPr>
+          <w:rFonts w:ascii="Consolas" w:hAnsi="Consolas"/>
+          <w:sz w:val="18"/>
+          <w:szCs w:val="18"/>
+          <w:lang w:val="en-GB"/>
+        </w:rPr>
+        <w:t>expandCluster</w:t>
+      </w:r>
+      <w:proofErr w:type="spellEnd"/>
+      <w:r>
+        <w:rPr>
+          <w:rFonts w:ascii="Consolas" w:hAnsi="Consolas"/>
+          <w:sz w:val="18"/>
+          <w:szCs w:val="18"/>
+          <w:lang w:val="en-GB"/>
+        </w:rPr>
+        <w:t>(</w:t>
+      </w:r>
+      <w:proofErr w:type="spellStart"/>
+      <w:proofErr w:type="gramEnd"/>
+      <w:r>
+        <w:rPr>
+          <w:rFonts w:ascii="Consolas" w:hAnsi="Consolas"/>
+          <w:sz w:val="18"/>
+          <w:szCs w:val="18"/>
+          <w:lang w:val="en-GB"/>
+        </w:rPr>
+        <w:t>neighbor</w:t>
+      </w:r>
+      <w:proofErr w:type="spellEnd"/>
+      <w:r>
+        <w:rPr>
+          <w:rFonts w:ascii="Consolas" w:hAnsi="Consolas"/>
+          <w:sz w:val="18"/>
+          <w:szCs w:val="18"/>
+          <w:lang w:val="en-GB"/>
+        </w:rPr>
+        <w:t>, group, points, epsilon)</w:t>
+      </w:r>
+    </w:p>
+    <w:p>
+      <w:pPr>
+        <w:shd w:val="clear" w:color="auto" w:fill="E7E6E6" w:themeFill="background2"/>
+        <w:jc w:val="both"/>
+        <w:rPr>
+          <w:rFonts w:ascii="Consolas" w:hAnsi="Consolas"/>
+          <w:sz w:val="18"/>
+          <w:szCs w:val="18"/>
+          <w:lang w:val="en-GB"/>
+        </w:rPr>
+      </w:pPr>
+    </w:p>
+    <w:p>
+      <w:pPr>
+        <w:shd w:val="clear" w:color="auto" w:fill="E7E6E6" w:themeFill="background2"/>
+        <w:jc w:val="both"/>
+        <w:rPr>
+          <w:rFonts w:ascii="Consolas" w:hAnsi="Consolas"/>
+          <w:sz w:val="18"/>
+          <w:szCs w:val="18"/>
+          <w:lang w:val="en-GB"/>
+        </w:rPr>
+      </w:pPr>
+    </w:p>
+    <w:p>
+      <w:pPr>
+        <w:shd w:val="clear" w:color="auto" w:fill="E7E6E6" w:themeFill="background2"/>
+        <w:jc w:val="both"/>
+        <w:rPr>
+          <w:rFonts w:ascii="Consolas" w:hAnsi="Consolas"/>
+          <w:color w:val="385623" w:themeColor="accent6" w:themeShade="80"/>
+          <w:sz w:val="18"/>
+          <w:szCs w:val="18"/>
+          <w:lang w:val="en-GB"/>
+        </w:rPr>
+      </w:pPr>
+      <w:r>
+        <w:rPr>
+          <w:rFonts w:ascii="Consolas" w:hAnsi="Consolas"/>
+          <w:color w:val="385623" w:themeColor="accent6" w:themeShade="80"/>
+          <w:sz w:val="18"/>
+          <w:szCs w:val="18"/>
+          <w:lang w:val="en-GB"/>
+        </w:rPr>
+        <w:t xml:space="preserve">// </w:t>
+      </w:r>
+      <w:r>
+        <w:rPr>
+          <w:rFonts w:ascii="Consolas" w:hAnsi="Consolas"/>
+          <w:color w:val="385623" w:themeColor="accent6" w:themeShade="80"/>
+          <w:sz w:val="18"/>
+          <w:szCs w:val="18"/>
+          <w:lang w:val="en-GB"/>
+        </w:rPr>
+        <w:t>Traverses the points to find "Core" points and determine their groups</w:t>
+      </w:r>
+    </w:p>
+    <w:p>
+      <w:pPr>
+        <w:shd w:val="clear" w:color="auto" w:fill="E7E6E6" w:themeFill="background2"/>
+        <w:jc w:val="both"/>
+        <w:rPr>
+          <w:rFonts w:ascii="Consolas" w:hAnsi="Consolas"/>
+          <w:sz w:val="18"/>
+          <w:szCs w:val="18"/>
+          <w:lang w:val="en-GB"/>
+        </w:rPr>
+      </w:pPr>
+      <w:r>
+        <w:rPr>
+          <w:rFonts w:ascii="Consolas" w:hAnsi="Consolas"/>
+          <w:sz w:val="18"/>
+          <w:szCs w:val="18"/>
+          <w:lang w:val="en-GB"/>
+        </w:rPr>
+        <w:t xml:space="preserve">function </w:t>
+      </w:r>
+      <w:proofErr w:type="spellStart"/>
+      <w:proofErr w:type="gramStart"/>
+      <w:r>
+        <w:rPr>
+          <w:rFonts w:ascii="Consolas" w:hAnsi="Consolas"/>
+          <w:sz w:val="18"/>
+          <w:szCs w:val="18"/>
+          <w:lang w:val="en-GB"/>
+        </w:rPr>
+        <w:t>determineCoreAndGroup</w:t>
+      </w:r>
+      <w:proofErr w:type="spellEnd"/>
+      <w:r>
+        <w:rPr>
+          <w:rFonts w:ascii="Consolas" w:hAnsi="Consolas"/>
+          <w:sz w:val="18"/>
+          <w:szCs w:val="18"/>
+          <w:lang w:val="en-GB"/>
+        </w:rPr>
+        <w:t>(</w:t>
+      </w:r>
+      <w:proofErr w:type="gramEnd"/>
+      <w:r>
+        <w:rPr>
+          <w:rFonts w:ascii="Consolas" w:hAnsi="Consolas"/>
+          <w:sz w:val="18"/>
+          <w:szCs w:val="18"/>
+          <w:lang w:val="en-GB"/>
+        </w:rPr>
+        <w:t xml:space="preserve">points, epsilon, </w:t>
+      </w:r>
+      <w:proofErr w:type="spellStart"/>
+      <w:r>
+        <w:rPr>
+          <w:rFonts w:ascii="Consolas" w:hAnsi="Consolas"/>
+          <w:sz w:val="18"/>
+          <w:szCs w:val="18"/>
+          <w:lang w:val="en-GB"/>
+        </w:rPr>
+        <w:t>minPoints</w:t>
+      </w:r>
+      <w:proofErr w:type="spellEnd"/>
+      <w:r>
+        <w:rPr>
+          <w:rFonts w:ascii="Consolas" w:hAnsi="Consolas"/>
+          <w:sz w:val="18"/>
+          <w:szCs w:val="18"/>
+          <w:lang w:val="en-GB"/>
+        </w:rPr>
+        <w:t>):</w:t>
+      </w:r>
+    </w:p>
+    <w:p>
+      <w:pPr>
+        <w:shd w:val="clear" w:color="auto" w:fill="E7E6E6" w:themeFill="background2"/>
+        <w:jc w:val="both"/>
+        <w:rPr>
+          <w:rFonts w:ascii="Consolas" w:hAnsi="Consolas"/>
+          <w:sz w:val="18"/>
+          <w:szCs w:val="18"/>
+          <w:lang w:val="en-GB"/>
+        </w:rPr>
+      </w:pPr>
+      <w:r>
+        <w:rPr>
+          <w:rFonts w:ascii="Consolas" w:hAnsi="Consolas"/>
+          <w:sz w:val="18"/>
+          <w:szCs w:val="18"/>
+          <w:lang w:val="en-GB"/>
+        </w:rPr>
+        <w:t xml:space="preserve">    </w:t>
+      </w:r>
+      <w:proofErr w:type="spellStart"/>
+      <w:r>
+        <w:rPr>
+          <w:rFonts w:ascii="Consolas" w:hAnsi="Consolas"/>
+          <w:sz w:val="18"/>
+          <w:szCs w:val="18"/>
+          <w:lang w:val="en-GB"/>
+        </w:rPr>
+        <w:t>groupCounter</w:t>
+      </w:r>
+      <w:proofErr w:type="spellEnd"/>
+      <w:r>
+        <w:rPr>
+          <w:rFonts w:ascii="Consolas" w:hAnsi="Consolas"/>
+          <w:sz w:val="18"/>
+          <w:szCs w:val="18"/>
+          <w:lang w:val="en-GB"/>
+        </w:rPr>
+        <w:t xml:space="preserve"> = 0</w:t>
+      </w:r>
+    </w:p>
+    <w:p>
+      <w:pPr>
+        <w:shd w:val="clear" w:color="auto" w:fill="E7E6E6" w:themeFill="background2"/>
+        <w:jc w:val="both"/>
+        <w:rPr>
+          <w:rFonts w:ascii="Consolas" w:hAnsi="Consolas"/>
+          <w:sz w:val="18"/>
+          <w:szCs w:val="18"/>
+          <w:lang w:val="en-GB"/>
+        </w:rPr>
+      </w:pPr>
+      <w:r>
+        <w:rPr>
+          <w:rFonts w:ascii="Consolas" w:hAnsi="Consolas"/>
+          <w:sz w:val="18"/>
+          <w:szCs w:val="18"/>
+          <w:lang w:val="en-GB"/>
+        </w:rPr>
+        <w:t xml:space="preserve">    </w:t>
+      </w:r>
+    </w:p>
+    <w:p>
+      <w:pPr>
+        <w:shd w:val="clear" w:color="auto" w:fill="E7E6E6" w:themeFill="background2"/>
+        <w:jc w:val="both"/>
+        <w:rPr>
+          <w:rFonts w:ascii="Consolas" w:hAnsi="Consolas"/>
+          <w:sz w:val="18"/>
+          <w:szCs w:val="18"/>
+          <w:lang w:val="en-GB"/>
+        </w:rPr>
+      </w:pPr>
+      <w:r>
+        <w:rPr>
+          <w:rFonts w:ascii="Consolas" w:hAnsi="Consolas"/>
+          <w:sz w:val="18"/>
+          <w:szCs w:val="18"/>
+          <w:lang w:val="en-GB"/>
+        </w:rPr>
+        <w:t xml:space="preserve">    for </w:t>
+      </w:r>
+      <w:proofErr w:type="spellStart"/>
+      <w:r>
+        <w:rPr>
+          <w:rFonts w:ascii="Consolas" w:hAnsi="Consolas"/>
+          <w:sz w:val="18"/>
+          <w:szCs w:val="18"/>
+          <w:lang w:val="en-GB"/>
+        </w:rPr>
+        <w:t>i</w:t>
+      </w:r>
+      <w:proofErr w:type="spellEnd"/>
+      <w:r>
+        <w:rPr>
+          <w:rFonts w:ascii="Consolas" w:hAnsi="Consolas"/>
+          <w:sz w:val="18"/>
+          <w:szCs w:val="18"/>
+          <w:lang w:val="en-GB"/>
+        </w:rPr>
+        <w:t xml:space="preserve"> = 0 to </w:t>
+      </w:r>
+      <w:proofErr w:type="spellStart"/>
+      <w:proofErr w:type="gramStart"/>
+      <w:r>
+        <w:rPr>
+          <w:rFonts w:ascii="Consolas" w:hAnsi="Consolas"/>
+          <w:sz w:val="18"/>
+          <w:szCs w:val="18"/>
+          <w:lang w:val="en-GB"/>
+        </w:rPr>
+        <w:t>points.size</w:t>
+      </w:r>
+      <w:proofErr w:type="spellEnd"/>
+      <w:proofErr w:type="gramEnd"/>
+      <w:r>
+        <w:rPr>
+          <w:rFonts w:ascii="Consolas" w:hAnsi="Consolas"/>
+          <w:sz w:val="18"/>
+          <w:szCs w:val="18"/>
+          <w:lang w:val="en-GB"/>
+        </w:rPr>
+        <w:t>() - 1:</w:t>
+      </w:r>
+    </w:p>
+    <w:p>
+      <w:pPr>
+        <w:shd w:val="clear" w:color="auto" w:fill="E7E6E6" w:themeFill="background2"/>
+        <w:jc w:val="both"/>
+        <w:rPr>
+          <w:rFonts w:ascii="Consolas" w:hAnsi="Consolas"/>
+          <w:sz w:val="18"/>
+          <w:szCs w:val="18"/>
+          <w:lang w:val="en-GB"/>
+        </w:rPr>
+      </w:pPr>
+      <w:r>
+        <w:rPr>
+          <w:rFonts w:ascii="Consolas" w:hAnsi="Consolas"/>
+          <w:sz w:val="18"/>
+          <w:szCs w:val="18"/>
+          <w:lang w:val="en-GB"/>
+        </w:rPr>
+        <w:t xml:space="preserve">        </w:t>
+      </w:r>
+      <w:proofErr w:type="spellStart"/>
+      <w:r>
+        <w:rPr>
+          <w:rFonts w:ascii="Consolas" w:hAnsi="Consolas"/>
+          <w:sz w:val="18"/>
+          <w:szCs w:val="18"/>
+          <w:lang w:val="en-GB"/>
+        </w:rPr>
+        <w:t>nbNeighbours</w:t>
+      </w:r>
+      <w:proofErr w:type="spellEnd"/>
+      <w:r>
+        <w:rPr>
+          <w:rFonts w:ascii="Consolas" w:hAnsi="Consolas"/>
+          <w:sz w:val="18"/>
+          <w:szCs w:val="18"/>
+          <w:lang w:val="en-GB"/>
+        </w:rPr>
+        <w:t xml:space="preserve"> = 0</w:t>
+      </w:r>
+    </w:p>
+    <w:p>
+      <w:pPr>
+        <w:shd w:val="clear" w:color="auto" w:fill="E7E6E6" w:themeFill="background2"/>
+        <w:jc w:val="both"/>
+        <w:rPr>
+          <w:rFonts w:ascii="Consolas" w:hAnsi="Consolas"/>
+          <w:sz w:val="18"/>
+          <w:szCs w:val="18"/>
+          <w:lang w:val="en-GB"/>
+        </w:rPr>
+      </w:pPr>
+      <w:r>
+        <w:rPr>
+          <w:rFonts w:ascii="Consolas" w:hAnsi="Consolas"/>
+          <w:sz w:val="18"/>
+          <w:szCs w:val="18"/>
+          <w:lang w:val="en-GB"/>
+        </w:rPr>
+        <w:t xml:space="preserve">        for j = 0 to </w:t>
+      </w:r>
+      <w:proofErr w:type="spellStart"/>
+      <w:proofErr w:type="gramStart"/>
+      <w:r>
+        <w:rPr>
+          <w:rFonts w:ascii="Consolas" w:hAnsi="Consolas"/>
+          <w:sz w:val="18"/>
+          <w:szCs w:val="18"/>
+          <w:lang w:val="en-GB"/>
+        </w:rPr>
+        <w:t>points.size</w:t>
+      </w:r>
+      <w:proofErr w:type="spellEnd"/>
+      <w:proofErr w:type="gramEnd"/>
+      <w:r>
+        <w:rPr>
+          <w:rFonts w:ascii="Consolas" w:hAnsi="Consolas"/>
+          <w:sz w:val="18"/>
+          <w:szCs w:val="18"/>
+          <w:lang w:val="en-GB"/>
+        </w:rPr>
+        <w:t>() - 1:</w:t>
+      </w:r>
+    </w:p>
+    <w:p>
+      <w:pPr>
+        <w:shd w:val="clear" w:color="auto" w:fill="E7E6E6" w:themeFill="background2"/>
+        <w:jc w:val="both"/>
+        <w:rPr>
+          <w:rFonts w:ascii="Consolas" w:hAnsi="Consolas"/>
+          <w:sz w:val="18"/>
+          <w:szCs w:val="18"/>
+          <w:lang w:val="en-GB"/>
+        </w:rPr>
+      </w:pPr>
+      <w:r>
+        <w:rPr>
+          <w:rFonts w:ascii="Consolas" w:hAnsi="Consolas"/>
+          <w:sz w:val="18"/>
+          <w:szCs w:val="18"/>
+          <w:lang w:val="en-GB"/>
+        </w:rPr>
+        <w:t xml:space="preserve">            if </w:t>
+      </w:r>
+      <w:proofErr w:type="spellStart"/>
+      <w:proofErr w:type="gramStart"/>
+      <w:r>
+        <w:rPr>
+          <w:rFonts w:ascii="Consolas" w:hAnsi="Consolas"/>
+          <w:sz w:val="18"/>
+          <w:szCs w:val="18"/>
+          <w:lang w:val="en-GB"/>
+        </w:rPr>
+        <w:t>i</w:t>
+      </w:r>
+      <w:proofErr w:type="spellEnd"/>
+      <w:r>
+        <w:rPr>
+          <w:rFonts w:ascii="Consolas" w:hAnsi="Consolas"/>
+          <w:sz w:val="18"/>
+          <w:szCs w:val="18"/>
+          <w:lang w:val="en-GB"/>
+        </w:rPr>
+        <w:t xml:space="preserve"> !</w:t>
+      </w:r>
+      <w:proofErr w:type="gramEnd"/>
+      <w:r>
+        <w:rPr>
+          <w:rFonts w:ascii="Consolas" w:hAnsi="Consolas"/>
+          <w:sz w:val="18"/>
+          <w:szCs w:val="18"/>
+          <w:lang w:val="en-GB"/>
+        </w:rPr>
+        <w:t>= j:</w:t>
+      </w:r>
+    </w:p>
+    <w:p>
+      <w:pPr>
+        <w:shd w:val="clear" w:color="auto" w:fill="E7E6E6" w:themeFill="background2"/>
+        <w:jc w:val="both"/>
+        <w:rPr>
+          <w:rFonts w:ascii="Consolas" w:hAnsi="Consolas"/>
+          <w:sz w:val="18"/>
+          <w:szCs w:val="18"/>
+          <w:lang w:val="en-GB"/>
+        </w:rPr>
+      </w:pPr>
+      <w:r>
+        <w:rPr>
+          <w:rFonts w:ascii="Consolas" w:hAnsi="Consolas"/>
+          <w:sz w:val="18"/>
+          <w:szCs w:val="18"/>
+          <w:lang w:val="en-GB"/>
+        </w:rPr>
+        <w:t xml:space="preserve">                distance = points[</w:t>
+      </w:r>
+      <w:proofErr w:type="spellStart"/>
+      <w:r>
+        <w:rPr>
+          <w:rFonts w:ascii="Consolas" w:hAnsi="Consolas"/>
+          <w:sz w:val="18"/>
+          <w:szCs w:val="18"/>
+          <w:lang w:val="en-GB"/>
+        </w:rPr>
+        <w:t>i</w:t>
+      </w:r>
+      <w:proofErr w:type="spellEnd"/>
+      <w:proofErr w:type="gramStart"/>
+      <w:r>
+        <w:rPr>
+          <w:rFonts w:ascii="Consolas" w:hAnsi="Consolas"/>
+          <w:sz w:val="18"/>
+          <w:szCs w:val="18"/>
+          <w:lang w:val="en-GB"/>
+        </w:rPr>
+        <w:t>].distances</w:t>
+      </w:r>
+      <w:proofErr w:type="gramEnd"/>
+      <w:r>
+        <w:rPr>
+          <w:rFonts w:ascii="Consolas" w:hAnsi="Consolas"/>
+          <w:sz w:val="18"/>
+          <w:szCs w:val="18"/>
+          <w:lang w:val="en-GB"/>
+        </w:rPr>
+        <w:t>[j]</w:t>
+      </w:r>
+    </w:p>
+    <w:p>
+      <w:pPr>
+        <w:shd w:val="clear" w:color="auto" w:fill="E7E6E6" w:themeFill="background2"/>
+        <w:jc w:val="both"/>
+        <w:rPr>
+          <w:rFonts w:ascii="Consolas" w:hAnsi="Consolas"/>
+          <w:sz w:val="18"/>
+          <w:szCs w:val="18"/>
+          <w:lang w:val="en-GB"/>
+        </w:rPr>
+      </w:pPr>
+      <w:r>
+        <w:rPr>
+          <w:rFonts w:ascii="Consolas" w:hAnsi="Consolas"/>
+          <w:sz w:val="18"/>
+          <w:szCs w:val="18"/>
+          <w:lang w:val="en-GB"/>
+        </w:rPr>
+        <w:t xml:space="preserve">                if distance &lt;= epsilon:</w:t>
+      </w:r>
+    </w:p>
+    <w:p>
+      <w:pPr>
+        <w:shd w:val="clear" w:color="auto" w:fill="E7E6E6" w:themeFill="background2"/>
+        <w:jc w:val="both"/>
+        <w:rPr>
+          <w:rFonts w:ascii="Consolas" w:hAnsi="Consolas"/>
+          <w:sz w:val="18"/>
+          <w:szCs w:val="18"/>
+          <w:lang w:val="en-GB"/>
+        </w:rPr>
+      </w:pPr>
+      <w:r>
+        <w:rPr>
+          <w:rFonts w:ascii="Consolas" w:hAnsi="Consolas"/>
+          <w:sz w:val="18"/>
+          <w:szCs w:val="18"/>
+          <w:lang w:val="en-GB"/>
+        </w:rPr>
+        <w:t xml:space="preserve">                    </w:t>
+      </w:r>
+      <w:proofErr w:type="spellStart"/>
+      <w:r>
+        <w:rPr>
+          <w:rFonts w:ascii="Consolas" w:hAnsi="Consolas"/>
+          <w:sz w:val="18"/>
+          <w:szCs w:val="18"/>
+          <w:lang w:val="en-GB"/>
+        </w:rPr>
+        <w:t>nbNeighbours</w:t>
+      </w:r>
+      <w:proofErr w:type="spellEnd"/>
+      <w:r>
+        <w:rPr>
+          <w:rFonts w:ascii="Consolas" w:hAnsi="Consolas"/>
+          <w:sz w:val="18"/>
+          <w:szCs w:val="18"/>
+          <w:lang w:val="en-GB"/>
+        </w:rPr>
+        <w:t xml:space="preserve"> += 1</w:t>
+      </w:r>
+    </w:p>
+    <w:p>
+      <w:pPr>
+        <w:shd w:val="clear" w:color="auto" w:fill="E7E6E6" w:themeFill="background2"/>
+        <w:jc w:val="both"/>
+        <w:rPr>
+          <w:rFonts w:ascii="Consolas" w:hAnsi="Consolas"/>
+          <w:sz w:val="18"/>
+          <w:szCs w:val="18"/>
+          <w:lang w:val="en-GB"/>
+        </w:rPr>
+      </w:pPr>
+      <w:r>
+        <w:rPr>
+          <w:rFonts w:ascii="Consolas" w:hAnsi="Consolas"/>
+          <w:sz w:val="18"/>
+          <w:szCs w:val="18"/>
+          <w:lang w:val="en-GB"/>
+        </w:rPr>
+        <w:t xml:space="preserve">        if </w:t>
+      </w:r>
+      <w:proofErr w:type="spellStart"/>
+      <w:r>
+        <w:rPr>
+          <w:rFonts w:ascii="Consolas" w:hAnsi="Consolas"/>
+          <w:sz w:val="18"/>
+          <w:szCs w:val="18"/>
+          <w:lang w:val="en-GB"/>
+        </w:rPr>
+        <w:t>nbNeighbours</w:t>
+      </w:r>
+      <w:proofErr w:type="spellEnd"/>
+      <w:r>
+        <w:rPr>
+          <w:rFonts w:ascii="Consolas" w:hAnsi="Consolas"/>
+          <w:sz w:val="18"/>
+          <w:szCs w:val="18"/>
+          <w:lang w:val="en-GB"/>
+        </w:rPr>
+        <w:t xml:space="preserve"> &gt;= </w:t>
+      </w:r>
+      <w:proofErr w:type="spellStart"/>
+      <w:r>
+        <w:rPr>
+          <w:rFonts w:ascii="Consolas" w:hAnsi="Consolas"/>
+          <w:sz w:val="18"/>
+          <w:szCs w:val="18"/>
+          <w:lang w:val="en-GB"/>
+        </w:rPr>
+        <w:t>minPoints</w:t>
+      </w:r>
+      <w:proofErr w:type="spellEnd"/>
+      <w:r>
+        <w:rPr>
+          <w:rFonts w:ascii="Consolas" w:hAnsi="Consolas"/>
+          <w:sz w:val="18"/>
+          <w:szCs w:val="18"/>
+          <w:lang w:val="en-GB"/>
+        </w:rPr>
+        <w:t>:</w:t>
+      </w:r>
+    </w:p>
+    <w:p>
+      <w:pPr>
+        <w:shd w:val="clear" w:color="auto" w:fill="E7E6E6" w:themeFill="background2"/>
+        <w:jc w:val="both"/>
+        <w:rPr>
+          <w:rFonts w:ascii="Consolas" w:hAnsi="Consolas"/>
+          <w:sz w:val="18"/>
+          <w:szCs w:val="18"/>
+          <w:lang w:val="en-GB"/>
+        </w:rPr>
+      </w:pPr>
+      <w:r>
+        <w:rPr>
+          <w:rFonts w:ascii="Consolas" w:hAnsi="Consolas"/>
+          <w:sz w:val="18"/>
+          <w:szCs w:val="18"/>
+          <w:lang w:val="en-GB"/>
+        </w:rPr>
+        <w:t xml:space="preserve">            points[</w:t>
+      </w:r>
+      <w:proofErr w:type="spellStart"/>
+      <w:r>
+        <w:rPr>
+          <w:rFonts w:ascii="Consolas" w:hAnsi="Consolas"/>
+          <w:sz w:val="18"/>
+          <w:szCs w:val="18"/>
+          <w:lang w:val="en-GB"/>
+        </w:rPr>
+        <w:t>i</w:t>
+      </w:r>
+      <w:proofErr w:type="spellEnd"/>
+      <w:proofErr w:type="gramStart"/>
+      <w:r>
+        <w:rPr>
+          <w:rFonts w:ascii="Consolas" w:hAnsi="Consolas"/>
+          <w:sz w:val="18"/>
+          <w:szCs w:val="18"/>
+          <w:lang w:val="en-GB"/>
+        </w:rPr>
+        <w:t>].type</w:t>
+      </w:r>
+      <w:proofErr w:type="gramEnd"/>
+      <w:r>
+        <w:rPr>
+          <w:rFonts w:ascii="Consolas" w:hAnsi="Consolas"/>
+          <w:sz w:val="18"/>
+          <w:szCs w:val="18"/>
+          <w:lang w:val="en-GB"/>
+        </w:rPr>
+        <w:t xml:space="preserve"> = CORE</w:t>
+      </w:r>
+    </w:p>
+    <w:p>
+      <w:pPr>
+        <w:shd w:val="clear" w:color="auto" w:fill="E7E6E6" w:themeFill="background2"/>
+        <w:jc w:val="both"/>
+        <w:rPr>
+          <w:rFonts w:ascii="Consolas" w:hAnsi="Consolas"/>
+          <w:sz w:val="18"/>
+          <w:szCs w:val="18"/>
+          <w:lang w:val="en-GB"/>
+        </w:rPr>
+      </w:pPr>
+      <w:r>
+        <w:rPr>
+          <w:rFonts w:ascii="Consolas" w:hAnsi="Consolas"/>
+          <w:sz w:val="18"/>
+          <w:szCs w:val="18"/>
+          <w:lang w:val="en-GB"/>
+        </w:rPr>
+        <w:t xml:space="preserve">            if points[</w:t>
+      </w:r>
+      <w:proofErr w:type="spellStart"/>
+      <w:r>
+        <w:rPr>
+          <w:rFonts w:ascii="Consolas" w:hAnsi="Consolas"/>
+          <w:sz w:val="18"/>
+          <w:szCs w:val="18"/>
+          <w:lang w:val="en-GB"/>
+        </w:rPr>
+        <w:t>i</w:t>
+      </w:r>
+      <w:proofErr w:type="spellEnd"/>
+      <w:proofErr w:type="gramStart"/>
+      <w:r>
+        <w:rPr>
+          <w:rFonts w:ascii="Consolas" w:hAnsi="Consolas"/>
+          <w:sz w:val="18"/>
+          <w:szCs w:val="18"/>
+          <w:lang w:val="en-GB"/>
+        </w:rPr>
+        <w:t>].group</w:t>
+      </w:r>
+      <w:proofErr w:type="gramEnd"/>
+      <w:r>
+        <w:rPr>
+          <w:rFonts w:ascii="Consolas" w:hAnsi="Consolas"/>
+          <w:sz w:val="18"/>
+          <w:szCs w:val="18"/>
+          <w:lang w:val="en-GB"/>
+        </w:rPr>
+        <w:t xml:space="preserve"> == 0:</w:t>
+      </w:r>
+    </w:p>
+    <w:p>
+      <w:pPr>
+        <w:shd w:val="clear" w:color="auto" w:fill="E7E6E6" w:themeFill="background2"/>
+        <w:jc w:val="both"/>
+        <w:rPr>
+          <w:rFonts w:ascii="Consolas" w:hAnsi="Consolas"/>
+          <w:sz w:val="18"/>
+          <w:szCs w:val="18"/>
+          <w:lang w:val="en-GB"/>
+        </w:rPr>
+      </w:pPr>
+      <w:r>
+        <w:rPr>
+          <w:rFonts w:ascii="Consolas" w:hAnsi="Consolas"/>
+          <w:sz w:val="18"/>
+          <w:szCs w:val="18"/>
+          <w:lang w:val="en-GB"/>
+        </w:rPr>
+        <w:t xml:space="preserve">                </w:t>
+      </w:r>
+      <w:proofErr w:type="spellStart"/>
+      <w:r>
+        <w:rPr>
+          <w:rFonts w:ascii="Consolas" w:hAnsi="Consolas"/>
+          <w:sz w:val="18"/>
+          <w:szCs w:val="18"/>
+          <w:lang w:val="en-GB"/>
+        </w:rPr>
+        <w:t>groupCounter</w:t>
+      </w:r>
+      <w:proofErr w:type="spellEnd"/>
+      <w:r>
+        <w:rPr>
+          <w:rFonts w:ascii="Consolas" w:hAnsi="Consolas"/>
+          <w:sz w:val="18"/>
+          <w:szCs w:val="18"/>
+          <w:lang w:val="en-GB"/>
+        </w:rPr>
+        <w:t xml:space="preserve"> += 1</w:t>
+      </w:r>
+    </w:p>
+    <w:p>
+      <w:pPr>
+        <w:shd w:val="clear" w:color="auto" w:fill="E7E6E6" w:themeFill="background2"/>
+        <w:jc w:val="both"/>
+        <w:rPr>
+          <w:rFonts w:ascii="Consolas" w:hAnsi="Consolas"/>
+          <w:sz w:val="18"/>
+          <w:szCs w:val="18"/>
+          <w:lang w:val="en-GB"/>
+        </w:rPr>
+      </w:pPr>
+      <w:r>
+        <w:rPr>
+          <w:rFonts w:ascii="Consolas" w:hAnsi="Consolas"/>
+          <w:sz w:val="18"/>
+          <w:szCs w:val="18"/>
+          <w:lang w:val="en-GB"/>
+        </w:rPr>
+        <w:t xml:space="preserve">                </w:t>
+      </w:r>
+      <w:proofErr w:type="spellStart"/>
+      <w:r>
+        <w:rPr>
+          <w:rFonts w:ascii="Consolas" w:hAnsi="Consolas"/>
+          <w:sz w:val="18"/>
+          <w:szCs w:val="18"/>
+          <w:lang w:val="en-GB"/>
+        </w:rPr>
+        <w:t>expandCluster</w:t>
+      </w:r>
+      <w:proofErr w:type="spellEnd"/>
+      <w:r>
+        <w:rPr>
+          <w:rFonts w:ascii="Consolas" w:hAnsi="Consolas"/>
+          <w:sz w:val="18"/>
+          <w:szCs w:val="18"/>
+          <w:lang w:val="en-GB"/>
+        </w:rPr>
+        <w:t>(points[</w:t>
+      </w:r>
+      <w:proofErr w:type="spellStart"/>
+      <w:r>
+        <w:rPr>
+          <w:rFonts w:ascii="Consolas" w:hAnsi="Consolas"/>
+          <w:sz w:val="18"/>
+          <w:szCs w:val="18"/>
+          <w:lang w:val="en-GB"/>
+        </w:rPr>
+        <w:t>i</w:t>
+      </w:r>
+      <w:proofErr w:type="spellEnd"/>
+      <w:r>
+        <w:rPr>
+          <w:rFonts w:ascii="Consolas" w:hAnsi="Consolas"/>
+          <w:sz w:val="18"/>
+          <w:szCs w:val="18"/>
+          <w:lang w:val="en-GB"/>
+        </w:rPr>
+        <w:t xml:space="preserve">], </w:t>
+      </w:r>
+      <w:proofErr w:type="spellStart"/>
+      <w:r>
+        <w:rPr>
+          <w:rFonts w:ascii="Consolas" w:hAnsi="Consolas"/>
+          <w:sz w:val="18"/>
+          <w:szCs w:val="18"/>
+          <w:lang w:val="en-GB"/>
+        </w:rPr>
+        <w:t>groupCounter</w:t>
+      </w:r>
+      <w:proofErr w:type="spellEnd"/>
+      <w:r>
+        <w:rPr>
+          <w:rFonts w:ascii="Consolas" w:hAnsi="Consolas"/>
+          <w:sz w:val="18"/>
+          <w:szCs w:val="18"/>
+          <w:lang w:val="en-GB"/>
+        </w:rPr>
+        <w:t>, points, epsilon)</w:t>
+      </w:r>
+    </w:p>
+    <w:p>
+      <w:pPr>
+        <w:shd w:val="clear" w:color="auto" w:fill="E7E6E6" w:themeFill="background2"/>
+        <w:jc w:val="both"/>
+        <w:rPr>
+          <w:rFonts w:ascii="Consolas" w:hAnsi="Consolas"/>
+          <w:sz w:val="18"/>
+          <w:szCs w:val="18"/>
+          <w:lang w:val="en-GB"/>
+        </w:rPr>
+      </w:pPr>
+    </w:p>
+    <w:p>
+      <w:pPr>
+        <w:shd w:val="clear" w:color="auto" w:fill="E7E6E6" w:themeFill="background2"/>
+        <w:jc w:val="both"/>
+        <w:rPr>
+          <w:rFonts w:ascii="Consolas" w:hAnsi="Consolas"/>
+          <w:sz w:val="18"/>
+          <w:szCs w:val="18"/>
+          <w:lang w:val="en-GB"/>
+        </w:rPr>
+      </w:pPr>
+    </w:p>
+    <w:p>
+      <w:pPr>
+        <w:shd w:val="clear" w:color="auto" w:fill="E7E6E6" w:themeFill="background2"/>
+        <w:jc w:val="both"/>
+        <w:rPr>
+          <w:rFonts w:ascii="Consolas" w:hAnsi="Consolas"/>
+          <w:color w:val="385623" w:themeColor="accent6" w:themeShade="80"/>
+          <w:sz w:val="18"/>
+          <w:szCs w:val="18"/>
+          <w:lang w:val="en-GB"/>
+        </w:rPr>
+      </w:pPr>
+      <w:r>
+        <w:rPr>
+          <w:rFonts w:ascii="Consolas" w:hAnsi="Consolas"/>
+          <w:color w:val="385623" w:themeColor="accent6" w:themeShade="80"/>
+          <w:sz w:val="18"/>
+          <w:szCs w:val="18"/>
+          <w:lang w:val="en-GB"/>
+        </w:rPr>
+        <w:t xml:space="preserve">// </w:t>
+      </w:r>
+      <w:r>
+        <w:rPr>
+          <w:rFonts w:ascii="Consolas" w:hAnsi="Consolas"/>
+          <w:color w:val="385623" w:themeColor="accent6" w:themeShade="80"/>
+          <w:sz w:val="18"/>
+          <w:szCs w:val="18"/>
+          <w:lang w:val="en-GB"/>
+        </w:rPr>
+        <w:t>Determines the Border and Outlier point types</w:t>
+      </w:r>
+    </w:p>
+    <w:p>
+      <w:pPr>
+        <w:shd w:val="clear" w:color="auto" w:fill="E7E6E6" w:themeFill="background2"/>
+        <w:jc w:val="both"/>
+        <w:rPr>
+          <w:rFonts w:ascii="Consolas" w:hAnsi="Consolas"/>
+          <w:sz w:val="18"/>
+          <w:szCs w:val="18"/>
+          <w:lang w:val="en-GB"/>
+        </w:rPr>
+      </w:pPr>
+      <w:r>
+        <w:rPr>
+          <w:rFonts w:ascii="Consolas" w:hAnsi="Consolas"/>
+          <w:sz w:val="18"/>
+          <w:szCs w:val="18"/>
+          <w:lang w:val="en-GB"/>
+        </w:rPr>
+        <w:t xml:space="preserve">function </w:t>
+      </w:r>
+      <w:proofErr w:type="spellStart"/>
+      <w:proofErr w:type="gramStart"/>
+      <w:r>
+        <w:rPr>
+          <w:rFonts w:ascii="Consolas" w:hAnsi="Consolas"/>
+          <w:sz w:val="18"/>
+          <w:szCs w:val="18"/>
+          <w:lang w:val="en-GB"/>
+        </w:rPr>
+        <w:t>determineBorderAndOutlier</w:t>
+      </w:r>
+      <w:proofErr w:type="spellEnd"/>
+      <w:r>
+        <w:rPr>
+          <w:rFonts w:ascii="Consolas" w:hAnsi="Consolas"/>
+          <w:sz w:val="18"/>
+          <w:szCs w:val="18"/>
+          <w:lang w:val="en-GB"/>
+        </w:rPr>
+        <w:t>(</w:t>
+      </w:r>
+      <w:proofErr w:type="gramEnd"/>
+      <w:r>
+        <w:rPr>
+          <w:rFonts w:ascii="Consolas" w:hAnsi="Consolas"/>
+          <w:sz w:val="18"/>
+          <w:szCs w:val="18"/>
+          <w:lang w:val="en-GB"/>
+        </w:rPr>
+        <w:t>points, epsilon):</w:t>
+      </w:r>
+    </w:p>
+    <w:p>
+      <w:pPr>
+        <w:shd w:val="clear" w:color="auto" w:fill="E7E6E6" w:themeFill="background2"/>
+        <w:jc w:val="both"/>
+        <w:rPr>
+          <w:rFonts w:ascii="Consolas" w:hAnsi="Consolas"/>
+          <w:sz w:val="18"/>
+          <w:szCs w:val="18"/>
+          <w:lang w:val="en-GB"/>
+        </w:rPr>
+      </w:pPr>
+      <w:r>
+        <w:rPr>
+          <w:rFonts w:ascii="Consolas" w:hAnsi="Consolas"/>
+          <w:sz w:val="18"/>
+          <w:szCs w:val="18"/>
+          <w:lang w:val="en-GB"/>
+        </w:rPr>
+        <w:t xml:space="preserve">    for </w:t>
+      </w:r>
+      <w:proofErr w:type="spellStart"/>
+      <w:r>
+        <w:rPr>
+          <w:rFonts w:ascii="Consolas" w:hAnsi="Consolas"/>
+          <w:sz w:val="18"/>
+          <w:szCs w:val="18"/>
+          <w:lang w:val="en-GB"/>
+        </w:rPr>
+        <w:t>i</w:t>
+      </w:r>
+      <w:proofErr w:type="spellEnd"/>
+      <w:r>
+        <w:rPr>
+          <w:rFonts w:ascii="Consolas" w:hAnsi="Consolas"/>
+          <w:sz w:val="18"/>
+          <w:szCs w:val="18"/>
+          <w:lang w:val="en-GB"/>
+        </w:rPr>
+        <w:t xml:space="preserve"> = 0 to </w:t>
+      </w:r>
+      <w:proofErr w:type="spellStart"/>
+      <w:proofErr w:type="gramStart"/>
+      <w:r>
+        <w:rPr>
+          <w:rFonts w:ascii="Consolas" w:hAnsi="Consolas"/>
+          <w:sz w:val="18"/>
+          <w:szCs w:val="18"/>
+          <w:lang w:val="en-GB"/>
+        </w:rPr>
+        <w:t>points.size</w:t>
+      </w:r>
+      <w:proofErr w:type="spellEnd"/>
+      <w:proofErr w:type="gramEnd"/>
+      <w:r>
+        <w:rPr>
+          <w:rFonts w:ascii="Consolas" w:hAnsi="Consolas"/>
+          <w:sz w:val="18"/>
+          <w:szCs w:val="18"/>
+          <w:lang w:val="en-GB"/>
+        </w:rPr>
+        <w:t>() - 1:</w:t>
+      </w:r>
+    </w:p>
+    <w:p>
+      <w:pPr>
+        <w:shd w:val="clear" w:color="auto" w:fill="E7E6E6" w:themeFill="background2"/>
+        <w:jc w:val="both"/>
+        <w:rPr>
+          <w:rFonts w:ascii="Consolas" w:hAnsi="Consolas"/>
+          <w:sz w:val="18"/>
+          <w:szCs w:val="18"/>
+          <w:lang w:val="en-GB"/>
+        </w:rPr>
+      </w:pPr>
+      <w:r>
+        <w:rPr>
+          <w:rFonts w:ascii="Consolas" w:hAnsi="Consolas"/>
+          <w:sz w:val="18"/>
+          <w:szCs w:val="18"/>
+          <w:lang w:val="en-GB"/>
+        </w:rPr>
+        <w:t xml:space="preserve">        if points[</w:t>
+      </w:r>
+      <w:proofErr w:type="spellStart"/>
+      <w:r>
+        <w:rPr>
+          <w:rFonts w:ascii="Consolas" w:hAnsi="Consolas"/>
+          <w:sz w:val="18"/>
+          <w:szCs w:val="18"/>
+          <w:lang w:val="en-GB"/>
+        </w:rPr>
+        <w:t>i</w:t>
+      </w:r>
+      <w:proofErr w:type="spellEnd"/>
+      <w:proofErr w:type="gramStart"/>
+      <w:r>
+        <w:rPr>
+          <w:rFonts w:ascii="Consolas" w:hAnsi="Consolas"/>
+          <w:sz w:val="18"/>
+          <w:szCs w:val="18"/>
+          <w:lang w:val="en-GB"/>
+        </w:rPr>
+        <w:t>].type</w:t>
+      </w:r>
+      <w:proofErr w:type="gramEnd"/>
+      <w:r>
+        <w:rPr>
+          <w:rFonts w:ascii="Consolas" w:hAnsi="Consolas"/>
+          <w:sz w:val="18"/>
+          <w:szCs w:val="18"/>
+          <w:lang w:val="en-GB"/>
+        </w:rPr>
+        <w:t xml:space="preserve"> != CORE:</w:t>
+      </w:r>
+    </w:p>
+    <w:p>
+      <w:pPr>
+        <w:shd w:val="clear" w:color="auto" w:fill="E7E6E6" w:themeFill="background2"/>
+        <w:jc w:val="both"/>
+        <w:rPr>
+          <w:rFonts w:ascii="Consolas" w:hAnsi="Consolas"/>
+          <w:sz w:val="18"/>
+          <w:szCs w:val="18"/>
+          <w:lang w:val="en-GB"/>
+        </w:rPr>
+      </w:pPr>
+      <w:r>
+        <w:rPr>
+          <w:rFonts w:ascii="Consolas" w:hAnsi="Consolas"/>
+          <w:sz w:val="18"/>
+          <w:szCs w:val="18"/>
+          <w:lang w:val="en-GB"/>
+        </w:rPr>
+        <w:t xml:space="preserve">            for j = 0 to </w:t>
+      </w:r>
+      <w:proofErr w:type="spellStart"/>
+      <w:proofErr w:type="gramStart"/>
+      <w:r>
+        <w:rPr>
+          <w:rFonts w:ascii="Consolas" w:hAnsi="Consolas"/>
+          <w:sz w:val="18"/>
+          <w:szCs w:val="18"/>
+          <w:lang w:val="en-GB"/>
+        </w:rPr>
+        <w:t>points.size</w:t>
+      </w:r>
+      <w:proofErr w:type="spellEnd"/>
+      <w:proofErr w:type="gramEnd"/>
+      <w:r>
+        <w:rPr>
+          <w:rFonts w:ascii="Consolas" w:hAnsi="Consolas"/>
+          <w:sz w:val="18"/>
+          <w:szCs w:val="18"/>
+          <w:lang w:val="en-GB"/>
+        </w:rPr>
+        <w:t>() - 1:</w:t>
+      </w:r>
+    </w:p>
+    <w:p>
+      <w:pPr>
+        <w:shd w:val="clear" w:color="auto" w:fill="E7E6E6" w:themeFill="background2"/>
+        <w:jc w:val="both"/>
+        <w:rPr>
+          <w:rFonts w:ascii="Consolas" w:hAnsi="Consolas"/>
+          <w:sz w:val="18"/>
+          <w:szCs w:val="18"/>
+          <w:lang w:val="en-GB"/>
+        </w:rPr>
+      </w:pPr>
+      <w:r>
+        <w:rPr>
+          <w:rFonts w:ascii="Consolas" w:hAnsi="Consolas"/>
+          <w:sz w:val="18"/>
+          <w:szCs w:val="18"/>
+          <w:lang w:val="en-GB"/>
+        </w:rPr>
+        <w:t xml:space="preserve">                if points[</w:t>
+      </w:r>
+      <w:proofErr w:type="spellStart"/>
+      <w:r>
+        <w:rPr>
+          <w:rFonts w:ascii="Consolas" w:hAnsi="Consolas"/>
+          <w:sz w:val="18"/>
+          <w:szCs w:val="18"/>
+          <w:lang w:val="en-GB"/>
+        </w:rPr>
+        <w:t>i</w:t>
+      </w:r>
+      <w:proofErr w:type="spellEnd"/>
+      <w:proofErr w:type="gramStart"/>
+      <w:r>
+        <w:rPr>
+          <w:rFonts w:ascii="Consolas" w:hAnsi="Consolas"/>
+          <w:sz w:val="18"/>
+          <w:szCs w:val="18"/>
+          <w:lang w:val="en-GB"/>
+        </w:rPr>
+        <w:t>].distances</w:t>
+      </w:r>
+      <w:proofErr w:type="gramEnd"/>
+      <w:r>
+        <w:rPr>
+          <w:rFonts w:ascii="Consolas" w:hAnsi="Consolas"/>
+          <w:sz w:val="18"/>
+          <w:szCs w:val="18"/>
+          <w:lang w:val="en-GB"/>
+        </w:rPr>
+        <w:t>[j] &lt;= epsilon and points[j].type == CORE:</w:t>
+      </w:r>
+    </w:p>
+    <w:p>
+      <w:pPr>
+        <w:shd w:val="clear" w:color="auto" w:fill="E7E6E6" w:themeFill="background2"/>
+        <w:jc w:val="both"/>
+        <w:rPr>
+          <w:rFonts w:ascii="Consolas" w:hAnsi="Consolas"/>
+          <w:sz w:val="18"/>
+          <w:szCs w:val="18"/>
+          <w:lang w:val="en-GB"/>
+        </w:rPr>
+      </w:pPr>
+      <w:r>
+        <w:rPr>
+          <w:rFonts w:ascii="Consolas" w:hAnsi="Consolas"/>
+          <w:sz w:val="18"/>
+          <w:szCs w:val="18"/>
+          <w:lang w:val="en-GB"/>
+        </w:rPr>
+        <w:t xml:space="preserve">                    points[</w:t>
+      </w:r>
+      <w:proofErr w:type="spellStart"/>
+      <w:r>
+        <w:rPr>
+          <w:rFonts w:ascii="Consolas" w:hAnsi="Consolas"/>
+          <w:sz w:val="18"/>
+          <w:szCs w:val="18"/>
+          <w:lang w:val="en-GB"/>
+        </w:rPr>
+        <w:t>i</w:t>
+      </w:r>
+      <w:proofErr w:type="spellEnd"/>
+      <w:proofErr w:type="gramStart"/>
+      <w:r>
+        <w:rPr>
+          <w:rFonts w:ascii="Consolas" w:hAnsi="Consolas"/>
+          <w:sz w:val="18"/>
+          <w:szCs w:val="18"/>
+          <w:lang w:val="en-GB"/>
+        </w:rPr>
+        <w:t>].type</w:t>
+      </w:r>
+      <w:proofErr w:type="gramEnd"/>
+      <w:r>
+        <w:rPr>
+          <w:rFonts w:ascii="Consolas" w:hAnsi="Consolas"/>
+          <w:sz w:val="18"/>
+          <w:szCs w:val="18"/>
+          <w:lang w:val="en-GB"/>
+        </w:rPr>
+        <w:t xml:space="preserve"> = BORDER</w:t>
+      </w:r>
+    </w:p>
+    <w:p>
+      <w:pPr>
+        <w:shd w:val="clear" w:color="auto" w:fill="E7E6E6" w:themeFill="background2"/>
+        <w:jc w:val="both"/>
+        <w:rPr>
+          <w:rFonts w:ascii="Consolas" w:hAnsi="Consolas"/>
+          <w:sz w:val="18"/>
+          <w:szCs w:val="18"/>
+          <w:lang w:val="en-GB"/>
+        </w:rPr>
+      </w:pPr>
+      <w:r>
+        <w:rPr>
+          <w:rFonts w:ascii="Consolas" w:hAnsi="Consolas"/>
+          <w:sz w:val="18"/>
+          <w:szCs w:val="18"/>
+          <w:lang w:val="en-GB"/>
+        </w:rPr>
+        <w:t xml:space="preserve">                    points[</w:t>
+      </w:r>
+      <w:proofErr w:type="spellStart"/>
+      <w:r>
+        <w:rPr>
+          <w:rFonts w:ascii="Consolas" w:hAnsi="Consolas"/>
+          <w:sz w:val="18"/>
+          <w:szCs w:val="18"/>
+          <w:lang w:val="en-GB"/>
+        </w:rPr>
+        <w:t>i</w:t>
+      </w:r>
+      <w:proofErr w:type="spellEnd"/>
+      <w:proofErr w:type="gramStart"/>
+      <w:r>
+        <w:rPr>
+          <w:rFonts w:ascii="Consolas" w:hAnsi="Consolas"/>
+          <w:sz w:val="18"/>
+          <w:szCs w:val="18"/>
+          <w:lang w:val="en-GB"/>
+        </w:rPr>
+        <w:t>].group</w:t>
+      </w:r>
+      <w:proofErr w:type="gramEnd"/>
+      <w:r>
+        <w:rPr>
+          <w:rFonts w:ascii="Consolas" w:hAnsi="Consolas"/>
+          <w:sz w:val="18"/>
+          <w:szCs w:val="18"/>
+          <w:lang w:val="en-GB"/>
+        </w:rPr>
+        <w:t xml:space="preserve"> = points[j].group                    </w:t>
+      </w:r>
+    </w:p>
+    <w:p>
+      <w:pPr>
+        <w:shd w:val="clear" w:color="auto" w:fill="E7E6E6" w:themeFill="background2"/>
+        <w:jc w:val="both"/>
+        <w:rPr>
+          <w:rFonts w:ascii="Consolas" w:hAnsi="Consolas"/>
+          <w:sz w:val="18"/>
+          <w:szCs w:val="18"/>
+          <w:lang w:val="en-GB"/>
+        </w:rPr>
+      </w:pPr>
+      <w:r>
+        <w:rPr>
+          <w:rFonts w:ascii="Consolas" w:hAnsi="Consolas"/>
+          <w:sz w:val="18"/>
+          <w:szCs w:val="18"/>
+          <w:lang w:val="en-GB"/>
+        </w:rPr>
+        <w:tab/>
+        <w:t xml:space="preserve">       </w:t>
+      </w:r>
+      <w:r>
+        <w:rPr>
+          <w:rFonts w:ascii="Consolas" w:hAnsi="Consolas"/>
+          <w:sz w:val="18"/>
+          <w:szCs w:val="18"/>
+          <w:lang w:val="en-GB"/>
+        </w:rPr>
+        <w:t>break</w:t>
+      </w:r>
+    </w:p>
+    <w:p>
+      <w:pPr>
+        <w:shd w:val="clear" w:color="auto" w:fill="E7E6E6" w:themeFill="background2"/>
+        <w:jc w:val="both"/>
+        <w:rPr>
+          <w:rFonts w:ascii="Consolas" w:hAnsi="Consolas"/>
+          <w:sz w:val="18"/>
+          <w:szCs w:val="18"/>
+          <w:lang w:val="en-GB"/>
+        </w:rPr>
+      </w:pPr>
+      <w:r>
+        <w:rPr>
+          <w:rFonts w:ascii="Consolas" w:hAnsi="Consolas"/>
+          <w:sz w:val="18"/>
+          <w:szCs w:val="18"/>
+          <w:lang w:val="en-GB"/>
+        </w:rPr>
+        <w:t xml:space="preserve">            if not </w:t>
+      </w:r>
+      <w:proofErr w:type="spellStart"/>
+      <w:r>
+        <w:rPr>
+          <w:rFonts w:ascii="Consolas" w:hAnsi="Consolas"/>
+          <w:sz w:val="18"/>
+          <w:szCs w:val="18"/>
+          <w:lang w:val="en-GB"/>
+        </w:rPr>
+        <w:t>foundBorder</w:t>
+      </w:r>
+      <w:proofErr w:type="spellEnd"/>
+      <w:r>
+        <w:rPr>
+          <w:rFonts w:ascii="Consolas" w:hAnsi="Consolas"/>
+          <w:sz w:val="18"/>
+          <w:szCs w:val="18"/>
+          <w:lang w:val="en-GB"/>
+        </w:rPr>
+        <w:t>:</w:t>
+      </w:r>
+    </w:p>
+    <w:p>
+      <w:pPr>
+        <w:shd w:val="clear" w:color="auto" w:fill="E7E6E6" w:themeFill="background2"/>
+        <w:jc w:val="both"/>
+        <w:rPr>
+          <w:rFonts w:ascii="Consolas" w:hAnsi="Consolas"/>
+          <w:sz w:val="18"/>
+          <w:szCs w:val="18"/>
+          <w:lang w:val="en-GB"/>
+        </w:rPr>
+      </w:pPr>
+      <w:r>
+        <w:rPr>
+          <w:rFonts w:ascii="Consolas" w:hAnsi="Consolas"/>
+          <w:sz w:val="18"/>
+          <w:szCs w:val="18"/>
+          <w:lang w:val="en-GB"/>
+        </w:rPr>
+        <w:t xml:space="preserve">                points[</w:t>
+      </w:r>
+      <w:proofErr w:type="spellStart"/>
+      <w:r>
+        <w:rPr>
+          <w:rFonts w:ascii="Consolas" w:hAnsi="Consolas"/>
+          <w:sz w:val="18"/>
+          <w:szCs w:val="18"/>
+          <w:lang w:val="en-GB"/>
+        </w:rPr>
+        <w:t>i</w:t>
+      </w:r>
+      <w:proofErr w:type="spellEnd"/>
+      <w:proofErr w:type="gramStart"/>
+      <w:r>
+        <w:rPr>
+          <w:rFonts w:ascii="Consolas" w:hAnsi="Consolas"/>
+          <w:sz w:val="18"/>
+          <w:szCs w:val="18"/>
+          <w:lang w:val="en-GB"/>
+        </w:rPr>
+        <w:t>].type</w:t>
+      </w:r>
+      <w:proofErr w:type="gramEnd"/>
+      <w:r>
+        <w:rPr>
+          <w:rFonts w:ascii="Consolas" w:hAnsi="Consolas"/>
+          <w:sz w:val="18"/>
+          <w:szCs w:val="18"/>
+          <w:lang w:val="en-GB"/>
+        </w:rPr>
+        <w:t xml:space="preserve"> = OUTLIER</w:t>
+      </w:r>
+    </w:p>
+    <w:p>
+      <w:pPr>
+        <w:shd w:val="clear" w:color="auto" w:fill="E7E6E6" w:themeFill="background2"/>
+        <w:jc w:val="both"/>
+        <w:rPr>
+          <w:rFonts w:ascii="Consolas" w:hAnsi="Consolas"/>
+          <w:sz w:val="18"/>
+          <w:szCs w:val="18"/>
+          <w:lang w:val="en-GB"/>
+        </w:rPr>
+      </w:pPr>
+      <w:r>
+        <w:rPr>
+          <w:rFonts w:ascii="Consolas" w:hAnsi="Consolas"/>
+          <w:sz w:val="18"/>
+          <w:szCs w:val="18"/>
+          <w:lang w:val="en-GB"/>
+        </w:rPr>
+        <w:t xml:space="preserve">                points[</w:t>
+      </w:r>
+      <w:proofErr w:type="spellStart"/>
+      <w:r>
+        <w:rPr>
+          <w:rFonts w:ascii="Consolas" w:hAnsi="Consolas"/>
+          <w:sz w:val="18"/>
+          <w:szCs w:val="18"/>
+          <w:lang w:val="en-GB"/>
+        </w:rPr>
+        <w:t>i</w:t>
+      </w:r>
+      <w:proofErr w:type="spellEnd"/>
+      <w:proofErr w:type="gramStart"/>
+      <w:r>
+        <w:rPr>
+          <w:rFonts w:ascii="Consolas" w:hAnsi="Consolas"/>
+          <w:sz w:val="18"/>
+          <w:szCs w:val="18"/>
+          <w:lang w:val="en-GB"/>
+        </w:rPr>
+        <w:t>].group</w:t>
+      </w:r>
+      <w:proofErr w:type="gramEnd"/>
+      <w:r>
+        <w:rPr>
+          <w:rFonts w:ascii="Consolas" w:hAnsi="Consolas"/>
+          <w:sz w:val="18"/>
+          <w:szCs w:val="18"/>
+          <w:lang w:val="en-GB"/>
+        </w:rPr>
+        <w:t xml:space="preserve"> = -1</w:t>
+      </w:r>
+    </w:p>
+    <w:p>
+      <w:pPr>
+        <w:rPr>
+          <w:lang w:val="en-GB"/>
+        </w:rPr>
+      </w:pPr>
+    </w:p>
+    <w:p>
+      <w:pPr>
+        <w:pStyle w:val="Titre1"/>
+        <w:jc w:val="both"/>
+        <w:rPr>
+          <w:lang w:val="en-GB"/>
+        </w:rPr>
+      </w:pPr>
+      <w:bookmarkStart w:id="14" w:name="_Toc143862564"/>
       <w:r>
         <w:rPr>
           <w:lang w:val="en-GB"/>
         </w:rPr>
         <w:t>Conclusion</w:t>
       </w:r>
-      <w:bookmarkEnd w:id="10"/>
+      <w:bookmarkEnd w:id="14"/>
     </w:p>
     <w:p>
       <w:pPr>
@@ -4118,11 +9426,44 @@
         </w:rPr>
         <w:t xml:space="preserve"> </w:t>
       </w:r>
-      <w:r>
-        <w:rPr>
-          <w:lang w:val="en-GB"/>
-        </w:rPr>
-        <w:t xml:space="preserve">The project encompassed key elements like optimal parameter calculation, core point identification, outlier handling, and cluster evaluation through the Adjusted Rand Index. While the project marks a positive stride in enhancing accuracy, future work could focus on integrating advanced techniques like </w:t>
+    </w:p>
+    <w:p>
+      <w:pPr>
+        <w:jc w:val="both"/>
+        <w:rPr>
+          <w:lang w:val="en-GB"/>
+        </w:rPr>
+      </w:pPr>
+      <w:r>
+        <w:rPr>
+          <w:lang w:val="en-GB"/>
+        </w:rPr>
+        <w:t xml:space="preserve">The project contains several important </w:t>
+      </w:r>
+      <w:r>
+        <w:rPr>
+          <w:lang w:val="en-GB"/>
+        </w:rPr>
+        <w:t>parts</w:t>
+      </w:r>
+      <w:r>
+        <w:rPr>
+          <w:lang w:val="en-GB"/>
+        </w:rPr>
+        <w:t xml:space="preserve"> </w:t>
+      </w:r>
+      <w:r>
+        <w:rPr>
+          <w:lang w:val="en-GB"/>
+        </w:rPr>
+        <w:t xml:space="preserve">like optimal parameter calculation, core point identification, outlier handling, and cluster evaluation through the Adjusted Rand Index. While </w:t>
+      </w:r>
+      <w:r>
+        <w:rPr>
+          <w:lang w:val="en-GB"/>
+        </w:rPr>
+        <w:lastRenderedPageBreak/>
+        <w:t xml:space="preserve">the project marks a positive stride in enhancing accuracy, future work could focus on integrating advanced techniques like </w:t>
       </w:r>
       <w:proofErr w:type="spellStart"/>
       <w:r>
@@ -4155,14 +9496,14 @@
           <w:lang w:val="en-GB"/>
         </w:rPr>
       </w:pPr>
-      <w:bookmarkStart w:id="11" w:name="_Toc143770115"/>
+      <w:bookmarkStart w:id="15" w:name="_Toc143862565"/>
       <w:r>
         <w:rPr>
           <w:lang w:val="en-GB"/>
         </w:rPr>
         <w:t>Contact</w:t>
       </w:r>
-      <w:bookmarkEnd w:id="11"/>
+      <w:bookmarkEnd w:id="15"/>
     </w:p>
     <w:p>
       <w:pPr>
@@ -4206,11 +9547,20 @@
           <w:lang w:val="en-GB"/>
         </w:rPr>
       </w:pPr>
-      <w:r>
-        <w:rPr>
-          <w:lang w:val="en-GB"/>
-        </w:rPr>
-        <w:t>Nadia.Tahiri@USherbrooke.ca</w:t>
+      <w:hyperlink r:id="rId13" w:history="1">
+        <w:r>
+          <w:rPr>
+            <w:rStyle w:val="Lienhypertexte"/>
+            <w:lang w:val="en-GB"/>
+          </w:rPr>
+          <w:t>Nadia.Tahiri@USherbrooke.ca</w:t>
+        </w:r>
+      </w:hyperlink>
+      <w:r>
+        <w:rPr>
+          <w:lang w:val="en-GB"/>
+        </w:rPr>
+        <w:t xml:space="preserve"> </w:t>
       </w:r>
     </w:p>
     <w:p>
@@ -4225,12 +9575,47 @@
           <w:lang w:val="en-GB"/>
         </w:rPr>
       </w:pPr>
-      <w:r>
-        <w:rPr>
-          <w:lang w:val="en-GB"/>
-        </w:rPr>
-        <w:t>Thibaut.Leval@USherbrooke.ca</w:t>
-      </w:r>
+      <w:hyperlink r:id="rId14" w:history="1">
+        <w:r>
+          <w:rPr>
+            <w:rStyle w:val="Lienhypertexte"/>
+            <w:lang w:val="en-GB"/>
+          </w:rPr>
+          <w:t>Thibaut.Leval@USherbrooke.ca</w:t>
+        </w:r>
+      </w:hyperlink>
+      <w:r>
+        <w:rPr>
+          <w:lang w:val="en-GB"/>
+        </w:rPr>
+        <w:t xml:space="preserve"> </w:t>
+      </w:r>
+      <w:r>
+        <w:rPr>
+          <w:lang w:val="en-GB"/>
+        </w:rPr>
+        <w:t xml:space="preserve">or </w:t>
+      </w:r>
+      <w:proofErr w:type="spellStart"/>
+      <w:r>
+        <w:rPr>
+          <w:lang w:val="en-GB"/>
+        </w:rPr>
+        <w:t>L</w:t>
+      </w:r>
+      <w:r>
+        <w:rPr>
+          <w:lang w:val="en-GB"/>
+        </w:rPr>
+        <w:t>ink</w:t>
+      </w:r>
+      <w:r>
+        <w:rPr>
+          <w:lang w:val="en-GB"/>
+        </w:rPr>
+        <w:t>edin</w:t>
+      </w:r>
+      <w:proofErr w:type="spellEnd"/>
     </w:p>
     <w:p>
       <w:pPr>
@@ -4941,7 +10326,7 @@
   <w:style w:type="paragraph" w:default="1" w:styleId="Normal">
     <w:name w:val="Normal"/>
     <w:qFormat/>
-    <w:rsid w:val="00DC3D19"/>
+    <w:rsid w:val="00126B00"/>
     <w:pPr>
       <w:spacing w:after="0" w:line="240" w:lineRule="auto"/>
     </w:pPr>
